--- a/ai_14/andrii_shelep/epic_2/epic_2_pactice_and_labs_report_andriy_shelep.docx
+++ b/ai_14/andrii_shelep/epic_2/epic_2_pactice_and_labs_report_andriy_shelep.docx
@@ -117,7 +117,7 @@
       <w:pPr>
         <w:spacing w:before="0" w:after="200" w:line="276"/>
         <w:ind w:right="0" w:left="0" w:firstLine="0"/>
-        <w:jc w:val="left"/>
+        <w:jc w:val="center"/>
         <w:rPr>
           <w:rFonts w:ascii="Times New Roman" w:hAnsi="Times New Roman" w:cs="Times New Roman" w:eastAsia="Times New Roman"/>
           <w:color w:val="auto"/>
@@ -128,8 +128,8 @@
         </w:rPr>
       </w:pPr>
       <w:r>
-        <w:object w:dxaOrig="4012" w:dyaOrig="3816">
-          <v:rect xmlns:o="urn:schemas-microsoft-com:office:office" xmlns:v="urn:schemas-microsoft-com:vml" id="rectole0000000000" style="width:200.600000pt;height:190.800000pt" o:preferrelative="t" o:ole="">
+        <w:object w:dxaOrig="4069" w:dyaOrig="3867">
+          <v:rect xmlns:o="urn:schemas-microsoft-com:office:office" xmlns:v="urn:schemas-microsoft-com:vml" id="rectole0000000000" style="width:203.450000pt;height:193.350000pt" o:preferrelative="t" o:ole="">
             <o:lock v:ext="edit"/>
             <v:imagedata xmlns:r="http://schemas.openxmlformats.org/officeDocument/2006/relationships" r:id="docRId1" o:title=""/>
           </v:rect>
@@ -623,7 +623,7 @@
       <w:pPr>
         <w:spacing w:before="0" w:after="200" w:line="276"/>
         <w:ind w:right="0" w:left="0" w:firstLine="0"/>
-        <w:jc w:val="left"/>
+        <w:jc w:val="center"/>
         <w:rPr>
           <w:rFonts w:ascii="Times New Roman" w:hAnsi="Times New Roman" w:cs="Times New Roman" w:eastAsia="Times New Roman"/>
           <w:color w:val="auto"/>
@@ -633,6 +633,17 @@
           <w:shd w:fill="auto" w:val="clear"/>
         </w:rPr>
       </w:pPr>
+      <w:r>
+        <w:rPr>
+          <w:rFonts w:ascii="Times New Roman" w:hAnsi="Times New Roman" w:cs="Times New Roman" w:eastAsia="Times New Roman"/>
+          <w:color w:val="auto"/>
+          <w:spacing w:val="0"/>
+          <w:position w:val="0"/>
+          <w:sz w:val="28"/>
+          <w:shd w:fill="auto" w:val="clear"/>
+        </w:rPr>
+        <w:t xml:space="preserve">Львів 2023</w:t>
+      </w:r>
     </w:p>
     <w:p>
       <w:pPr>
@@ -786,7 +797,7 @@
       <w:pPr>
         <w:numPr>
           <w:ilvl w:val="0"/>
-          <w:numId w:val="18"/>
+          <w:numId w:val="19"/>
         </w:numPr>
         <w:spacing w:before="0" w:after="0" w:line="240"/>
         <w:ind w:right="0" w:left="720" w:hanging="360"/>
@@ -816,7 +827,7 @@
       <w:pPr>
         <w:numPr>
           <w:ilvl w:val="0"/>
-          <w:numId w:val="18"/>
+          <w:numId w:val="19"/>
         </w:numPr>
         <w:spacing w:before="0" w:after="0" w:line="240"/>
         <w:ind w:right="0" w:left="720" w:hanging="360"/>
@@ -890,7 +901,7 @@
       <w:pPr>
         <w:numPr>
           <w:ilvl w:val="0"/>
-          <w:numId w:val="18"/>
+          <w:numId w:val="19"/>
         </w:numPr>
         <w:spacing w:before="0" w:after="0" w:line="240"/>
         <w:ind w:right="0" w:left="720" w:hanging="360"/>
@@ -1566,6 +1577,30 @@
             <w:shd w:fill="auto" w:val="clear"/>
           </w:rPr>
           <w:t xml:space="preserve">https://www.youtube.com/watch?v=zogwWqGyM2c</w:t>
+        </w:r>
+        <w:r>
+          <w:rPr>
+            <w:rFonts w:ascii="Times New Roman" w:hAnsi="Times New Roman" w:cs="Times New Roman" w:eastAsia="Times New Roman"/>
+            <w:color w:val="1155CC"/>
+            <w:spacing w:val="0"/>
+            <w:position w:val="0"/>
+            <w:sz w:val="24"/>
+            <w:u w:val="single"/>
+            <w:shd w:fill="auto" w:val="clear"/>
+          </w:rPr>
+          <w:t xml:space="preserve"> HYPERLINK "https://www.youtube.com/watch?v=zogwWqGyM2c&amp;ab_channel=%D0%91%D0%BB%D0%BE%D0%B3%D0%B0%D0%BD%E2%A6%81%D0%A3%D1%80%D0%BE%D0%BA%D0%B8%D0%BF%D1%80%D0%BE%D0%B3%D1%80%D0%B0%D0%BC%D1%83%D0%B2%D0%B0%D0%BD%D0%BD%D1%8F"</w:t>
+        </w:r>
+        <w:r>
+          <w:rPr>
+            <w:rFonts w:ascii="Times New Roman" w:hAnsi="Times New Roman" w:cs="Times New Roman" w:eastAsia="Times New Roman"/>
+            <w:color w:val="1155CC"/>
+            <w:spacing w:val="0"/>
+            <w:position w:val="0"/>
+            <w:sz w:val="24"/>
+            <w:u w:val="single"/>
+            <w:shd w:fill="auto" w:val="clear"/>
+          </w:rPr>
+          <w:t xml:space="preserve"> HYPERLINK "https://www.youtube.com/watch?v=zogwWqGyM2c</w:t>
         </w:r>
         <w:r>
           <w:rPr>
@@ -1613,6 +1648,126 @@
             <w:u w:val="single"/>
             <w:shd w:fill="auto" w:val="clear"/>
           </w:rPr>
+          <w:t xml:space="preserve">ab_channel=%D0%91%D0%BB%D0%BE%D0%B3%D0%B0%D0%BD%E2%A6%81%D0%A3%D1%80%D0%BE%D0%BA%D0%B8%D0%BF%D1%80%D0%BE%D0%B3%D1%80%D0%B0%D0%BC%D1%83%D0%B2%D0%B0%D0%BD%D0%BD%D1%8F"</w:t>
+        </w:r>
+        <w:r>
+          <w:rPr>
+            <w:rFonts w:ascii="Times New Roman" w:hAnsi="Times New Roman" w:cs="Times New Roman" w:eastAsia="Times New Roman"/>
+            <w:color w:val="1155CC"/>
+            <w:spacing w:val="0"/>
+            <w:position w:val="0"/>
+            <w:sz w:val="24"/>
+            <w:u w:val="single"/>
+            <w:shd w:fill="auto" w:val="clear"/>
+          </w:rPr>
+          <w:t xml:space="preserve"> HYPERLINK "https://www.youtube.com/watch?v=zogwWqGyM2c&amp;ab_channel=%D0%91%D0%BB%D0%BE%D0%B3%D0%B0%D0%BD%E2%A6%81%D0%A3%D1%80%D0%BE%D0%BA%D0%B8%D0%BF%D1%80%D0%BE%D0%B3%D1%80%D0%B0%D0%BC%D1%83%D0%B2%D0%B0%D0%BD%D0%BD%D1%8F"</w:t>
+        </w:r>
+        <w:r>
+          <w:rPr>
+            <w:rFonts w:ascii="Times New Roman" w:hAnsi="Times New Roman" w:cs="Times New Roman" w:eastAsia="Times New Roman"/>
+            <w:color w:val="1155CC"/>
+            <w:spacing w:val="0"/>
+            <w:position w:val="0"/>
+            <w:sz w:val="24"/>
+            <w:u w:val="single"/>
+            <w:shd w:fill="auto" w:val="clear"/>
+          </w:rPr>
+          <w:t xml:space="preserve">&amp;</w:t>
+        </w:r>
+        <w:r>
+          <w:rPr>
+            <w:rFonts w:ascii="Times New Roman" w:hAnsi="Times New Roman" w:cs="Times New Roman" w:eastAsia="Times New Roman"/>
+            <w:color w:val="1155CC"/>
+            <w:spacing w:val="0"/>
+            <w:position w:val="0"/>
+            <w:sz w:val="24"/>
+            <w:u w:val="single"/>
+            <w:shd w:fill="auto" w:val="clear"/>
+          </w:rPr>
+          <w:t xml:space="preserve"> HYPERLINK "https://www.youtube.com/watch?v=zogwWqGyM2c&amp;ab_channel=%D0%91%D0%BB%D0%BE%D0%B3%D0%B0%D0%BD%E2%A6%81%D0%A3%D1%80%D0%BE%D0%BA%D0%B8%D0%BF%D1%80%D0%BE%D0%B3%D1%80%D0%B0%D0%BC%D1%83%D0%B2%D0%B0%D0%BD%D0%BD%D1%8F"</w:t>
+        </w:r>
+        <w:r>
+          <w:rPr>
+            <w:rFonts w:ascii="Times New Roman" w:hAnsi="Times New Roman" w:cs="Times New Roman" w:eastAsia="Times New Roman"/>
+            <w:color w:val="1155CC"/>
+            <w:spacing w:val="0"/>
+            <w:position w:val="0"/>
+            <w:sz w:val="24"/>
+            <w:u w:val="single"/>
+            <w:shd w:fill="auto" w:val="clear"/>
+          </w:rPr>
+          <w:t xml:space="preserve"> HYPERLINK "https://www.youtube.com/watch?v=zogwWqGyM2c</w:t>
+        </w:r>
+        <w:r>
+          <w:rPr>
+            <w:rFonts w:ascii="Times New Roman" w:hAnsi="Times New Roman" w:cs="Times New Roman" w:eastAsia="Times New Roman"/>
+            <w:color w:val="1155CC"/>
+            <w:spacing w:val="0"/>
+            <w:position w:val="0"/>
+            <w:sz w:val="24"/>
+            <w:u w:val="single"/>
+            <w:shd w:fill="auto" w:val="clear"/>
+          </w:rPr>
+          <w:t xml:space="preserve"> HYPERLINK "https://www.youtube.com/watch?v=zogwWqGyM2c&amp;ab_channel=%D0%91%D0%BB%D0%BE%D0%B3%D0%B0%D0%BD%E2%A6%81%D0%A3%D1%80%D0%BE%D0%BA%D0%B8%D0%BF%D1%80%D0%BE%D0%B3%D1%80%D0%B0%D0%BC%D1%83%D0%B2%D0%B0%D0%BD%D0%BD%D1%8F"</w:t>
+        </w:r>
+        <w:r>
+          <w:rPr>
+            <w:rFonts w:ascii="Times New Roman" w:hAnsi="Times New Roman" w:cs="Times New Roman" w:eastAsia="Times New Roman"/>
+            <w:color w:val="1155CC"/>
+            <w:spacing w:val="0"/>
+            <w:position w:val="0"/>
+            <w:sz w:val="24"/>
+            <w:u w:val="single"/>
+            <w:shd w:fill="auto" w:val="clear"/>
+          </w:rPr>
+          <w:t xml:space="preserve">&amp;</w:t>
+        </w:r>
+        <w:r>
+          <w:rPr>
+            <w:rFonts w:ascii="Times New Roman" w:hAnsi="Times New Roman" w:cs="Times New Roman" w:eastAsia="Times New Roman"/>
+            <w:color w:val="1155CC"/>
+            <w:spacing w:val="0"/>
+            <w:position w:val="0"/>
+            <w:sz w:val="24"/>
+            <w:u w:val="single"/>
+            <w:shd w:fill="auto" w:val="clear"/>
+          </w:rPr>
+          <w:t xml:space="preserve"> HYPERLINK "https://www.youtube.com/watch?v=zogwWqGyM2c&amp;ab_channel=%D0%91%D0%BB%D0%BE%D0%B3%D0%B0%D0%BD%E2%A6%81%D0%A3%D1%80%D0%BE%D0%BA%D0%B8%D0%BF%D1%80%D0%BE%D0%B3%D1%80%D0%B0%D0%BC%D1%83%D0%B2%D0%B0%D0%BD%D0%BD%D1%8F"</w:t>
+        </w:r>
+        <w:r>
+          <w:rPr>
+            <w:rFonts w:ascii="Times New Roman" w:hAnsi="Times New Roman" w:cs="Times New Roman" w:eastAsia="Times New Roman"/>
+            <w:color w:val="1155CC"/>
+            <w:spacing w:val="0"/>
+            <w:position w:val="0"/>
+            <w:sz w:val="24"/>
+            <w:u w:val="single"/>
+            <w:shd w:fill="auto" w:val="clear"/>
+          </w:rPr>
+          <w:t xml:space="preserve">ab_channel=%D0%91%D0%BB%D0%BE%D0%B3%D0%B0%D0%BD%E2%A6%81%D0%A3%D1%80%D0%BE%D0%BA%D0%B8%D0%BF%D1%80%D0%BE%D0%B3%D1%80%D0%B0%D0%BC%D1%83%D0%B2%D0%B0%D0%BD%D0%BD%D1%8F"</w:t>
+        </w:r>
+        <w:r>
+          <w:rPr>
+            <w:rFonts w:ascii="Times New Roman" w:hAnsi="Times New Roman" w:cs="Times New Roman" w:eastAsia="Times New Roman"/>
+            <w:color w:val="1155CC"/>
+            <w:spacing w:val="0"/>
+            <w:position w:val="0"/>
+            <w:sz w:val="24"/>
+            <w:u w:val="single"/>
+            <w:shd w:fill="auto" w:val="clear"/>
+          </w:rPr>
+          <w:t xml:space="preserve"> HYPERLINK "https://www.youtube.com/watch?v=zogwWqGyM2c&amp;ab_channel=%D0%91%D0%BB%D0%BE%D0%B3%D0%B0%D0%BD%E2%A6%81%D0%A3%D1%80%D0%BE%D0%BA%D0%B8%D0%BF%D1%80%D0%BE%D0%B3%D1%80%D0%B0%D0%BC%D1%83%D0%B2%D0%B0%D0%BD%D0%BD%D1%8F"</w:t>
+        </w:r>
+        <w:r>
+          <w:rPr>
+            <w:rFonts w:ascii="Times New Roman" w:hAnsi="Times New Roman" w:cs="Times New Roman" w:eastAsia="Times New Roman"/>
+            <w:color w:val="1155CC"/>
+            <w:spacing w:val="0"/>
+            <w:position w:val="0"/>
+            <w:sz w:val="24"/>
+            <w:u w:val="single"/>
+            <w:shd w:fill="auto" w:val="clear"/>
+          </w:rPr>
           <w:t xml:space="preserve">ab_channel=%D0%91%D0%BB%D0%BE%D0%B3%D0%B0%D0%BD%E2%A6%81%D0%A3%D1%80%D0%BE%D0%BA%D0%B8%D0%BF%D1%80%D0%BE%D0%B3%D1%80%D0%B0%D0%BC%D1%83%D0%B2%D0%B0%D0%BD%D0%BD%D1%8F</w:t>
         </w:r>
       </w:hyperlink>
@@ -1647,6 +1802,30 @@
             <w:shd w:fill="auto" w:val="clear"/>
           </w:rPr>
           <w:t xml:space="preserve">https://www.youtube.com/watch?v=OuPiJ5SMYis</w:t>
+        </w:r>
+        <w:r>
+          <w:rPr>
+            <w:rFonts w:ascii="Times New Roman" w:hAnsi="Times New Roman" w:cs="Times New Roman" w:eastAsia="Times New Roman"/>
+            <w:color w:val="1155CC"/>
+            <w:spacing w:val="0"/>
+            <w:position w:val="0"/>
+            <w:sz w:val="24"/>
+            <w:u w:val="single"/>
+            <w:shd w:fill="auto" w:val="clear"/>
+          </w:rPr>
+          <w:t xml:space="preserve"> HYPERLINK "https://www.youtube.com/watch?v=OuPiJ5SMYis&amp;ab_channel=%D0%91%D0%BB%D0%BE%D0%B3%D0%B0%D0%BD%E2%A6%81%D0%A3%D1%80%D0%BE%D0%BA%D0%B8%D0%BF%D1%80%D0%BE%D0%B3%D1%80%D0%B0%D0%BC%D1%83%D0%B2%D0%B0%D0%BD%D0%BD%D1%8F"</w:t>
+        </w:r>
+        <w:r>
+          <w:rPr>
+            <w:rFonts w:ascii="Times New Roman" w:hAnsi="Times New Roman" w:cs="Times New Roman" w:eastAsia="Times New Roman"/>
+            <w:color w:val="1155CC"/>
+            <w:spacing w:val="0"/>
+            <w:position w:val="0"/>
+            <w:sz w:val="24"/>
+            <w:u w:val="single"/>
+            <w:shd w:fill="auto" w:val="clear"/>
+          </w:rPr>
+          <w:t xml:space="preserve"> HYPERLINK "https://www.youtube.com/watch?v=OuPiJ5SMYis</w:t>
         </w:r>
         <w:r>
           <w:rPr>
@@ -1694,6 +1873,126 @@
             <w:u w:val="single"/>
             <w:shd w:fill="auto" w:val="clear"/>
           </w:rPr>
+          <w:t xml:space="preserve">ab_channel=%D0%91%D0%BB%D0%BE%D0%B3%D0%B0%D0%BD%E2%A6%81%D0%A3%D1%80%D0%BE%D0%BA%D0%B8%D0%BF%D1%80%D0%BE%D0%B3%D1%80%D0%B0%D0%BC%D1%83%D0%B2%D0%B0%D0%BD%D0%BD%D1%8F"</w:t>
+        </w:r>
+        <w:r>
+          <w:rPr>
+            <w:rFonts w:ascii="Times New Roman" w:hAnsi="Times New Roman" w:cs="Times New Roman" w:eastAsia="Times New Roman"/>
+            <w:color w:val="1155CC"/>
+            <w:spacing w:val="0"/>
+            <w:position w:val="0"/>
+            <w:sz w:val="24"/>
+            <w:u w:val="single"/>
+            <w:shd w:fill="auto" w:val="clear"/>
+          </w:rPr>
+          <w:t xml:space="preserve"> HYPERLINK "https://www.youtube.com/watch?v=OuPiJ5SMYis&amp;ab_channel=%D0%91%D0%BB%D0%BE%D0%B3%D0%B0%D0%BD%E2%A6%81%D0%A3%D1%80%D0%BE%D0%BA%D0%B8%D0%BF%D1%80%D0%BE%D0%B3%D1%80%D0%B0%D0%BC%D1%83%D0%B2%D0%B0%D0%BD%D0%BD%D1%8F"</w:t>
+        </w:r>
+        <w:r>
+          <w:rPr>
+            <w:rFonts w:ascii="Times New Roman" w:hAnsi="Times New Roman" w:cs="Times New Roman" w:eastAsia="Times New Roman"/>
+            <w:color w:val="1155CC"/>
+            <w:spacing w:val="0"/>
+            <w:position w:val="0"/>
+            <w:sz w:val="24"/>
+            <w:u w:val="single"/>
+            <w:shd w:fill="auto" w:val="clear"/>
+          </w:rPr>
+          <w:t xml:space="preserve">&amp;</w:t>
+        </w:r>
+        <w:r>
+          <w:rPr>
+            <w:rFonts w:ascii="Times New Roman" w:hAnsi="Times New Roman" w:cs="Times New Roman" w:eastAsia="Times New Roman"/>
+            <w:color w:val="1155CC"/>
+            <w:spacing w:val="0"/>
+            <w:position w:val="0"/>
+            <w:sz w:val="24"/>
+            <w:u w:val="single"/>
+            <w:shd w:fill="auto" w:val="clear"/>
+          </w:rPr>
+          <w:t xml:space="preserve"> HYPERLINK "https://www.youtube.com/watch?v=OuPiJ5SMYis&amp;ab_channel=%D0%91%D0%BB%D0%BE%D0%B3%D0%B0%D0%BD%E2%A6%81%D0%A3%D1%80%D0%BE%D0%BA%D0%B8%D0%BF%D1%80%D0%BE%D0%B3%D1%80%D0%B0%D0%BC%D1%83%D0%B2%D0%B0%D0%BD%D0%BD%D1%8F"</w:t>
+        </w:r>
+        <w:r>
+          <w:rPr>
+            <w:rFonts w:ascii="Times New Roman" w:hAnsi="Times New Roman" w:cs="Times New Roman" w:eastAsia="Times New Roman"/>
+            <w:color w:val="1155CC"/>
+            <w:spacing w:val="0"/>
+            <w:position w:val="0"/>
+            <w:sz w:val="24"/>
+            <w:u w:val="single"/>
+            <w:shd w:fill="auto" w:val="clear"/>
+          </w:rPr>
+          <w:t xml:space="preserve"> HYPERLINK "https://www.youtube.com/watch?v=OuPiJ5SMYis</w:t>
+        </w:r>
+        <w:r>
+          <w:rPr>
+            <w:rFonts w:ascii="Times New Roman" w:hAnsi="Times New Roman" w:cs="Times New Roman" w:eastAsia="Times New Roman"/>
+            <w:color w:val="1155CC"/>
+            <w:spacing w:val="0"/>
+            <w:position w:val="0"/>
+            <w:sz w:val="24"/>
+            <w:u w:val="single"/>
+            <w:shd w:fill="auto" w:val="clear"/>
+          </w:rPr>
+          <w:t xml:space="preserve"> HYPERLINK "https://www.youtube.com/watch?v=OuPiJ5SMYis&amp;ab_channel=%D0%91%D0%BB%D0%BE%D0%B3%D0%B0%D0%BD%E2%A6%81%D0%A3%D1%80%D0%BE%D0%BA%D0%B8%D0%BF%D1%80%D0%BE%D0%B3%D1%80%D0%B0%D0%BC%D1%83%D0%B2%D0%B0%D0%BD%D0%BD%D1%8F"</w:t>
+        </w:r>
+        <w:r>
+          <w:rPr>
+            <w:rFonts w:ascii="Times New Roman" w:hAnsi="Times New Roman" w:cs="Times New Roman" w:eastAsia="Times New Roman"/>
+            <w:color w:val="1155CC"/>
+            <w:spacing w:val="0"/>
+            <w:position w:val="0"/>
+            <w:sz w:val="24"/>
+            <w:u w:val="single"/>
+            <w:shd w:fill="auto" w:val="clear"/>
+          </w:rPr>
+          <w:t xml:space="preserve">&amp;</w:t>
+        </w:r>
+        <w:r>
+          <w:rPr>
+            <w:rFonts w:ascii="Times New Roman" w:hAnsi="Times New Roman" w:cs="Times New Roman" w:eastAsia="Times New Roman"/>
+            <w:color w:val="1155CC"/>
+            <w:spacing w:val="0"/>
+            <w:position w:val="0"/>
+            <w:sz w:val="24"/>
+            <w:u w:val="single"/>
+            <w:shd w:fill="auto" w:val="clear"/>
+          </w:rPr>
+          <w:t xml:space="preserve"> HYPERLINK "https://www.youtube.com/watch?v=OuPiJ5SMYis&amp;ab_channel=%D0%91%D0%BB%D0%BE%D0%B3%D0%B0%D0%BD%E2%A6%81%D0%A3%D1%80%D0%BE%D0%BA%D0%B8%D0%BF%D1%80%D0%BE%D0%B3%D1%80%D0%B0%D0%BC%D1%83%D0%B2%D0%B0%D0%BD%D0%BD%D1%8F"</w:t>
+        </w:r>
+        <w:r>
+          <w:rPr>
+            <w:rFonts w:ascii="Times New Roman" w:hAnsi="Times New Roman" w:cs="Times New Roman" w:eastAsia="Times New Roman"/>
+            <w:color w:val="1155CC"/>
+            <w:spacing w:val="0"/>
+            <w:position w:val="0"/>
+            <w:sz w:val="24"/>
+            <w:u w:val="single"/>
+            <w:shd w:fill="auto" w:val="clear"/>
+          </w:rPr>
+          <w:t xml:space="preserve">ab_channel=%D0%91%D0%BB%D0%BE%D0%B3%D0%B0%D0%BD%E2%A6%81%D0%A3%D1%80%D0%BE%D0%BA%D0%B8%D0%BF%D1%80%D0%BE%D0%B3%D1%80%D0%B0%D0%BC%D1%83%D0%B2%D0%B0%D0%BD%D0%BD%D1%8F"</w:t>
+        </w:r>
+        <w:r>
+          <w:rPr>
+            <w:rFonts w:ascii="Times New Roman" w:hAnsi="Times New Roman" w:cs="Times New Roman" w:eastAsia="Times New Roman"/>
+            <w:color w:val="1155CC"/>
+            <w:spacing w:val="0"/>
+            <w:position w:val="0"/>
+            <w:sz w:val="24"/>
+            <w:u w:val="single"/>
+            <w:shd w:fill="auto" w:val="clear"/>
+          </w:rPr>
+          <w:t xml:space="preserve"> HYPERLINK "https://www.youtube.com/watch?v=OuPiJ5SMYis&amp;ab_channel=%D0%91%D0%BB%D0%BE%D0%B3%D0%B0%D0%BD%E2%A6%81%D0%A3%D1%80%D0%BE%D0%BA%D0%B8%D0%BF%D1%80%D0%BE%D0%B3%D1%80%D0%B0%D0%BC%D1%83%D0%B2%D0%B0%D0%BD%D0%BD%D1%8F"</w:t>
+        </w:r>
+        <w:r>
+          <w:rPr>
+            <w:rFonts w:ascii="Times New Roman" w:hAnsi="Times New Roman" w:cs="Times New Roman" w:eastAsia="Times New Roman"/>
+            <w:color w:val="1155CC"/>
+            <w:spacing w:val="0"/>
+            <w:position w:val="0"/>
+            <w:sz w:val="24"/>
+            <w:u w:val="single"/>
+            <w:shd w:fill="auto" w:val="clear"/>
+          </w:rPr>
           <w:t xml:space="preserve">ab_channel=%D0%91%D0%BB%D0%BE%D0%B3%D0%B0%D0%BD%E2%A6%81%D0%A3%D1%80%D0%BE%D0%BA%D0%B8%D0%BF%D1%80%D0%BE%D0%B3%D1%80%D0%B0%D0%BC%D1%83%D0%B2%D0%B0%D0%BD%D0%BD%D1%8F</w:t>
         </w:r>
       </w:hyperlink>
@@ -2023,7 +2322,7 @@
       <w:pPr>
         <w:numPr>
           <w:ilvl w:val="0"/>
-          <w:numId w:val="38"/>
+          <w:numId w:val="37"/>
         </w:numPr>
         <w:spacing w:before="0" w:after="0" w:line="240"/>
         <w:ind w:right="0" w:left="720" w:hanging="360"/>
@@ -2064,7 +2363,7 @@
       <w:pPr>
         <w:numPr>
           <w:ilvl w:val="0"/>
-          <w:numId w:val="38"/>
+          <w:numId w:val="37"/>
         </w:numPr>
         <w:spacing w:before="0" w:after="0" w:line="240"/>
         <w:ind w:right="0" w:left="720" w:hanging="360"/>
@@ -2090,8 +2389,8 @@
         <w:t xml:space="preserve">Деталі завдання: Обчислити значення виразу при різних дійсних типах даних (float й double)</w:t>
       </w:r>
       <w:r>
-        <w:object w:dxaOrig="2070" w:dyaOrig="674">
-          <v:rect xmlns:o="urn:schemas-microsoft-com:office:office" xmlns:v="urn:schemas-microsoft-com:vml" id="rectole0000000001" style="width:103.500000pt;height:33.700000pt" o:preferrelative="t" o:ole="">
+        <w:object w:dxaOrig="2105" w:dyaOrig="688">
+          <v:rect xmlns:o="urn:schemas-microsoft-com:office:office" xmlns:v="urn:schemas-microsoft-com:vml" id="rectole0000000001" style="width:105.250000pt;height:34.400000pt" o:preferrelative="t" o:ole="">
             <o:lock v:ext="edit"/>
             <v:imagedata xmlns:r="http://schemas.openxmlformats.org/officeDocument/2006/relationships" r:id="docRId10" o:title=""/>
           </v:rect>
@@ -2155,7 +2454,7 @@
       <w:pPr>
         <w:numPr>
           <w:ilvl w:val="0"/>
-          <w:numId w:val="40"/>
+          <w:numId w:val="39"/>
         </w:numPr>
         <w:spacing w:before="0" w:after="0" w:line="240"/>
         <w:ind w:right="0" w:left="720" w:hanging="360"/>
@@ -2185,7 +2484,7 @@
       <w:pPr>
         <w:numPr>
           <w:ilvl w:val="0"/>
-          <w:numId w:val="40"/>
+          <w:numId w:val="39"/>
         </w:numPr>
         <w:spacing w:before="0" w:after="0" w:line="240"/>
         <w:ind w:right="0" w:left="720" w:hanging="360"/>
@@ -2275,7 +2574,7 @@
       <w:pPr>
         <w:numPr>
           <w:ilvl w:val="0"/>
-          <w:numId w:val="42"/>
+          <w:numId w:val="41"/>
         </w:numPr>
         <w:spacing w:before="0" w:after="0" w:line="240"/>
         <w:ind w:right="0" w:left="720" w:hanging="360"/>
@@ -2305,7 +2604,7 @@
       <w:pPr>
         <w:numPr>
           <w:ilvl w:val="0"/>
-          <w:numId w:val="42"/>
+          <w:numId w:val="41"/>
         </w:numPr>
         <w:spacing w:before="0" w:after="0" w:line="240"/>
         <w:ind w:right="0" w:left="720" w:hanging="360"/>
@@ -2335,7 +2634,7 @@
       <w:pPr>
         <w:numPr>
           <w:ilvl w:val="0"/>
-          <w:numId w:val="42"/>
+          <w:numId w:val="41"/>
         </w:numPr>
         <w:spacing w:before="0" w:after="0" w:line="240"/>
         <w:ind w:right="0" w:left="720" w:hanging="360"/>
@@ -2425,7 +2724,7 @@
       <w:pPr>
         <w:numPr>
           <w:ilvl w:val="0"/>
-          <w:numId w:val="44"/>
+          <w:numId w:val="43"/>
         </w:numPr>
         <w:spacing w:before="0" w:after="0" w:line="240"/>
         <w:ind w:right="0" w:left="720" w:hanging="360"/>
@@ -2455,7 +2754,7 @@
       <w:pPr>
         <w:numPr>
           <w:ilvl w:val="0"/>
-          <w:numId w:val="44"/>
+          <w:numId w:val="43"/>
         </w:numPr>
         <w:spacing w:before="0" w:after="0" w:line="240"/>
         <w:ind w:right="0" w:left="720" w:hanging="360"/>
@@ -2533,7 +2832,7 @@
       <w:pPr>
         <w:numPr>
           <w:ilvl w:val="0"/>
-          <w:numId w:val="46"/>
+          <w:numId w:val="45"/>
         </w:numPr>
         <w:spacing w:before="0" w:after="0" w:line="240"/>
         <w:ind w:right="0" w:left="720" w:hanging="360"/>
@@ -2563,7 +2862,7 @@
       <w:pPr>
         <w:numPr>
           <w:ilvl w:val="0"/>
-          <w:numId w:val="46"/>
+          <w:numId w:val="45"/>
         </w:numPr>
         <w:spacing w:before="0" w:after="0" w:line="240"/>
         <w:ind w:right="0" w:left="720" w:hanging="360"/>
@@ -2643,7 +2942,7 @@
       <w:pPr>
         <w:numPr>
           <w:ilvl w:val="0"/>
-          <w:numId w:val="48"/>
+          <w:numId w:val="47"/>
         </w:numPr>
         <w:spacing w:before="0" w:after="0" w:line="240"/>
         <w:ind w:right="0" w:left="720" w:hanging="360"/>
@@ -2673,7 +2972,7 @@
       <w:pPr>
         <w:numPr>
           <w:ilvl w:val="0"/>
-          <w:numId w:val="48"/>
+          <w:numId w:val="47"/>
         </w:numPr>
         <w:spacing w:before="0" w:after="0" w:line="240"/>
         <w:ind w:right="0" w:left="720" w:hanging="360"/>
@@ -2922,8 +3221,8 @@
         </w:rPr>
       </w:pPr>
       <w:r>
-        <w:object w:dxaOrig="5974" w:dyaOrig="11150">
-          <v:rect xmlns:o="urn:schemas-microsoft-com:office:office" xmlns:v="urn:schemas-microsoft-com:vml" id="rectole0000000002" style="width:298.700000pt;height:557.500000pt" o:preferrelative="t" o:ole="">
+        <w:object w:dxaOrig="6054" w:dyaOrig="11298">
+          <v:rect xmlns:o="urn:schemas-microsoft-com:office:office" xmlns:v="urn:schemas-microsoft-com:vml" id="rectole0000000002" style="width:302.700000pt;height:564.900000pt" o:preferrelative="t" o:ole="">
             <o:lock v:ext="edit"/>
             <v:imagedata xmlns:r="http://schemas.openxmlformats.org/officeDocument/2006/relationships" r:id="docRId12" o:title=""/>
           </v:rect>
@@ -2974,7 +3273,7 @@
       <w:pPr>
         <w:numPr>
           <w:ilvl w:val="0"/>
-          <w:numId w:val="54"/>
+          <w:numId w:val="53"/>
         </w:numPr>
         <w:spacing w:before="0" w:after="0" w:line="240"/>
         <w:ind w:right="0" w:left="720" w:hanging="360"/>
@@ -3063,8 +3362,8 @@
         </w:rPr>
       </w:pPr>
       <w:r>
-        <w:object w:dxaOrig="4858" w:dyaOrig="10256">
-          <v:rect xmlns:o="urn:schemas-microsoft-com:office:office" xmlns:v="urn:schemas-microsoft-com:vml" id="rectole0000000003" style="width:242.900000pt;height:512.800000pt" o:preferrelative="t" o:ole="">
+        <w:object w:dxaOrig="4920" w:dyaOrig="10386">
+          <v:rect xmlns:o="urn:schemas-microsoft-com:office:office" xmlns:v="urn:schemas-microsoft-com:vml" id="rectole0000000003" style="width:246.000000pt;height:519.300000pt" o:preferrelative="t" o:ole="">
             <o:lock v:ext="edit"/>
             <v:imagedata xmlns:r="http://schemas.openxmlformats.org/officeDocument/2006/relationships" r:id="docRId14" o:title=""/>
           </v:rect>
@@ -3115,7 +3414,7 @@
       <w:pPr>
         <w:numPr>
           <w:ilvl w:val="0"/>
-          <w:numId w:val="58"/>
+          <w:numId w:val="57"/>
         </w:numPr>
         <w:spacing w:before="0" w:after="0" w:line="240"/>
         <w:ind w:right="0" w:left="720" w:hanging="360"/>
@@ -3205,8 +3504,8 @@
         </w:rPr>
       </w:pPr>
       <w:r>
-        <w:object w:dxaOrig="10672" w:dyaOrig="10010">
-          <v:rect xmlns:o="urn:schemas-microsoft-com:office:office" xmlns:v="urn:schemas-microsoft-com:vml" id="rectole0000000004" style="width:533.600000pt;height:500.500000pt" o:preferrelative="t" o:ole="">
+        <w:object w:dxaOrig="10811" w:dyaOrig="10144">
+          <v:rect xmlns:o="urn:schemas-microsoft-com:office:office" xmlns:v="urn:schemas-microsoft-com:vml" id="rectole0000000004" style="width:540.550000pt;height:507.200000pt" o:preferrelative="t" o:ole="">
             <o:lock v:ext="edit"/>
             <v:imagedata xmlns:r="http://schemas.openxmlformats.org/officeDocument/2006/relationships" r:id="docRId16" o:title=""/>
           </v:rect>
@@ -3230,8 +3529,8 @@
         </w:rPr>
       </w:pPr>
       <w:r>
-        <w:object w:dxaOrig="11048" w:dyaOrig="10096">
-          <v:rect xmlns:o="urn:schemas-microsoft-com:office:office" xmlns:v="urn:schemas-microsoft-com:vml" id="rectole0000000005" style="width:552.400000pt;height:504.800000pt" o:preferrelative="t" o:ole="">
+        <w:object w:dxaOrig="11176" w:dyaOrig="10225">
+          <v:rect xmlns:o="urn:schemas-microsoft-com:office:office" xmlns:v="urn:schemas-microsoft-com:vml" id="rectole0000000005" style="width:558.800000pt;height:511.250000pt" o:preferrelative="t" o:ole="">
             <o:lock v:ext="edit"/>
             <v:imagedata xmlns:r="http://schemas.openxmlformats.org/officeDocument/2006/relationships" r:id="docRId18" o:title=""/>
           </v:rect>
@@ -3254,8 +3553,8 @@
         </w:rPr>
       </w:pPr>
       <w:r>
-        <w:object w:dxaOrig="10654" w:dyaOrig="6115">
-          <v:rect xmlns:o="urn:schemas-microsoft-com:office:office" xmlns:v="urn:schemas-microsoft-com:vml" id="rectole0000000006" style="width:532.700000pt;height:305.750000pt" o:preferrelative="t" o:ole="">
+        <w:object w:dxaOrig="10792" w:dyaOrig="6195">
+          <v:rect xmlns:o="urn:schemas-microsoft-com:office:office" xmlns:v="urn:schemas-microsoft-com:vml" id="rectole0000000006" style="width:539.600000pt;height:309.750000pt" o:preferrelative="t" o:ole="">
             <o:lock v:ext="edit"/>
             <v:imagedata xmlns:r="http://schemas.openxmlformats.org/officeDocument/2006/relationships" r:id="docRId20" o:title=""/>
           </v:rect>
@@ -3306,7 +3605,7 @@
       <w:pPr>
         <w:numPr>
           <w:ilvl w:val="0"/>
-          <w:numId w:val="62"/>
+          <w:numId w:val="60"/>
         </w:numPr>
         <w:spacing w:before="0" w:after="0" w:line="240"/>
         <w:ind w:right="0" w:left="720" w:hanging="360"/>
@@ -3411,8 +3710,8 @@
         </w:rPr>
       </w:pPr>
       <w:r>
-        <w:object w:dxaOrig="10006" w:dyaOrig="8105">
-          <v:rect xmlns:o="urn:schemas-microsoft-com:office:office" xmlns:v="urn:schemas-microsoft-com:vml" id="rectole0000000007" style="width:500.300000pt;height:405.250000pt" o:preferrelative="t" o:ole="">
+        <w:object w:dxaOrig="10123" w:dyaOrig="8200">
+          <v:rect xmlns:o="urn:schemas-microsoft-com:office:office" xmlns:v="urn:schemas-microsoft-com:vml" id="rectole0000000007" style="width:506.150000pt;height:410.000000pt" o:preferrelative="t" o:ole="">
             <o:lock v:ext="edit"/>
             <v:imagedata xmlns:r="http://schemas.openxmlformats.org/officeDocument/2006/relationships" r:id="docRId22" o:title=""/>
           </v:rect>
@@ -3436,8 +3735,8 @@
         </w:rPr>
       </w:pPr>
       <w:r>
-        <w:object w:dxaOrig="9988" w:dyaOrig="7723">
-          <v:rect xmlns:o="urn:schemas-microsoft-com:office:office" xmlns:v="urn:schemas-microsoft-com:vml" id="rectole0000000008" style="width:499.400000pt;height:386.150000pt" o:preferrelative="t" o:ole="">
+        <w:object w:dxaOrig="10103" w:dyaOrig="7815">
+          <v:rect xmlns:o="urn:schemas-microsoft-com:office:office" xmlns:v="urn:schemas-microsoft-com:vml" id="rectole0000000008" style="width:505.150000pt;height:390.750000pt" o:preferrelative="t" o:ole="">
             <o:lock v:ext="edit"/>
             <v:imagedata xmlns:r="http://schemas.openxmlformats.org/officeDocument/2006/relationships" r:id="docRId24" o:title=""/>
           </v:rect>
@@ -3460,8 +3759,8 @@
         </w:rPr>
       </w:pPr>
       <w:r>
-        <w:object w:dxaOrig="8909" w:dyaOrig="12420">
-          <v:rect xmlns:o="urn:schemas-microsoft-com:office:office" xmlns:v="urn:schemas-microsoft-com:vml" id="rectole0000000009" style="width:445.450000pt;height:621.000000pt" o:preferrelative="t" o:ole="">
+        <w:object w:dxaOrig="9010" w:dyaOrig="12573">
+          <v:rect xmlns:o="urn:schemas-microsoft-com:office:office" xmlns:v="urn:schemas-microsoft-com:vml" id="rectole0000000009" style="width:450.500000pt;height:628.650000pt" o:preferrelative="t" o:ole="">
             <o:lock v:ext="edit"/>
             <v:imagedata xmlns:r="http://schemas.openxmlformats.org/officeDocument/2006/relationships" r:id="docRId26" o:title=""/>
           </v:rect>
@@ -3512,7 +3811,7 @@
       <w:pPr>
         <w:numPr>
           <w:ilvl w:val="0"/>
-          <w:numId w:val="66"/>
+          <w:numId w:val="63"/>
         </w:numPr>
         <w:spacing w:before="0" w:after="0" w:line="240"/>
         <w:ind w:right="0" w:left="720" w:hanging="360"/>
@@ -3602,8 +3901,8 @@
         </w:rPr>
       </w:pPr>
       <w:r>
-        <w:object w:dxaOrig="11466" w:dyaOrig="12618">
-          <v:rect xmlns:o="urn:schemas-microsoft-com:office:office" xmlns:v="urn:schemas-microsoft-com:vml" id="rectole0000000010" style="width:573.300000pt;height:630.900000pt" o:preferrelative="t" o:ole="">
+        <w:object w:dxaOrig="11601" w:dyaOrig="12776">
+          <v:rect xmlns:o="urn:schemas-microsoft-com:office:office" xmlns:v="urn:schemas-microsoft-com:vml" id="rectole0000000010" style="width:580.050000pt;height:638.800000pt" o:preferrelative="t" o:ole="">
             <o:lock v:ext="edit"/>
             <v:imagedata xmlns:r="http://schemas.openxmlformats.org/officeDocument/2006/relationships" r:id="docRId28" o:title=""/>
           </v:rect>
@@ -3626,8 +3925,8 @@
         </w:rPr>
       </w:pPr>
       <w:r>
-        <w:object w:dxaOrig="11906" w:dyaOrig="12119">
-          <v:rect xmlns:o="urn:schemas-microsoft-com:office:office" xmlns:v="urn:schemas-microsoft-com:vml" id="rectole0000000011" style="width:595.300000pt;height:605.950000pt" o:preferrelative="t" o:ole="">
+        <w:object w:dxaOrig="12047" w:dyaOrig="12270">
+          <v:rect xmlns:o="urn:schemas-microsoft-com:office:office" xmlns:v="urn:schemas-microsoft-com:vml" id="rectole0000000011" style="width:602.350000pt;height:613.500000pt" o:preferrelative="t" o:ole="">
             <o:lock v:ext="edit"/>
             <v:imagedata xmlns:r="http://schemas.openxmlformats.org/officeDocument/2006/relationships" r:id="docRId30" o:title=""/>
           </v:rect>
@@ -3730,7 +4029,7 @@
       <w:pPr>
         <w:numPr>
           <w:ilvl w:val="0"/>
-          <w:numId w:val="70"/>
+          <w:numId w:val="67"/>
         </w:numPr>
         <w:spacing w:before="0" w:after="0" w:line="240"/>
         <w:ind w:right="0" w:left="720" w:hanging="360"/>
@@ -28933,8 +29232,8 @@
         </w:rPr>
       </w:pPr>
       <w:r>
-        <w:object w:dxaOrig="7560" w:dyaOrig="1458">
-          <v:rect xmlns:o="urn:schemas-microsoft-com:office:office" xmlns:v="urn:schemas-microsoft-com:vml" id="rectole0000000012" style="width:378.000000pt;height:72.900000pt" o:preferrelative="t" o:ole="">
+        <w:object w:dxaOrig="7653" w:dyaOrig="1477">
+          <v:rect xmlns:o="urn:schemas-microsoft-com:office:office" xmlns:v="urn:schemas-microsoft-com:vml" id="rectole0000000012" style="width:382.650000pt;height:73.850000pt" o:preferrelative="t" o:ole="">
             <o:lock v:ext="edit"/>
             <v:imagedata xmlns:r="http://schemas.openxmlformats.org/officeDocument/2006/relationships" r:id="docRId33" o:title=""/>
           </v:rect>
@@ -29442,8 +29741,8 @@
         </w:rPr>
       </w:pPr>
       <w:r>
-        <w:object w:dxaOrig="7578" w:dyaOrig="1314">
-          <v:rect xmlns:o="urn:schemas-microsoft-com:office:office" xmlns:v="urn:schemas-microsoft-com:vml" id="rectole0000000013" style="width:378.900000pt;height:65.700000pt" o:preferrelative="t" o:ole="">
+        <w:object w:dxaOrig="7673" w:dyaOrig="1336">
+          <v:rect xmlns:o="urn:schemas-microsoft-com:office:office" xmlns:v="urn:schemas-microsoft-com:vml" id="rectole0000000013" style="width:383.650000pt;height:66.800000pt" o:preferrelative="t" o:ole="">
             <o:lock v:ext="edit"/>
             <v:imagedata xmlns:r="http://schemas.openxmlformats.org/officeDocument/2006/relationships" r:id="docRId35" o:title=""/>
           </v:rect>
@@ -29640,8 +29939,8 @@
         </w:rPr>
       </w:pPr>
       <w:r>
-        <w:object w:dxaOrig="8226" w:dyaOrig="2645">
-          <v:rect xmlns:o="urn:schemas-microsoft-com:office:office" xmlns:v="urn:schemas-microsoft-com:vml" id="rectole0000000014" style="width:411.300000pt;height:132.250000pt" o:preferrelative="t" o:ole="">
+        <w:object w:dxaOrig="8321" w:dyaOrig="2672">
+          <v:rect xmlns:o="urn:schemas-microsoft-com:office:office" xmlns:v="urn:schemas-microsoft-com:vml" id="rectole0000000014" style="width:416.050000pt;height:133.600000pt" o:preferrelative="t" o:ole="">
             <o:lock v:ext="edit"/>
             <v:imagedata xmlns:r="http://schemas.openxmlformats.org/officeDocument/2006/relationships" r:id="docRId37" o:title=""/>
           </v:rect>
@@ -29879,8 +30178,8 @@
         </w:rPr>
       </w:pPr>
       <w:r>
-        <w:object w:dxaOrig="8226" w:dyaOrig="3060">
-          <v:rect xmlns:o="urn:schemas-microsoft-com:office:office" xmlns:v="urn:schemas-microsoft-com:vml" id="rectole0000000015" style="width:411.300000pt;height:153.000000pt" o:preferrelative="t" o:ole="">
+        <w:object w:dxaOrig="8321" w:dyaOrig="3097">
+          <v:rect xmlns:o="urn:schemas-microsoft-com:office:office" xmlns:v="urn:schemas-microsoft-com:vml" id="rectole0000000015" style="width:416.050000pt;height:154.850000pt" o:preferrelative="t" o:ole="">
             <o:lock v:ext="edit"/>
             <v:imagedata xmlns:r="http://schemas.openxmlformats.org/officeDocument/2006/relationships" r:id="docRId39" o:title=""/>
           </v:rect>
@@ -29966,8 +30265,8 @@
         </w:rPr>
       </w:pPr>
       <w:r>
-        <w:object w:dxaOrig="8676" w:dyaOrig="2988">
-          <v:rect xmlns:o="urn:schemas-microsoft-com:office:office" xmlns:v="urn:schemas-microsoft-com:vml" id="rectole0000000016" style="width:433.800000pt;height:149.400000pt" o:preferrelative="t" o:ole="">
+        <w:object w:dxaOrig="8787" w:dyaOrig="3016">
+          <v:rect xmlns:o="urn:schemas-microsoft-com:office:office" xmlns:v="urn:schemas-microsoft-com:vml" id="rectole0000000016" style="width:439.350000pt;height:150.800000pt" o:preferrelative="t" o:ole="">
             <o:lock v:ext="edit"/>
             <v:imagedata xmlns:r="http://schemas.openxmlformats.org/officeDocument/2006/relationships" r:id="docRId41" o:title=""/>
           </v:rect>
@@ -30079,8 +30378,8 @@
         </w:rPr>
       </w:pPr>
       <w:r>
-        <w:object w:dxaOrig="8172" w:dyaOrig="2898">
-          <v:rect xmlns:o="urn:schemas-microsoft-com:office:office" xmlns:v="urn:schemas-microsoft-com:vml" id="rectole0000000017" style="width:408.600000pt;height:144.900000pt" o:preferrelative="t" o:ole="">
+        <w:object w:dxaOrig="8281" w:dyaOrig="2936">
+          <v:rect xmlns:o="urn:schemas-microsoft-com:office:office" xmlns:v="urn:schemas-microsoft-com:vml" id="rectole0000000017" style="width:414.050000pt;height:146.800000pt" o:preferrelative="t" o:ole="">
             <o:lock v:ext="edit"/>
             <v:imagedata xmlns:r="http://schemas.openxmlformats.org/officeDocument/2006/relationships" r:id="docRId43" o:title=""/>
           </v:rect>
@@ -30192,8 +30491,8 @@
         </w:rPr>
       </w:pPr>
       <w:r>
-        <w:object w:dxaOrig="7668" w:dyaOrig="2645">
-          <v:rect xmlns:o="urn:schemas-microsoft-com:office:office" xmlns:v="urn:schemas-microsoft-com:vml" id="rectole0000000018" style="width:383.400000pt;height:132.250000pt" o:preferrelative="t" o:ole="">
+        <w:object w:dxaOrig="7755" w:dyaOrig="2672">
+          <v:rect xmlns:o="urn:schemas-microsoft-com:office:office" xmlns:v="urn:schemas-microsoft-com:vml" id="rectole0000000018" style="width:387.750000pt;height:133.600000pt" o:preferrelative="t" o:ole="">
             <o:lock v:ext="edit"/>
             <v:imagedata xmlns:r="http://schemas.openxmlformats.org/officeDocument/2006/relationships" r:id="docRId45" o:title=""/>
           </v:rect>
@@ -30331,8 +30630,8 @@
         </w:rPr>
       </w:pPr>
       <w:r>
-        <w:object w:dxaOrig="11906" w:dyaOrig="2399">
-          <v:rect xmlns:o="urn:schemas-microsoft-com:office:office" xmlns:v="urn:schemas-microsoft-com:vml" id="rectole0000000019" style="width:595.300000pt;height:119.950000pt" o:preferrelative="t" o:ole="">
+        <w:object w:dxaOrig="12047" w:dyaOrig="2429">
+          <v:rect xmlns:o="urn:schemas-microsoft-com:office:office" xmlns:v="urn:schemas-microsoft-com:vml" id="rectole0000000019" style="width:602.350000pt;height:121.450000pt" o:preferrelative="t" o:ole="">
             <o:lock v:ext="edit"/>
             <v:imagedata xmlns:r="http://schemas.openxmlformats.org/officeDocument/2006/relationships" r:id="docRId47" o:title=""/>
           </v:rect>
@@ -30493,8 +30792,8 @@
         </w:rPr>
       </w:pPr>
       <w:r>
-        <w:object w:dxaOrig="7270" w:dyaOrig="1949">
-          <v:rect xmlns:o="urn:schemas-microsoft-com:office:office" xmlns:v="urn:schemas-microsoft-com:vml" id="rectole0000000020" style="width:363.500000pt;height:97.450000pt" o:preferrelative="t" o:ole="">
+        <w:object w:dxaOrig="7370" w:dyaOrig="1963">
+          <v:rect xmlns:o="urn:schemas-microsoft-com:office:office" xmlns:v="urn:schemas-microsoft-com:vml" id="rectole0000000020" style="width:368.500000pt;height:98.150000pt" o:preferrelative="t" o:ole="">
             <o:lock v:ext="edit"/>
             <v:imagedata xmlns:r="http://schemas.openxmlformats.org/officeDocument/2006/relationships" r:id="docRId49" o:title=""/>
           </v:rect>
@@ -30680,8 +30979,8 @@
         </w:rPr>
       </w:pPr>
       <w:r>
-        <w:object w:dxaOrig="9216" w:dyaOrig="2160">
-          <v:rect xmlns:o="urn:schemas-microsoft-com:office:office" xmlns:v="urn:schemas-microsoft-com:vml" id="rectole0000000021" style="width:460.800000pt;height:108.000000pt" o:preferrelative="t" o:ole="">
+        <w:object w:dxaOrig="9333" w:dyaOrig="2186">
+          <v:rect xmlns:o="urn:schemas-microsoft-com:office:office" xmlns:v="urn:schemas-microsoft-com:vml" id="rectole0000000021" style="width:466.650000pt;height:109.300000pt" o:preferrelative="t" o:ole="">
             <o:lock v:ext="edit"/>
             <v:imagedata xmlns:r="http://schemas.openxmlformats.org/officeDocument/2006/relationships" r:id="docRId51" o:title=""/>
           </v:rect>
@@ -30989,43 +31288,43 @@
       <w:lvlText w:val="•"/>
     </w:lvl>
   </w:abstractNum>
-  <w:num w:numId="18">
+  <w:num w:numId="19">
     <w:abstractNumId w:val="72"/>
   </w:num>
   <w:num w:numId="21">
     <w:abstractNumId w:val="66"/>
   </w:num>
-  <w:num w:numId="38">
+  <w:num w:numId="37">
     <w:abstractNumId w:val="60"/>
   </w:num>
-  <w:num w:numId="40">
+  <w:num w:numId="39">
     <w:abstractNumId w:val="54"/>
   </w:num>
-  <w:num w:numId="42">
+  <w:num w:numId="41">
     <w:abstractNumId w:val="48"/>
   </w:num>
-  <w:num w:numId="44">
+  <w:num w:numId="43">
     <w:abstractNumId w:val="42"/>
   </w:num>
-  <w:num w:numId="46">
+  <w:num w:numId="45">
     <w:abstractNumId w:val="36"/>
   </w:num>
-  <w:num w:numId="48">
+  <w:num w:numId="47">
     <w:abstractNumId w:val="30"/>
   </w:num>
-  <w:num w:numId="54">
+  <w:num w:numId="53">
     <w:abstractNumId w:val="24"/>
   </w:num>
-  <w:num w:numId="58">
+  <w:num w:numId="57">
     <w:abstractNumId w:val="18"/>
   </w:num>
-  <w:num w:numId="62">
+  <w:num w:numId="60">
     <w:abstractNumId w:val="12"/>
   </w:num>
-  <w:num w:numId="66">
+  <w:num w:numId="63">
     <w:abstractNumId w:val="6"/>
   </w:num>
-  <w:num w:numId="70">
+  <w:num w:numId="67">
     <w:abstractNumId w:val="0"/>
   </w:num>
 </w:numbering>

--- a/ai_14/andrii_shelep/epic_2/epic_2_pactice_and_labs_report_andriy_shelep.docx
+++ b/ai_14/andrii_shelep/epic_2/epic_2_pactice_and_labs_report_andriy_shelep.docx
@@ -120,16 +120,17 @@
         <w:jc w:val="center"/>
         <w:rPr>
           <w:rFonts w:ascii="Times New Roman" w:hAnsi="Times New Roman" w:cs="Times New Roman" w:eastAsia="Times New Roman"/>
+          <w:b/>
           <w:color w:val="auto"/>
           <w:spacing w:val="0"/>
           <w:position w:val="0"/>
-          <w:sz w:val="22"/>
-          <w:shd w:fill="auto" w:val="clear"/>
-        </w:rPr>
-      </w:pPr>
-      <w:r>
-        <w:object w:dxaOrig="4069" w:dyaOrig="3867">
-          <v:rect xmlns:o="urn:schemas-microsoft-com:office:office" xmlns:v="urn:schemas-microsoft-com:vml" id="rectole0000000000" style="width:203.450000pt;height:193.350000pt" o:preferrelative="t" o:ole="">
+          <w:sz w:val="40"/>
+          <w:shd w:fill="auto" w:val="clear"/>
+        </w:rPr>
+      </w:pPr>
+      <w:r>
+        <w:object w:dxaOrig="4110" w:dyaOrig="3907">
+          <v:rect xmlns:o="urn:schemas-microsoft-com:office:office" xmlns:v="urn:schemas-microsoft-com:vml" id="rectole0000000000" style="width:205.500000pt;height:195.350000pt" o:preferrelative="t" o:ole="">
             <o:lock v:ext="edit"/>
             <v:imagedata xmlns:r="http://schemas.openxmlformats.org/officeDocument/2006/relationships" r:id="docRId1" o:title=""/>
           </v:rect>
@@ -139,112 +140,6 @@
     </w:p>
     <w:p>
       <w:pPr>
-        <w:spacing w:before="0" w:after="200" w:line="276"/>
-        <w:ind w:right="560" w:left="0" w:firstLine="0"/>
-        <w:jc w:val="left"/>
-        <w:rPr>
-          <w:rFonts w:ascii="Times New Roman" w:hAnsi="Times New Roman" w:cs="Times New Roman" w:eastAsia="Times New Roman"/>
-          <w:color w:val="auto"/>
-          <w:spacing w:val="0"/>
-          <w:position w:val="0"/>
-          <w:sz w:val="22"/>
-          <w:shd w:fill="auto" w:val="clear"/>
-        </w:rPr>
-      </w:pPr>
-    </w:p>
-    <w:p>
-      <w:pPr>
-        <w:spacing w:before="0" w:after="200" w:line="276"/>
-        <w:ind w:right="140" w:left="0" w:firstLine="0"/>
-        <w:jc w:val="left"/>
-        <w:rPr>
-          <w:rFonts w:ascii="Times New Roman" w:hAnsi="Times New Roman" w:cs="Times New Roman" w:eastAsia="Times New Roman"/>
-          <w:color w:val="auto"/>
-          <w:spacing w:val="0"/>
-          <w:position w:val="0"/>
-          <w:sz w:val="22"/>
-          <w:shd w:fill="auto" w:val="clear"/>
-        </w:rPr>
-      </w:pPr>
-    </w:p>
-    <w:p>
-      <w:pPr>
-        <w:spacing w:before="0" w:after="200" w:line="276"/>
-        <w:ind w:right="0" w:left="0" w:firstLine="0"/>
-        <w:jc w:val="left"/>
-        <w:rPr>
-          <w:rFonts w:ascii="Times New Roman" w:hAnsi="Times New Roman" w:cs="Times New Roman" w:eastAsia="Times New Roman"/>
-          <w:color w:val="auto"/>
-          <w:spacing w:val="0"/>
-          <w:position w:val="0"/>
-          <w:sz w:val="22"/>
-          <w:shd w:fill="auto" w:val="clear"/>
-        </w:rPr>
-      </w:pPr>
-    </w:p>
-    <w:p>
-      <w:pPr>
-        <w:spacing w:before="0" w:after="200" w:line="276"/>
-        <w:ind w:right="0" w:left="0" w:firstLine="0"/>
-        <w:jc w:val="left"/>
-        <w:rPr>
-          <w:rFonts w:ascii="Times New Roman" w:hAnsi="Times New Roman" w:cs="Times New Roman" w:eastAsia="Times New Roman"/>
-          <w:color w:val="auto"/>
-          <w:spacing w:val="0"/>
-          <w:position w:val="0"/>
-          <w:sz w:val="22"/>
-          <w:shd w:fill="auto" w:val="clear"/>
-        </w:rPr>
-      </w:pPr>
-    </w:p>
-    <w:p>
-      <w:pPr>
-        <w:spacing w:before="0" w:after="200" w:line="276"/>
-        <w:ind w:right="0" w:left="0" w:firstLine="0"/>
-        <w:jc w:val="left"/>
-        <w:rPr>
-          <w:rFonts w:ascii="Times New Roman" w:hAnsi="Times New Roman" w:cs="Times New Roman" w:eastAsia="Times New Roman"/>
-          <w:color w:val="auto"/>
-          <w:spacing w:val="0"/>
-          <w:position w:val="0"/>
-          <w:sz w:val="22"/>
-          <w:shd w:fill="auto" w:val="clear"/>
-        </w:rPr>
-      </w:pPr>
-    </w:p>
-    <w:p>
-      <w:pPr>
-        <w:spacing w:before="0" w:after="200" w:line="276"/>
-        <w:ind w:right="0" w:left="0" w:firstLine="0"/>
-        <w:jc w:val="left"/>
-        <w:rPr>
-          <w:rFonts w:ascii="Times New Roman" w:hAnsi="Times New Roman" w:cs="Times New Roman" w:eastAsia="Times New Roman"/>
-          <w:color w:val="auto"/>
-          <w:spacing w:val="0"/>
-          <w:position w:val="0"/>
-          <w:sz w:val="22"/>
-          <w:shd w:fill="auto" w:val="clear"/>
-        </w:rPr>
-      </w:pPr>
-    </w:p>
-    <w:p>
-      <w:pPr>
-        <w:spacing w:before="0" w:after="200" w:line="240"/>
-        <w:ind w:right="0" w:left="0" w:firstLine="0"/>
-        <w:jc w:val="center"/>
-        <w:rPr>
-          <w:rFonts w:ascii="Times New Roman" w:hAnsi="Times New Roman" w:cs="Times New Roman" w:eastAsia="Times New Roman"/>
-          <w:b/>
-          <w:color w:val="auto"/>
-          <w:spacing w:val="0"/>
-          <w:position w:val="0"/>
-          <w:sz w:val="40"/>
-          <w:shd w:fill="auto" w:val="clear"/>
-        </w:rPr>
-      </w:pPr>
-    </w:p>
-    <w:p>
-      <w:pPr>
         <w:spacing w:before="0" w:after="200" w:line="240"/>
         <w:ind w:right="0" w:left="0" w:firstLine="0"/>
         <w:jc w:val="center"/>
@@ -573,6 +468,16 @@
         <w:ind w:right="0" w:left="0" w:firstLine="0"/>
         <w:jc w:val="right"/>
         <w:rPr>
+          <w:rFonts w:ascii="Calibri" w:hAnsi="Calibri" w:cs="Calibri" w:eastAsia="Calibri"/>
+          <w:color w:val="auto"/>
+          <w:spacing w:val="0"/>
+          <w:position w:val="0"/>
+          <w:sz w:val="22"/>
+          <w:shd w:fill="auto" w:val="clear"/>
+        </w:rPr>
+      </w:pPr>
+      <w:r>
+        <w:rPr>
           <w:rFonts w:ascii="Times New Roman" w:hAnsi="Times New Roman" w:cs="Times New Roman" w:eastAsia="Times New Roman"/>
           <w:color w:val="auto"/>
           <w:spacing w:val="0"/>
@@ -580,43 +485,7 @@
           <w:sz w:val="28"/>
           <w:shd w:fill="auto" w:val="clear"/>
         </w:rPr>
-      </w:pPr>
-      <w:r>
-        <w:rPr>
-          <w:rFonts w:ascii="Times New Roman" w:hAnsi="Times New Roman" w:cs="Times New Roman" w:eastAsia="Times New Roman"/>
-          <w:color w:val="auto"/>
-          <w:spacing w:val="0"/>
-          <w:position w:val="0"/>
-          <w:sz w:val="28"/>
-          <w:shd w:fill="auto" w:val="clear"/>
-        </w:rPr>
         <w:t xml:space="preserve">Шелеп Андрій Іванович</w:t>
-      </w:r>
-    </w:p>
-    <w:p>
-      <w:pPr>
-        <w:spacing w:before="0" w:after="200" w:line="276"/>
-        <w:ind w:right="0" w:left="0" w:firstLine="0"/>
-        <w:jc w:val="left"/>
-        <w:rPr>
-          <w:rFonts w:ascii="Calibri" w:hAnsi="Calibri" w:cs="Calibri" w:eastAsia="Calibri"/>
-          <w:color w:val="auto"/>
-          <w:spacing w:val="0"/>
-          <w:position w:val="0"/>
-          <w:sz w:val="22"/>
-          <w:shd w:fill="auto" w:val="clear"/>
-        </w:rPr>
-      </w:pPr>
-      <w:r>
-        <w:rPr>
-          <w:rFonts w:ascii="Calibri" w:hAnsi="Calibri" w:cs="Calibri" w:eastAsia="Calibri"/>
-          <w:color w:val="auto"/>
-          <w:spacing w:val="0"/>
-          <w:position w:val="0"/>
-          <w:sz w:val="22"/>
-          <w:shd w:fill="auto" w:val="clear"/>
-        </w:rPr>
-        <w:t xml:space="preserve"> </w:t>
       </w:r>
     </w:p>
     <w:p>
@@ -797,7 +666,7 @@
       <w:pPr>
         <w:numPr>
           <w:ilvl w:val="0"/>
-          <w:numId w:val="19"/>
+          <w:numId w:val="15"/>
         </w:numPr>
         <w:spacing w:before="0" w:after="0" w:line="240"/>
         <w:ind w:right="0" w:left="720" w:hanging="360"/>
@@ -827,7 +696,7 @@
       <w:pPr>
         <w:numPr>
           <w:ilvl w:val="0"/>
-          <w:numId w:val="19"/>
+          <w:numId w:val="15"/>
         </w:numPr>
         <w:spacing w:before="0" w:after="0" w:line="240"/>
         <w:ind w:right="0" w:left="720" w:hanging="360"/>
@@ -901,7 +770,7 @@
       <w:pPr>
         <w:numPr>
           <w:ilvl w:val="0"/>
-          <w:numId w:val="19"/>
+          <w:numId w:val="15"/>
         </w:numPr>
         <w:spacing w:before="0" w:after="0" w:line="240"/>
         <w:ind w:right="0" w:left="720" w:hanging="360"/>
@@ -979,7 +848,7 @@
       <w:pPr>
         <w:numPr>
           <w:ilvl w:val="0"/>
-          <w:numId w:val="21"/>
+          <w:numId w:val="17"/>
         </w:numPr>
         <w:spacing w:before="0" w:after="0" w:line="240"/>
         <w:ind w:right="0" w:left="720" w:hanging="360"/>
@@ -1009,7 +878,7 @@
       <w:pPr>
         <w:numPr>
           <w:ilvl w:val="0"/>
-          <w:numId w:val="21"/>
+          <w:numId w:val="17"/>
         </w:numPr>
         <w:spacing w:before="0" w:after="0" w:line="240"/>
         <w:ind w:right="0" w:left="720" w:hanging="360"/>
@@ -1083,7 +952,7 @@
       <w:pPr>
         <w:numPr>
           <w:ilvl w:val="0"/>
-          <w:numId w:val="21"/>
+          <w:numId w:val="17"/>
         </w:numPr>
         <w:spacing w:before="0" w:after="0" w:line="240"/>
         <w:ind w:right="0" w:left="1440" w:hanging="360"/>
@@ -1113,7 +982,7 @@
       <w:pPr>
         <w:numPr>
           <w:ilvl w:val="0"/>
-          <w:numId w:val="21"/>
+          <w:numId w:val="17"/>
         </w:numPr>
         <w:spacing w:before="0" w:after="0" w:line="240"/>
         <w:ind w:right="0" w:left="2160" w:hanging="360"/>
@@ -1146,7 +1015,7 @@
       <w:pPr>
         <w:numPr>
           <w:ilvl w:val="0"/>
-          <w:numId w:val="21"/>
+          <w:numId w:val="17"/>
         </w:numPr>
         <w:spacing w:before="0" w:after="0" w:line="240"/>
         <w:ind w:right="0" w:left="2160" w:hanging="360"/>
@@ -1179,7 +1048,7 @@
       <w:pPr>
         <w:numPr>
           <w:ilvl w:val="0"/>
-          <w:numId w:val="21"/>
+          <w:numId w:val="17"/>
         </w:numPr>
         <w:spacing w:before="0" w:after="0" w:line="240"/>
         <w:ind w:right="0" w:left="2160" w:hanging="360"/>
@@ -1212,7 +1081,7 @@
       <w:pPr>
         <w:numPr>
           <w:ilvl w:val="0"/>
-          <w:numId w:val="21"/>
+          <w:numId w:val="17"/>
         </w:numPr>
         <w:spacing w:before="0" w:after="0" w:line="240"/>
         <w:ind w:right="0" w:left="2160" w:hanging="360"/>
@@ -1231,7 +1100,7 @@
       <w:pPr>
         <w:numPr>
           <w:ilvl w:val="0"/>
-          <w:numId w:val="21"/>
+          <w:numId w:val="17"/>
         </w:numPr>
         <w:spacing w:before="0" w:after="0" w:line="240"/>
         <w:ind w:right="0" w:left="1440" w:hanging="360"/>
@@ -1261,7 +1130,7 @@
       <w:pPr>
         <w:numPr>
           <w:ilvl w:val="0"/>
-          <w:numId w:val="21"/>
+          <w:numId w:val="17"/>
         </w:numPr>
         <w:spacing w:before="0" w:after="0" w:line="240"/>
         <w:ind w:right="0" w:left="2160" w:hanging="360"/>
@@ -1291,7 +1160,7 @@
       <w:pPr>
         <w:numPr>
           <w:ilvl w:val="0"/>
-          <w:numId w:val="21"/>
+          <w:numId w:val="17"/>
         </w:numPr>
         <w:spacing w:before="0" w:after="0" w:line="240"/>
         <w:ind w:right="0" w:left="1440" w:hanging="360"/>
@@ -1321,7 +1190,7 @@
       <w:pPr>
         <w:numPr>
           <w:ilvl w:val="0"/>
-          <w:numId w:val="21"/>
+          <w:numId w:val="17"/>
         </w:numPr>
         <w:spacing w:before="0" w:after="0" w:line="240"/>
         <w:ind w:right="0" w:left="1440" w:hanging="360"/>
@@ -1351,7 +1220,7 @@
       <w:pPr>
         <w:numPr>
           <w:ilvl w:val="0"/>
-          <w:numId w:val="21"/>
+          <w:numId w:val="17"/>
         </w:numPr>
         <w:spacing w:before="0" w:after="0" w:line="240"/>
         <w:ind w:right="0" w:left="1440" w:hanging="360"/>
@@ -1381,7 +1250,7 @@
       <w:pPr>
         <w:numPr>
           <w:ilvl w:val="0"/>
-          <w:numId w:val="21"/>
+          <w:numId w:val="17"/>
         </w:numPr>
         <w:spacing w:before="0" w:after="0" w:line="240"/>
         <w:ind w:right="0" w:left="720" w:hanging="360"/>
@@ -1455,7 +1324,7 @@
       <w:pPr>
         <w:numPr>
           <w:ilvl w:val="0"/>
-          <w:numId w:val="21"/>
+          <w:numId w:val="17"/>
         </w:numPr>
         <w:spacing w:before="0" w:after="0" w:line="240"/>
         <w:ind w:right="0" w:left="1440" w:hanging="360"/>
@@ -1485,7 +1354,7 @@
       <w:pPr>
         <w:numPr>
           <w:ilvl w:val="0"/>
-          <w:numId w:val="21"/>
+          <w:numId w:val="17"/>
         </w:numPr>
         <w:spacing w:before="0" w:after="0" w:line="240"/>
         <w:ind w:right="0" w:left="2160" w:hanging="360"/>
@@ -1518,7 +1387,7 @@
       <w:pPr>
         <w:numPr>
           <w:ilvl w:val="0"/>
-          <w:numId w:val="21"/>
+          <w:numId w:val="17"/>
         </w:numPr>
         <w:spacing w:before="0" w:after="0" w:line="240"/>
         <w:ind w:right="0" w:left="2160" w:hanging="360"/>
@@ -1551,7 +1420,7 @@
       <w:pPr>
         <w:numPr>
           <w:ilvl w:val="0"/>
-          <w:numId w:val="21"/>
+          <w:numId w:val="17"/>
         </w:numPr>
         <w:spacing w:before="0" w:after="0" w:line="240"/>
         <w:ind w:right="0" w:left="2160" w:hanging="360"/>
@@ -1577,6 +1446,102 @@
             <w:shd w:fill="auto" w:val="clear"/>
           </w:rPr>
           <w:t xml:space="preserve">https://www.youtube.com/watch?v=zogwWqGyM2c</w:t>
+        </w:r>
+        <w:r>
+          <w:rPr>
+            <w:rFonts w:ascii="Times New Roman" w:hAnsi="Times New Roman" w:cs="Times New Roman" w:eastAsia="Times New Roman"/>
+            <w:color w:val="1155CC"/>
+            <w:spacing w:val="0"/>
+            <w:position w:val="0"/>
+            <w:sz w:val="24"/>
+            <w:u w:val="single"/>
+            <w:shd w:fill="auto" w:val="clear"/>
+          </w:rPr>
+          <w:t xml:space="preserve"> HYPERLINK "https://www.youtube.com/watch?v=zogwWqGyM2c&amp;ab_channel=%D0%91%D0%BB%D0%BE%D0%B3%D0%B0%D0%BD%E2%A6%81%D0%A3%D1%80%D0%BE%D0%BA%D0%B8%D0%BF%D1%80%D0%BE%D0%B3%D1%80%D0%B0%D0%BC%D1%83%D0%B2%D0%B0%D0%BD%D0%BD%D1%8F"</w:t>
+        </w:r>
+        <w:r>
+          <w:rPr>
+            <w:rFonts w:ascii="Times New Roman" w:hAnsi="Times New Roman" w:cs="Times New Roman" w:eastAsia="Times New Roman"/>
+            <w:color w:val="1155CC"/>
+            <w:spacing w:val="0"/>
+            <w:position w:val="0"/>
+            <w:sz w:val="24"/>
+            <w:u w:val="single"/>
+            <w:shd w:fill="auto" w:val="clear"/>
+          </w:rPr>
+          <w:t xml:space="preserve"> HYPERLINK "https://www.youtube.com/watch?v=zogwWqGyM2c</w:t>
+        </w:r>
+        <w:r>
+          <w:rPr>
+            <w:rFonts w:ascii="Times New Roman" w:hAnsi="Times New Roman" w:cs="Times New Roman" w:eastAsia="Times New Roman"/>
+            <w:color w:val="1155CC"/>
+            <w:spacing w:val="0"/>
+            <w:position w:val="0"/>
+            <w:sz w:val="24"/>
+            <w:u w:val="single"/>
+            <w:shd w:fill="auto" w:val="clear"/>
+          </w:rPr>
+          <w:t xml:space="preserve"> HYPERLINK "https://www.youtube.com/watch?v=zogwWqGyM2c&amp;ab_channel=%D0%91%D0%BB%D0%BE%D0%B3%D0%B0%D0%BD%E2%A6%81%D0%A3%D1%80%D0%BE%D0%BA%D0%B8%D0%BF%D1%80%D0%BE%D0%B3%D1%80%D0%B0%D0%BC%D1%83%D0%B2%D0%B0%D0%BD%D0%BD%D1%8F"</w:t>
+        </w:r>
+        <w:r>
+          <w:rPr>
+            <w:rFonts w:ascii="Times New Roman" w:hAnsi="Times New Roman" w:cs="Times New Roman" w:eastAsia="Times New Roman"/>
+            <w:color w:val="1155CC"/>
+            <w:spacing w:val="0"/>
+            <w:position w:val="0"/>
+            <w:sz w:val="24"/>
+            <w:u w:val="single"/>
+            <w:shd w:fill="auto" w:val="clear"/>
+          </w:rPr>
+          <w:t xml:space="preserve">&amp;</w:t>
+        </w:r>
+        <w:r>
+          <w:rPr>
+            <w:rFonts w:ascii="Times New Roman" w:hAnsi="Times New Roman" w:cs="Times New Roman" w:eastAsia="Times New Roman"/>
+            <w:color w:val="1155CC"/>
+            <w:spacing w:val="0"/>
+            <w:position w:val="0"/>
+            <w:sz w:val="24"/>
+            <w:u w:val="single"/>
+            <w:shd w:fill="auto" w:val="clear"/>
+          </w:rPr>
+          <w:t xml:space="preserve"> HYPERLINK "https://www.youtube.com/watch?v=zogwWqGyM2c&amp;ab_channel=%D0%91%D0%BB%D0%BE%D0%B3%D0%B0%D0%BD%E2%A6%81%D0%A3%D1%80%D0%BE%D0%BA%D0%B8%D0%BF%D1%80%D0%BE%D0%B3%D1%80%D0%B0%D0%BC%D1%83%D0%B2%D0%B0%D0%BD%D0%BD%D1%8F"</w:t>
+        </w:r>
+        <w:r>
+          <w:rPr>
+            <w:rFonts w:ascii="Times New Roman" w:hAnsi="Times New Roman" w:cs="Times New Roman" w:eastAsia="Times New Roman"/>
+            <w:color w:val="1155CC"/>
+            <w:spacing w:val="0"/>
+            <w:position w:val="0"/>
+            <w:sz w:val="24"/>
+            <w:u w:val="single"/>
+            <w:shd w:fill="auto" w:val="clear"/>
+          </w:rPr>
+          <w:t xml:space="preserve">ab_channel=%D0%91%D0%BB%D0%BE%D0%B3%D0%B0%D0%BD%E2%A6%81%D0%A3%D1%80%D0%BE%D0%BA%D0%B8%D0%BF%D1%80%D0%BE%D0%B3%D1%80%D0%B0%D0%BC%D1%83%D0%B2%D0%B0%D0%BD%D0%BD%D1%8F"</w:t>
+        </w:r>
+        <w:r>
+          <w:rPr>
+            <w:rFonts w:ascii="Times New Roman" w:hAnsi="Times New Roman" w:cs="Times New Roman" w:eastAsia="Times New Roman"/>
+            <w:color w:val="1155CC"/>
+            <w:spacing w:val="0"/>
+            <w:position w:val="0"/>
+            <w:sz w:val="24"/>
+            <w:u w:val="single"/>
+            <w:shd w:fill="auto" w:val="clear"/>
+          </w:rPr>
+          <w:t xml:space="preserve"> HYPERLINK "https://www.youtube.com/watch?v=zogwWqGyM2c&amp;ab_channel=%D0%91%D0%BB%D0%BE%D0%B3%D0%B0%D0%BD%E2%A6%81%D0%A3%D1%80%D0%BE%D0%BA%D0%B8%D0%BF%D1%80%D0%BE%D0%B3%D1%80%D0%B0%D0%BC%D1%83%D0%B2%D0%B0%D0%BD%D0%BD%D1%8F"</w:t>
+        </w:r>
+        <w:r>
+          <w:rPr>
+            <w:rFonts w:ascii="Times New Roman" w:hAnsi="Times New Roman" w:cs="Times New Roman" w:eastAsia="Times New Roman"/>
+            <w:color w:val="1155CC"/>
+            <w:spacing w:val="0"/>
+            <w:position w:val="0"/>
+            <w:sz w:val="24"/>
+            <w:u w:val="single"/>
+            <w:shd w:fill="auto" w:val="clear"/>
+          </w:rPr>
+          <w:t xml:space="preserve"> HYPERLINK "https://www.youtube.com/watch?v=zogwWqGyM2c</w:t>
         </w:r>
         <w:r>
           <w:rPr>
@@ -1768,6 +1733,486 @@
             <w:u w:val="single"/>
             <w:shd w:fill="auto" w:val="clear"/>
           </w:rPr>
+          <w:t xml:space="preserve">ab_channel=%D0%91%D0%BB%D0%BE%D0%B3%D0%B0%D0%BD%E2%A6%81%D0%A3%D1%80%D0%BE%D0%BA%D0%B8%D0%BF%D1%80%D0%BE%D0%B3%D1%80%D0%B0%D0%BC%D1%83%D0%B2%D0%B0%D0%BD%D0%BD%D1%8F"</w:t>
+        </w:r>
+        <w:r>
+          <w:rPr>
+            <w:rFonts w:ascii="Times New Roman" w:hAnsi="Times New Roman" w:cs="Times New Roman" w:eastAsia="Times New Roman"/>
+            <w:color w:val="1155CC"/>
+            <w:spacing w:val="0"/>
+            <w:position w:val="0"/>
+            <w:sz w:val="24"/>
+            <w:u w:val="single"/>
+            <w:shd w:fill="auto" w:val="clear"/>
+          </w:rPr>
+          <w:t xml:space="preserve"> HYPERLINK "https://www.youtube.com/watch?v=zogwWqGyM2c&amp;ab_channel=%D0%91%D0%BB%D0%BE%D0%B3%D0%B0%D0%BD%E2%A6%81%D0%A3%D1%80%D0%BE%D0%BA%D0%B8%D0%BF%D1%80%D0%BE%D0%B3%D1%80%D0%B0%D0%BC%D1%83%D0%B2%D0%B0%D0%BD%D0%BD%D1%8F"</w:t>
+        </w:r>
+        <w:r>
+          <w:rPr>
+            <w:rFonts w:ascii="Times New Roman" w:hAnsi="Times New Roman" w:cs="Times New Roman" w:eastAsia="Times New Roman"/>
+            <w:color w:val="1155CC"/>
+            <w:spacing w:val="0"/>
+            <w:position w:val="0"/>
+            <w:sz w:val="24"/>
+            <w:u w:val="single"/>
+            <w:shd w:fill="auto" w:val="clear"/>
+          </w:rPr>
+          <w:t xml:space="preserve"> HYPERLINK "https://www.youtube.com/watch?v=zogwWqGyM2c</w:t>
+        </w:r>
+        <w:r>
+          <w:rPr>
+            <w:rFonts w:ascii="Times New Roman" w:hAnsi="Times New Roman" w:cs="Times New Roman" w:eastAsia="Times New Roman"/>
+            <w:color w:val="1155CC"/>
+            <w:spacing w:val="0"/>
+            <w:position w:val="0"/>
+            <w:sz w:val="24"/>
+            <w:u w:val="single"/>
+            <w:shd w:fill="auto" w:val="clear"/>
+          </w:rPr>
+          <w:t xml:space="preserve"> HYPERLINK "https://www.youtube.com/watch?v=zogwWqGyM2c&amp;ab_channel=%D0%91%D0%BB%D0%BE%D0%B3%D0%B0%D0%BD%E2%A6%81%D0%A3%D1%80%D0%BE%D0%BA%D0%B8%D0%BF%D1%80%D0%BE%D0%B3%D1%80%D0%B0%D0%BC%D1%83%D0%B2%D0%B0%D0%BD%D0%BD%D1%8F"</w:t>
+        </w:r>
+        <w:r>
+          <w:rPr>
+            <w:rFonts w:ascii="Times New Roman" w:hAnsi="Times New Roman" w:cs="Times New Roman" w:eastAsia="Times New Roman"/>
+            <w:color w:val="1155CC"/>
+            <w:spacing w:val="0"/>
+            <w:position w:val="0"/>
+            <w:sz w:val="24"/>
+            <w:u w:val="single"/>
+            <w:shd w:fill="auto" w:val="clear"/>
+          </w:rPr>
+          <w:t xml:space="preserve">&amp;</w:t>
+        </w:r>
+        <w:r>
+          <w:rPr>
+            <w:rFonts w:ascii="Times New Roman" w:hAnsi="Times New Roman" w:cs="Times New Roman" w:eastAsia="Times New Roman"/>
+            <w:color w:val="1155CC"/>
+            <w:spacing w:val="0"/>
+            <w:position w:val="0"/>
+            <w:sz w:val="24"/>
+            <w:u w:val="single"/>
+            <w:shd w:fill="auto" w:val="clear"/>
+          </w:rPr>
+          <w:t xml:space="preserve"> HYPERLINK "https://www.youtube.com/watch?v=zogwWqGyM2c&amp;ab_channel=%D0%91%D0%BB%D0%BE%D0%B3%D0%B0%D0%BD%E2%A6%81%D0%A3%D1%80%D0%BE%D0%BA%D0%B8%D0%BF%D1%80%D0%BE%D0%B3%D1%80%D0%B0%D0%BC%D1%83%D0%B2%D0%B0%D0%BD%D0%BD%D1%8F"</w:t>
+        </w:r>
+        <w:r>
+          <w:rPr>
+            <w:rFonts w:ascii="Times New Roman" w:hAnsi="Times New Roman" w:cs="Times New Roman" w:eastAsia="Times New Roman"/>
+            <w:color w:val="1155CC"/>
+            <w:spacing w:val="0"/>
+            <w:position w:val="0"/>
+            <w:sz w:val="24"/>
+            <w:u w:val="single"/>
+            <w:shd w:fill="auto" w:val="clear"/>
+          </w:rPr>
+          <w:t xml:space="preserve">ab_channel=%D0%91%D0%BB%D0%BE%D0%B3%D0%B0%D0%BD%E2%A6%81%D0%A3%D1%80%D0%BE%D0%BA%D0%B8%D0%BF%D1%80%D0%BE%D0%B3%D1%80%D0%B0%D0%BC%D1%83%D0%B2%D0%B0%D0%BD%D0%BD%D1%8F"</w:t>
+        </w:r>
+        <w:r>
+          <w:rPr>
+            <w:rFonts w:ascii="Times New Roman" w:hAnsi="Times New Roman" w:cs="Times New Roman" w:eastAsia="Times New Roman"/>
+            <w:color w:val="1155CC"/>
+            <w:spacing w:val="0"/>
+            <w:position w:val="0"/>
+            <w:sz w:val="24"/>
+            <w:u w:val="single"/>
+            <w:shd w:fill="auto" w:val="clear"/>
+          </w:rPr>
+          <w:t xml:space="preserve"> HYPERLINK "https://www.youtube.com/watch?v=zogwWqGyM2c&amp;ab_channel=%D0%91%D0%BB%D0%BE%D0%B3%D0%B0%D0%BD%E2%A6%81%D0%A3%D1%80%D0%BE%D0%BA%D0%B8%D0%BF%D1%80%D0%BE%D0%B3%D1%80%D0%B0%D0%BC%D1%83%D0%B2%D0%B0%D0%BD%D0%BD%D1%8F"</w:t>
+        </w:r>
+        <w:r>
+          <w:rPr>
+            <w:rFonts w:ascii="Times New Roman" w:hAnsi="Times New Roman" w:cs="Times New Roman" w:eastAsia="Times New Roman"/>
+            <w:color w:val="1155CC"/>
+            <w:spacing w:val="0"/>
+            <w:position w:val="0"/>
+            <w:sz w:val="24"/>
+            <w:u w:val="single"/>
+            <w:shd w:fill="auto" w:val="clear"/>
+          </w:rPr>
+          <w:t xml:space="preserve">&amp;</w:t>
+        </w:r>
+        <w:r>
+          <w:rPr>
+            <w:rFonts w:ascii="Times New Roman" w:hAnsi="Times New Roman" w:cs="Times New Roman" w:eastAsia="Times New Roman"/>
+            <w:color w:val="1155CC"/>
+            <w:spacing w:val="0"/>
+            <w:position w:val="0"/>
+            <w:sz w:val="24"/>
+            <w:u w:val="single"/>
+            <w:shd w:fill="auto" w:val="clear"/>
+          </w:rPr>
+          <w:t xml:space="preserve"> HYPERLINK "https://www.youtube.com/watch?v=zogwWqGyM2c&amp;ab_channel=%D0%91%D0%BB%D0%BE%D0%B3%D0%B0%D0%BD%E2%A6%81%D0%A3%D1%80%D0%BE%D0%BA%D0%B8%D0%BF%D1%80%D0%BE%D0%B3%D1%80%D0%B0%D0%BC%D1%83%D0%B2%D0%B0%D0%BD%D0%BD%D1%8F"</w:t>
+        </w:r>
+        <w:r>
+          <w:rPr>
+            <w:rFonts w:ascii="Times New Roman" w:hAnsi="Times New Roman" w:cs="Times New Roman" w:eastAsia="Times New Roman"/>
+            <w:color w:val="1155CC"/>
+            <w:spacing w:val="0"/>
+            <w:position w:val="0"/>
+            <w:sz w:val="24"/>
+            <w:u w:val="single"/>
+            <w:shd w:fill="auto" w:val="clear"/>
+          </w:rPr>
+          <w:t xml:space="preserve"> HYPERLINK "https://www.youtube.com/watch?v=zogwWqGyM2c</w:t>
+        </w:r>
+        <w:r>
+          <w:rPr>
+            <w:rFonts w:ascii="Times New Roman" w:hAnsi="Times New Roman" w:cs="Times New Roman" w:eastAsia="Times New Roman"/>
+            <w:color w:val="1155CC"/>
+            <w:spacing w:val="0"/>
+            <w:position w:val="0"/>
+            <w:sz w:val="24"/>
+            <w:u w:val="single"/>
+            <w:shd w:fill="auto" w:val="clear"/>
+          </w:rPr>
+          <w:t xml:space="preserve"> HYPERLINK "https://www.youtube.com/watch?v=zogwWqGyM2c&amp;ab_channel=%D0%91%D0%BB%D0%BE%D0%B3%D0%B0%D0%BD%E2%A6%81%D0%A3%D1%80%D0%BE%D0%BA%D0%B8%D0%BF%D1%80%D0%BE%D0%B3%D1%80%D0%B0%D0%BC%D1%83%D0%B2%D0%B0%D0%BD%D0%BD%D1%8F"</w:t>
+        </w:r>
+        <w:r>
+          <w:rPr>
+            <w:rFonts w:ascii="Times New Roman" w:hAnsi="Times New Roman" w:cs="Times New Roman" w:eastAsia="Times New Roman"/>
+            <w:color w:val="1155CC"/>
+            <w:spacing w:val="0"/>
+            <w:position w:val="0"/>
+            <w:sz w:val="24"/>
+            <w:u w:val="single"/>
+            <w:shd w:fill="auto" w:val="clear"/>
+          </w:rPr>
+          <w:t xml:space="preserve">&amp;</w:t>
+        </w:r>
+        <w:r>
+          <w:rPr>
+            <w:rFonts w:ascii="Times New Roman" w:hAnsi="Times New Roman" w:cs="Times New Roman" w:eastAsia="Times New Roman"/>
+            <w:color w:val="1155CC"/>
+            <w:spacing w:val="0"/>
+            <w:position w:val="0"/>
+            <w:sz w:val="24"/>
+            <w:u w:val="single"/>
+            <w:shd w:fill="auto" w:val="clear"/>
+          </w:rPr>
+          <w:t xml:space="preserve"> HYPERLINK "https://www.youtube.com/watch?v=zogwWqGyM2c&amp;ab_channel=%D0%91%D0%BB%D0%BE%D0%B3%D0%B0%D0%BD%E2%A6%81%D0%A3%D1%80%D0%BE%D0%BA%D0%B8%D0%BF%D1%80%D0%BE%D0%B3%D1%80%D0%B0%D0%BC%D1%83%D0%B2%D0%B0%D0%BD%D0%BD%D1%8F"</w:t>
+        </w:r>
+        <w:r>
+          <w:rPr>
+            <w:rFonts w:ascii="Times New Roman" w:hAnsi="Times New Roman" w:cs="Times New Roman" w:eastAsia="Times New Roman"/>
+            <w:color w:val="1155CC"/>
+            <w:spacing w:val="0"/>
+            <w:position w:val="0"/>
+            <w:sz w:val="24"/>
+            <w:u w:val="single"/>
+            <w:shd w:fill="auto" w:val="clear"/>
+          </w:rPr>
+          <w:t xml:space="preserve">ab_channel=%D0%91%D0%BB%D0%BE%D0%B3%D0%B0%D0%BD%E2%A6%81%D0%A3%D1%80%D0%BE%D0%BA%D0%B8%D0%BF%D1%80%D0%BE%D0%B3%D1%80%D0%B0%D0%BC%D1%83%D0%B2%D0%B0%D0%BD%D0%BD%D1%8F"</w:t>
+        </w:r>
+        <w:r>
+          <w:rPr>
+            <w:rFonts w:ascii="Times New Roman" w:hAnsi="Times New Roman" w:cs="Times New Roman" w:eastAsia="Times New Roman"/>
+            <w:color w:val="1155CC"/>
+            <w:spacing w:val="0"/>
+            <w:position w:val="0"/>
+            <w:sz w:val="24"/>
+            <w:u w:val="single"/>
+            <w:shd w:fill="auto" w:val="clear"/>
+          </w:rPr>
+          <w:t xml:space="preserve"> HYPERLINK "https://www.youtube.com/watch?v=zogwWqGyM2c&amp;ab_channel=%D0%91%D0%BB%D0%BE%D0%B3%D0%B0%D0%BD%E2%A6%81%D0%A3%D1%80%D0%BE%D0%BA%D0%B8%D0%BF%D1%80%D0%BE%D0%B3%D1%80%D0%B0%D0%BC%D1%83%D0%B2%D0%B0%D0%BD%D0%BD%D1%8F"</w:t>
+        </w:r>
+        <w:r>
+          <w:rPr>
+            <w:rFonts w:ascii="Times New Roman" w:hAnsi="Times New Roman" w:cs="Times New Roman" w:eastAsia="Times New Roman"/>
+            <w:color w:val="1155CC"/>
+            <w:spacing w:val="0"/>
+            <w:position w:val="0"/>
+            <w:sz w:val="24"/>
+            <w:u w:val="single"/>
+            <w:shd w:fill="auto" w:val="clear"/>
+          </w:rPr>
+          <w:t xml:space="preserve"> HYPERLINK "https://www.youtube.com/watch?v=zogwWqGyM2c</w:t>
+        </w:r>
+        <w:r>
+          <w:rPr>
+            <w:rFonts w:ascii="Times New Roman" w:hAnsi="Times New Roman" w:cs="Times New Roman" w:eastAsia="Times New Roman"/>
+            <w:color w:val="1155CC"/>
+            <w:spacing w:val="0"/>
+            <w:position w:val="0"/>
+            <w:sz w:val="24"/>
+            <w:u w:val="single"/>
+            <w:shd w:fill="auto" w:val="clear"/>
+          </w:rPr>
+          <w:t xml:space="preserve"> HYPERLINK "https://www.youtube.com/watch?v=zogwWqGyM2c&amp;ab_channel=%D0%91%D0%BB%D0%BE%D0%B3%D0%B0%D0%BD%E2%A6%81%D0%A3%D1%80%D0%BE%D0%BA%D0%B8%D0%BF%D1%80%D0%BE%D0%B3%D1%80%D0%B0%D0%BC%D1%83%D0%B2%D0%B0%D0%BD%D0%BD%D1%8F"</w:t>
+        </w:r>
+        <w:r>
+          <w:rPr>
+            <w:rFonts w:ascii="Times New Roman" w:hAnsi="Times New Roman" w:cs="Times New Roman" w:eastAsia="Times New Roman"/>
+            <w:color w:val="1155CC"/>
+            <w:spacing w:val="0"/>
+            <w:position w:val="0"/>
+            <w:sz w:val="24"/>
+            <w:u w:val="single"/>
+            <w:shd w:fill="auto" w:val="clear"/>
+          </w:rPr>
+          <w:t xml:space="preserve"> HYPERLINK "https://www.youtube.com/watch?v=zogwWqGyM2c</w:t>
+        </w:r>
+        <w:r>
+          <w:rPr>
+            <w:rFonts w:ascii="Times New Roman" w:hAnsi="Times New Roman" w:cs="Times New Roman" w:eastAsia="Times New Roman"/>
+            <w:color w:val="1155CC"/>
+            <w:spacing w:val="0"/>
+            <w:position w:val="0"/>
+            <w:sz w:val="24"/>
+            <w:u w:val="single"/>
+            <w:shd w:fill="auto" w:val="clear"/>
+          </w:rPr>
+          <w:t xml:space="preserve"> HYPERLINK "https://www.youtube.com/watch?v=zogwWqGyM2c&amp;ab_channel=%D0%91%D0%BB%D0%BE%D0%B3%D0%B0%D0%BD%E2%A6%81%D0%A3%D1%80%D0%BE%D0%BA%D0%B8%D0%BF%D1%80%D0%BE%D0%B3%D1%80%D0%B0%D0%BC%D1%83%D0%B2%D0%B0%D0%BD%D0%BD%D1%8F"</w:t>
+        </w:r>
+        <w:r>
+          <w:rPr>
+            <w:rFonts w:ascii="Times New Roman" w:hAnsi="Times New Roman" w:cs="Times New Roman" w:eastAsia="Times New Roman"/>
+            <w:color w:val="1155CC"/>
+            <w:spacing w:val="0"/>
+            <w:position w:val="0"/>
+            <w:sz w:val="24"/>
+            <w:u w:val="single"/>
+            <w:shd w:fill="auto" w:val="clear"/>
+          </w:rPr>
+          <w:t xml:space="preserve">&amp;</w:t>
+        </w:r>
+        <w:r>
+          <w:rPr>
+            <w:rFonts w:ascii="Times New Roman" w:hAnsi="Times New Roman" w:cs="Times New Roman" w:eastAsia="Times New Roman"/>
+            <w:color w:val="1155CC"/>
+            <w:spacing w:val="0"/>
+            <w:position w:val="0"/>
+            <w:sz w:val="24"/>
+            <w:u w:val="single"/>
+            <w:shd w:fill="auto" w:val="clear"/>
+          </w:rPr>
+          <w:t xml:space="preserve"> HYPERLINK "https://www.youtube.com/watch?v=zogwWqGyM2c&amp;ab_channel=%D0%91%D0%BB%D0%BE%D0%B3%D0%B0%D0%BD%E2%A6%81%D0%A3%D1%80%D0%BE%D0%BA%D0%B8%D0%BF%D1%80%D0%BE%D0%B3%D1%80%D0%B0%D0%BC%D1%83%D0%B2%D0%B0%D0%BD%D0%BD%D1%8F"</w:t>
+        </w:r>
+        <w:r>
+          <w:rPr>
+            <w:rFonts w:ascii="Times New Roman" w:hAnsi="Times New Roman" w:cs="Times New Roman" w:eastAsia="Times New Roman"/>
+            <w:color w:val="1155CC"/>
+            <w:spacing w:val="0"/>
+            <w:position w:val="0"/>
+            <w:sz w:val="24"/>
+            <w:u w:val="single"/>
+            <w:shd w:fill="auto" w:val="clear"/>
+          </w:rPr>
+          <w:t xml:space="preserve">ab_channel=%D0%91%D0%BB%D0%BE%D0%B3%D0%B0%D0%BD%E2%A6%81%D0%A3%D1%80%D0%BE%D0%BA%D0%B8%D0%BF%D1%80%D0%BE%D0%B3%D1%80%D0%B0%D0%BC%D1%83%D0%B2%D0%B0%D0%BD%D0%BD%D1%8F"</w:t>
+        </w:r>
+        <w:r>
+          <w:rPr>
+            <w:rFonts w:ascii="Times New Roman" w:hAnsi="Times New Roman" w:cs="Times New Roman" w:eastAsia="Times New Roman"/>
+            <w:color w:val="1155CC"/>
+            <w:spacing w:val="0"/>
+            <w:position w:val="0"/>
+            <w:sz w:val="24"/>
+            <w:u w:val="single"/>
+            <w:shd w:fill="auto" w:val="clear"/>
+          </w:rPr>
+          <w:t xml:space="preserve"> HYPERLINK "https://www.youtube.com/watch?v=zogwWqGyM2c&amp;ab_channel=%D0%91%D0%BB%D0%BE%D0%B3%D0%B0%D0%BD%E2%A6%81%D0%A3%D1%80%D0%BE%D0%BA%D0%B8%D0%BF%D1%80%D0%BE%D0%B3%D1%80%D0%B0%D0%BC%D1%83%D0%B2%D0%B0%D0%BD%D0%BD%D1%8F"</w:t>
+        </w:r>
+        <w:r>
+          <w:rPr>
+            <w:rFonts w:ascii="Times New Roman" w:hAnsi="Times New Roman" w:cs="Times New Roman" w:eastAsia="Times New Roman"/>
+            <w:color w:val="1155CC"/>
+            <w:spacing w:val="0"/>
+            <w:position w:val="0"/>
+            <w:sz w:val="24"/>
+            <w:u w:val="single"/>
+            <w:shd w:fill="auto" w:val="clear"/>
+          </w:rPr>
+          <w:t xml:space="preserve">&amp;</w:t>
+        </w:r>
+        <w:r>
+          <w:rPr>
+            <w:rFonts w:ascii="Times New Roman" w:hAnsi="Times New Roman" w:cs="Times New Roman" w:eastAsia="Times New Roman"/>
+            <w:color w:val="1155CC"/>
+            <w:spacing w:val="0"/>
+            <w:position w:val="0"/>
+            <w:sz w:val="24"/>
+            <w:u w:val="single"/>
+            <w:shd w:fill="auto" w:val="clear"/>
+          </w:rPr>
+          <w:t xml:space="preserve"> HYPERLINK "https://www.youtube.com/watch?v=zogwWqGyM2c&amp;ab_channel=%D0%91%D0%BB%D0%BE%D0%B3%D0%B0%D0%BD%E2%A6%81%D0%A3%D1%80%D0%BE%D0%BA%D0%B8%D0%BF%D1%80%D0%BE%D0%B3%D1%80%D0%B0%D0%BC%D1%83%D0%B2%D0%B0%D0%BD%D0%BD%D1%8F"</w:t>
+        </w:r>
+        <w:r>
+          <w:rPr>
+            <w:rFonts w:ascii="Times New Roman" w:hAnsi="Times New Roman" w:cs="Times New Roman" w:eastAsia="Times New Roman"/>
+            <w:color w:val="1155CC"/>
+            <w:spacing w:val="0"/>
+            <w:position w:val="0"/>
+            <w:sz w:val="24"/>
+            <w:u w:val="single"/>
+            <w:shd w:fill="auto" w:val="clear"/>
+          </w:rPr>
+          <w:t xml:space="preserve"> HYPERLINK "https://www.youtube.com/watch?v=zogwWqGyM2c</w:t>
+        </w:r>
+        <w:r>
+          <w:rPr>
+            <w:rFonts w:ascii="Times New Roman" w:hAnsi="Times New Roman" w:cs="Times New Roman" w:eastAsia="Times New Roman"/>
+            <w:color w:val="1155CC"/>
+            <w:spacing w:val="0"/>
+            <w:position w:val="0"/>
+            <w:sz w:val="24"/>
+            <w:u w:val="single"/>
+            <w:shd w:fill="auto" w:val="clear"/>
+          </w:rPr>
+          <w:t xml:space="preserve"> HYPERLINK "https://www.youtube.com/watch?v=zogwWqGyM2c&amp;ab_channel=%D0%91%D0%BB%D0%BE%D0%B3%D0%B0%D0%BD%E2%A6%81%D0%A3%D1%80%D0%BE%D0%BA%D0%B8%D0%BF%D1%80%D0%BE%D0%B3%D1%80%D0%B0%D0%BC%D1%83%D0%B2%D0%B0%D0%BD%D0%BD%D1%8F"</w:t>
+        </w:r>
+        <w:r>
+          <w:rPr>
+            <w:rFonts w:ascii="Times New Roman" w:hAnsi="Times New Roman" w:cs="Times New Roman" w:eastAsia="Times New Roman"/>
+            <w:color w:val="1155CC"/>
+            <w:spacing w:val="0"/>
+            <w:position w:val="0"/>
+            <w:sz w:val="24"/>
+            <w:u w:val="single"/>
+            <w:shd w:fill="auto" w:val="clear"/>
+          </w:rPr>
+          <w:t xml:space="preserve">&amp;</w:t>
+        </w:r>
+        <w:r>
+          <w:rPr>
+            <w:rFonts w:ascii="Times New Roman" w:hAnsi="Times New Roman" w:cs="Times New Roman" w:eastAsia="Times New Roman"/>
+            <w:color w:val="1155CC"/>
+            <w:spacing w:val="0"/>
+            <w:position w:val="0"/>
+            <w:sz w:val="24"/>
+            <w:u w:val="single"/>
+            <w:shd w:fill="auto" w:val="clear"/>
+          </w:rPr>
+          <w:t xml:space="preserve"> HYPERLINK "https://www.youtube.com/watch?v=zogwWqGyM2c&amp;ab_channel=%D0%91%D0%BB%D0%BE%D0%B3%D0%B0%D0%BD%E2%A6%81%D0%A3%D1%80%D0%BE%D0%BA%D0%B8%D0%BF%D1%80%D0%BE%D0%B3%D1%80%D0%B0%D0%BC%D1%83%D0%B2%D0%B0%D0%BD%D0%BD%D1%8F"</w:t>
+        </w:r>
+        <w:r>
+          <w:rPr>
+            <w:rFonts w:ascii="Times New Roman" w:hAnsi="Times New Roman" w:cs="Times New Roman" w:eastAsia="Times New Roman"/>
+            <w:color w:val="1155CC"/>
+            <w:spacing w:val="0"/>
+            <w:position w:val="0"/>
+            <w:sz w:val="24"/>
+            <w:u w:val="single"/>
+            <w:shd w:fill="auto" w:val="clear"/>
+          </w:rPr>
+          <w:t xml:space="preserve">ab_channel=%D0%91%D0%BB%D0%BE%D0%B3%D0%B0%D0%BD%E2%A6%81%D0%A3%D1%80%D0%BE%D0%BA%D0%B8%D0%BF%D1%80%D0%BE%D0%B3%D1%80%D0%B0%D0%BC%D1%83%D0%B2%D0%B0%D0%BD%D0%BD%D1%8F"</w:t>
+        </w:r>
+        <w:r>
+          <w:rPr>
+            <w:rFonts w:ascii="Times New Roman" w:hAnsi="Times New Roman" w:cs="Times New Roman" w:eastAsia="Times New Roman"/>
+            <w:color w:val="1155CC"/>
+            <w:spacing w:val="0"/>
+            <w:position w:val="0"/>
+            <w:sz w:val="24"/>
+            <w:u w:val="single"/>
+            <w:shd w:fill="auto" w:val="clear"/>
+          </w:rPr>
+          <w:t xml:space="preserve"> HYPERLINK "https://www.youtube.com/watch?v=zogwWqGyM2c&amp;ab_channel=%D0%91%D0%BB%D0%BE%D0%B3%D0%B0%D0%BD%E2%A6%81%D0%A3%D1%80%D0%BE%D0%BA%D0%B8%D0%BF%D1%80%D0%BE%D0%B3%D1%80%D0%B0%D0%BC%D1%83%D0%B2%D0%B0%D0%BD%D0%BD%D1%8F"</w:t>
+        </w:r>
+        <w:r>
+          <w:rPr>
+            <w:rFonts w:ascii="Times New Roman" w:hAnsi="Times New Roman" w:cs="Times New Roman" w:eastAsia="Times New Roman"/>
+            <w:color w:val="1155CC"/>
+            <w:spacing w:val="0"/>
+            <w:position w:val="0"/>
+            <w:sz w:val="24"/>
+            <w:u w:val="single"/>
+            <w:shd w:fill="auto" w:val="clear"/>
+          </w:rPr>
+          <w:t xml:space="preserve">ab_channel=%D0%91%D0%BB%D0%BE%D0%B3%D0%B0%D0%BD%E2%A6%81%D0%A3%D1%80%D0%BE%D0%BA%D0%B8%D0%BF%D1%80%D0%BE%D0%B3%D1%80%D0%B0%D0%BC%D1%83%D0%B2%D0%B0%D0%BD%D0%BD%D1%8F"</w:t>
+        </w:r>
+        <w:r>
+          <w:rPr>
+            <w:rFonts w:ascii="Times New Roman" w:hAnsi="Times New Roman" w:cs="Times New Roman" w:eastAsia="Times New Roman"/>
+            <w:color w:val="1155CC"/>
+            <w:spacing w:val="0"/>
+            <w:position w:val="0"/>
+            <w:sz w:val="24"/>
+            <w:u w:val="single"/>
+            <w:shd w:fill="auto" w:val="clear"/>
+          </w:rPr>
+          <w:t xml:space="preserve"> HYPERLINK "https://www.youtube.com/watch?v=zogwWqGyM2c&amp;ab_channel=%D0%91%D0%BB%D0%BE%D0%B3%D0%B0%D0%BD%E2%A6%81%D0%A3%D1%80%D0%BE%D0%BA%D0%B8%D0%BF%D1%80%D0%BE%D0%B3%D1%80%D0%B0%D0%BC%D1%83%D0%B2%D0%B0%D0%BD%D0%BD%D1%8F"</w:t>
+        </w:r>
+        <w:r>
+          <w:rPr>
+            <w:rFonts w:ascii="Times New Roman" w:hAnsi="Times New Roman" w:cs="Times New Roman" w:eastAsia="Times New Roman"/>
+            <w:color w:val="1155CC"/>
+            <w:spacing w:val="0"/>
+            <w:position w:val="0"/>
+            <w:sz w:val="24"/>
+            <w:u w:val="single"/>
+            <w:shd w:fill="auto" w:val="clear"/>
+          </w:rPr>
+          <w:t xml:space="preserve"> HYPERLINK "https://www.youtube.com/watch?v=zogwWqGyM2c</w:t>
+        </w:r>
+        <w:r>
+          <w:rPr>
+            <w:rFonts w:ascii="Times New Roman" w:hAnsi="Times New Roman" w:cs="Times New Roman" w:eastAsia="Times New Roman"/>
+            <w:color w:val="1155CC"/>
+            <w:spacing w:val="0"/>
+            <w:position w:val="0"/>
+            <w:sz w:val="24"/>
+            <w:u w:val="single"/>
+            <w:shd w:fill="auto" w:val="clear"/>
+          </w:rPr>
+          <w:t xml:space="preserve"> HYPERLINK "https://www.youtube.com/watch?v=zogwWqGyM2c&amp;ab_channel=%D0%91%D0%BB%D0%BE%D0%B3%D0%B0%D0%BD%E2%A6%81%D0%A3%D1%80%D0%BE%D0%BA%D0%B8%D0%BF%D1%80%D0%BE%D0%B3%D1%80%D0%B0%D0%BC%D1%83%D0%B2%D0%B0%D0%BD%D0%BD%D1%8F"</w:t>
+        </w:r>
+        <w:r>
+          <w:rPr>
+            <w:rFonts w:ascii="Times New Roman" w:hAnsi="Times New Roman" w:cs="Times New Roman" w:eastAsia="Times New Roman"/>
+            <w:color w:val="1155CC"/>
+            <w:spacing w:val="0"/>
+            <w:position w:val="0"/>
+            <w:sz w:val="24"/>
+            <w:u w:val="single"/>
+            <w:shd w:fill="auto" w:val="clear"/>
+          </w:rPr>
+          <w:t xml:space="preserve">&amp;</w:t>
+        </w:r>
+        <w:r>
+          <w:rPr>
+            <w:rFonts w:ascii="Times New Roman" w:hAnsi="Times New Roman" w:cs="Times New Roman" w:eastAsia="Times New Roman"/>
+            <w:color w:val="1155CC"/>
+            <w:spacing w:val="0"/>
+            <w:position w:val="0"/>
+            <w:sz w:val="24"/>
+            <w:u w:val="single"/>
+            <w:shd w:fill="auto" w:val="clear"/>
+          </w:rPr>
+          <w:t xml:space="preserve"> HYPERLINK "https://www.youtube.com/watch?v=zogwWqGyM2c&amp;ab_channel=%D0%91%D0%BB%D0%BE%D0%B3%D0%B0%D0%BD%E2%A6%81%D0%A3%D1%80%D0%BE%D0%BA%D0%B8%D0%BF%D1%80%D0%BE%D0%B3%D1%80%D0%B0%D0%BC%D1%83%D0%B2%D0%B0%D0%BD%D0%BD%D1%8F"</w:t>
+        </w:r>
+        <w:r>
+          <w:rPr>
+            <w:rFonts w:ascii="Times New Roman" w:hAnsi="Times New Roman" w:cs="Times New Roman" w:eastAsia="Times New Roman"/>
+            <w:color w:val="1155CC"/>
+            <w:spacing w:val="0"/>
+            <w:position w:val="0"/>
+            <w:sz w:val="24"/>
+            <w:u w:val="single"/>
+            <w:shd w:fill="auto" w:val="clear"/>
+          </w:rPr>
+          <w:t xml:space="preserve">ab_channel=%D0%91%D0%BB%D0%BE%D0%B3%D0%B0%D0%BD%E2%A6%81%D0%A3%D1%80%D0%BE%D0%BA%D0%B8%D0%BF%D1%80%D0%BE%D0%B3%D1%80%D0%B0%D0%BC%D1%83%D0%B2%D0%B0%D0%BD%D0%BD%D1%8F"</w:t>
+        </w:r>
+        <w:r>
+          <w:rPr>
+            <w:rFonts w:ascii="Times New Roman" w:hAnsi="Times New Roman" w:cs="Times New Roman" w:eastAsia="Times New Roman"/>
+            <w:color w:val="1155CC"/>
+            <w:spacing w:val="0"/>
+            <w:position w:val="0"/>
+            <w:sz w:val="24"/>
+            <w:u w:val="single"/>
+            <w:shd w:fill="auto" w:val="clear"/>
+          </w:rPr>
+          <w:t xml:space="preserve"> HYPERLINK "https://www.youtube.com/watch?v=zogwWqGyM2c&amp;ab_channel=%D0%91%D0%BB%D0%BE%D0%B3%D0%B0%D0%BD%E2%A6%81%D0%A3%D1%80%D0%BE%D0%BA%D0%B8%D0%BF%D1%80%D0%BE%D0%B3%D1%80%D0%B0%D0%BC%D1%83%D0%B2%D0%B0%D0%BD%D0%BD%D1%8F"</w:t>
+        </w:r>
+        <w:r>
+          <w:rPr>
+            <w:rFonts w:ascii="Times New Roman" w:hAnsi="Times New Roman" w:cs="Times New Roman" w:eastAsia="Times New Roman"/>
+            <w:color w:val="1155CC"/>
+            <w:spacing w:val="0"/>
+            <w:position w:val="0"/>
+            <w:sz w:val="24"/>
+            <w:u w:val="single"/>
+            <w:shd w:fill="auto" w:val="clear"/>
+          </w:rPr>
           <w:t xml:space="preserve">ab_channel=%D0%91%D0%BB%D0%BE%D0%B3%D0%B0%D0%BD%E2%A6%81%D0%A3%D1%80%D0%BE%D0%BA%D0%B8%D0%BF%D1%80%D0%BE%D0%B3%D1%80%D0%B0%D0%BC%D1%83%D0%B2%D0%B0%D0%BD%D0%BD%D1%8F</w:t>
         </w:r>
       </w:hyperlink>
@@ -1776,7 +2221,7 @@
       <w:pPr>
         <w:numPr>
           <w:ilvl w:val="0"/>
-          <w:numId w:val="21"/>
+          <w:numId w:val="17"/>
         </w:numPr>
         <w:spacing w:before="0" w:after="0" w:line="240"/>
         <w:ind w:right="0" w:left="2160" w:hanging="360"/>
@@ -1802,6 +2247,102 @@
             <w:shd w:fill="auto" w:val="clear"/>
           </w:rPr>
           <w:t xml:space="preserve">https://www.youtube.com/watch?v=OuPiJ5SMYis</w:t>
+        </w:r>
+        <w:r>
+          <w:rPr>
+            <w:rFonts w:ascii="Times New Roman" w:hAnsi="Times New Roman" w:cs="Times New Roman" w:eastAsia="Times New Roman"/>
+            <w:color w:val="1155CC"/>
+            <w:spacing w:val="0"/>
+            <w:position w:val="0"/>
+            <w:sz w:val="24"/>
+            <w:u w:val="single"/>
+            <w:shd w:fill="auto" w:val="clear"/>
+          </w:rPr>
+          <w:t xml:space="preserve"> HYPERLINK "https://www.youtube.com/watch?v=OuPiJ5SMYis&amp;ab_channel=%D0%91%D0%BB%D0%BE%D0%B3%D0%B0%D0%BD%E2%A6%81%D0%A3%D1%80%D0%BE%D0%BA%D0%B8%D0%BF%D1%80%D0%BE%D0%B3%D1%80%D0%B0%D0%BC%D1%83%D0%B2%D0%B0%D0%BD%D0%BD%D1%8F"</w:t>
+        </w:r>
+        <w:r>
+          <w:rPr>
+            <w:rFonts w:ascii="Times New Roman" w:hAnsi="Times New Roman" w:cs="Times New Roman" w:eastAsia="Times New Roman"/>
+            <w:color w:val="1155CC"/>
+            <w:spacing w:val="0"/>
+            <w:position w:val="0"/>
+            <w:sz w:val="24"/>
+            <w:u w:val="single"/>
+            <w:shd w:fill="auto" w:val="clear"/>
+          </w:rPr>
+          <w:t xml:space="preserve"> HYPERLINK "https://www.youtube.com/watch?v=OuPiJ5SMYis</w:t>
+        </w:r>
+        <w:r>
+          <w:rPr>
+            <w:rFonts w:ascii="Times New Roman" w:hAnsi="Times New Roman" w:cs="Times New Roman" w:eastAsia="Times New Roman"/>
+            <w:color w:val="1155CC"/>
+            <w:spacing w:val="0"/>
+            <w:position w:val="0"/>
+            <w:sz w:val="24"/>
+            <w:u w:val="single"/>
+            <w:shd w:fill="auto" w:val="clear"/>
+          </w:rPr>
+          <w:t xml:space="preserve"> HYPERLINK "https://www.youtube.com/watch?v=OuPiJ5SMYis&amp;ab_channel=%D0%91%D0%BB%D0%BE%D0%B3%D0%B0%D0%BD%E2%A6%81%D0%A3%D1%80%D0%BE%D0%BA%D0%B8%D0%BF%D1%80%D0%BE%D0%B3%D1%80%D0%B0%D0%BC%D1%83%D0%B2%D0%B0%D0%BD%D0%BD%D1%8F"</w:t>
+        </w:r>
+        <w:r>
+          <w:rPr>
+            <w:rFonts w:ascii="Times New Roman" w:hAnsi="Times New Roman" w:cs="Times New Roman" w:eastAsia="Times New Roman"/>
+            <w:color w:val="1155CC"/>
+            <w:spacing w:val="0"/>
+            <w:position w:val="0"/>
+            <w:sz w:val="24"/>
+            <w:u w:val="single"/>
+            <w:shd w:fill="auto" w:val="clear"/>
+          </w:rPr>
+          <w:t xml:space="preserve">&amp;</w:t>
+        </w:r>
+        <w:r>
+          <w:rPr>
+            <w:rFonts w:ascii="Times New Roman" w:hAnsi="Times New Roman" w:cs="Times New Roman" w:eastAsia="Times New Roman"/>
+            <w:color w:val="1155CC"/>
+            <w:spacing w:val="0"/>
+            <w:position w:val="0"/>
+            <w:sz w:val="24"/>
+            <w:u w:val="single"/>
+            <w:shd w:fill="auto" w:val="clear"/>
+          </w:rPr>
+          <w:t xml:space="preserve"> HYPERLINK "https://www.youtube.com/watch?v=OuPiJ5SMYis&amp;ab_channel=%D0%91%D0%BB%D0%BE%D0%B3%D0%B0%D0%BD%E2%A6%81%D0%A3%D1%80%D0%BE%D0%BA%D0%B8%D0%BF%D1%80%D0%BE%D0%B3%D1%80%D0%B0%D0%BC%D1%83%D0%B2%D0%B0%D0%BD%D0%BD%D1%8F"</w:t>
+        </w:r>
+        <w:r>
+          <w:rPr>
+            <w:rFonts w:ascii="Times New Roman" w:hAnsi="Times New Roman" w:cs="Times New Roman" w:eastAsia="Times New Roman"/>
+            <w:color w:val="1155CC"/>
+            <w:spacing w:val="0"/>
+            <w:position w:val="0"/>
+            <w:sz w:val="24"/>
+            <w:u w:val="single"/>
+            <w:shd w:fill="auto" w:val="clear"/>
+          </w:rPr>
+          <w:t xml:space="preserve">ab_channel=%D0%91%D0%BB%D0%BE%D0%B3%D0%B0%D0%BD%E2%A6%81%D0%A3%D1%80%D0%BE%D0%BA%D0%B8%D0%BF%D1%80%D0%BE%D0%B3%D1%80%D0%B0%D0%BC%D1%83%D0%B2%D0%B0%D0%BD%D0%BD%D1%8F"</w:t>
+        </w:r>
+        <w:r>
+          <w:rPr>
+            <w:rFonts w:ascii="Times New Roman" w:hAnsi="Times New Roman" w:cs="Times New Roman" w:eastAsia="Times New Roman"/>
+            <w:color w:val="1155CC"/>
+            <w:spacing w:val="0"/>
+            <w:position w:val="0"/>
+            <w:sz w:val="24"/>
+            <w:u w:val="single"/>
+            <w:shd w:fill="auto" w:val="clear"/>
+          </w:rPr>
+          <w:t xml:space="preserve"> HYPERLINK "https://www.youtube.com/watch?v=OuPiJ5SMYis&amp;ab_channel=%D0%91%D0%BB%D0%BE%D0%B3%D0%B0%D0%BD%E2%A6%81%D0%A3%D1%80%D0%BE%D0%BA%D0%B8%D0%BF%D1%80%D0%BE%D0%B3%D1%80%D0%B0%D0%BC%D1%83%D0%B2%D0%B0%D0%BD%D0%BD%D1%8F"</w:t>
+        </w:r>
+        <w:r>
+          <w:rPr>
+            <w:rFonts w:ascii="Times New Roman" w:hAnsi="Times New Roman" w:cs="Times New Roman" w:eastAsia="Times New Roman"/>
+            <w:color w:val="1155CC"/>
+            <w:spacing w:val="0"/>
+            <w:position w:val="0"/>
+            <w:sz w:val="24"/>
+            <w:u w:val="single"/>
+            <w:shd w:fill="auto" w:val="clear"/>
+          </w:rPr>
+          <w:t xml:space="preserve"> HYPERLINK "https://www.youtube.com/watch?v=OuPiJ5SMYis</w:t>
         </w:r>
         <w:r>
           <w:rPr>
@@ -1993,6 +2534,486 @@
             <w:u w:val="single"/>
             <w:shd w:fill="auto" w:val="clear"/>
           </w:rPr>
+          <w:t xml:space="preserve">ab_channel=%D0%91%D0%BB%D0%BE%D0%B3%D0%B0%D0%BD%E2%A6%81%D0%A3%D1%80%D0%BE%D0%BA%D0%B8%D0%BF%D1%80%D0%BE%D0%B3%D1%80%D0%B0%D0%BC%D1%83%D0%B2%D0%B0%D0%BD%D0%BD%D1%8F"</w:t>
+        </w:r>
+        <w:r>
+          <w:rPr>
+            <w:rFonts w:ascii="Times New Roman" w:hAnsi="Times New Roman" w:cs="Times New Roman" w:eastAsia="Times New Roman"/>
+            <w:color w:val="1155CC"/>
+            <w:spacing w:val="0"/>
+            <w:position w:val="0"/>
+            <w:sz w:val="24"/>
+            <w:u w:val="single"/>
+            <w:shd w:fill="auto" w:val="clear"/>
+          </w:rPr>
+          <w:t xml:space="preserve"> HYPERLINK "https://www.youtube.com/watch?v=OuPiJ5SMYis&amp;ab_channel=%D0%91%D0%BB%D0%BE%D0%B3%D0%B0%D0%BD%E2%A6%81%D0%A3%D1%80%D0%BE%D0%BA%D0%B8%D0%BF%D1%80%D0%BE%D0%B3%D1%80%D0%B0%D0%BC%D1%83%D0%B2%D0%B0%D0%BD%D0%BD%D1%8F"</w:t>
+        </w:r>
+        <w:r>
+          <w:rPr>
+            <w:rFonts w:ascii="Times New Roman" w:hAnsi="Times New Roman" w:cs="Times New Roman" w:eastAsia="Times New Roman"/>
+            <w:color w:val="1155CC"/>
+            <w:spacing w:val="0"/>
+            <w:position w:val="0"/>
+            <w:sz w:val="24"/>
+            <w:u w:val="single"/>
+            <w:shd w:fill="auto" w:val="clear"/>
+          </w:rPr>
+          <w:t xml:space="preserve"> HYPERLINK "https://www.youtube.com/watch?v=OuPiJ5SMYis</w:t>
+        </w:r>
+        <w:r>
+          <w:rPr>
+            <w:rFonts w:ascii="Times New Roman" w:hAnsi="Times New Roman" w:cs="Times New Roman" w:eastAsia="Times New Roman"/>
+            <w:color w:val="1155CC"/>
+            <w:spacing w:val="0"/>
+            <w:position w:val="0"/>
+            <w:sz w:val="24"/>
+            <w:u w:val="single"/>
+            <w:shd w:fill="auto" w:val="clear"/>
+          </w:rPr>
+          <w:t xml:space="preserve"> HYPERLINK "https://www.youtube.com/watch?v=OuPiJ5SMYis&amp;ab_channel=%D0%91%D0%BB%D0%BE%D0%B3%D0%B0%D0%BD%E2%A6%81%D0%A3%D1%80%D0%BE%D0%BA%D0%B8%D0%BF%D1%80%D0%BE%D0%B3%D1%80%D0%B0%D0%BC%D1%83%D0%B2%D0%B0%D0%BD%D0%BD%D1%8F"</w:t>
+        </w:r>
+        <w:r>
+          <w:rPr>
+            <w:rFonts w:ascii="Times New Roman" w:hAnsi="Times New Roman" w:cs="Times New Roman" w:eastAsia="Times New Roman"/>
+            <w:color w:val="1155CC"/>
+            <w:spacing w:val="0"/>
+            <w:position w:val="0"/>
+            <w:sz w:val="24"/>
+            <w:u w:val="single"/>
+            <w:shd w:fill="auto" w:val="clear"/>
+          </w:rPr>
+          <w:t xml:space="preserve">&amp;</w:t>
+        </w:r>
+        <w:r>
+          <w:rPr>
+            <w:rFonts w:ascii="Times New Roman" w:hAnsi="Times New Roman" w:cs="Times New Roman" w:eastAsia="Times New Roman"/>
+            <w:color w:val="1155CC"/>
+            <w:spacing w:val="0"/>
+            <w:position w:val="0"/>
+            <w:sz w:val="24"/>
+            <w:u w:val="single"/>
+            <w:shd w:fill="auto" w:val="clear"/>
+          </w:rPr>
+          <w:t xml:space="preserve"> HYPERLINK "https://www.youtube.com/watch?v=OuPiJ5SMYis&amp;ab_channel=%D0%91%D0%BB%D0%BE%D0%B3%D0%B0%D0%BD%E2%A6%81%D0%A3%D1%80%D0%BE%D0%BA%D0%B8%D0%BF%D1%80%D0%BE%D0%B3%D1%80%D0%B0%D0%BC%D1%83%D0%B2%D0%B0%D0%BD%D0%BD%D1%8F"</w:t>
+        </w:r>
+        <w:r>
+          <w:rPr>
+            <w:rFonts w:ascii="Times New Roman" w:hAnsi="Times New Roman" w:cs="Times New Roman" w:eastAsia="Times New Roman"/>
+            <w:color w:val="1155CC"/>
+            <w:spacing w:val="0"/>
+            <w:position w:val="0"/>
+            <w:sz w:val="24"/>
+            <w:u w:val="single"/>
+            <w:shd w:fill="auto" w:val="clear"/>
+          </w:rPr>
+          <w:t xml:space="preserve">ab_channel=%D0%91%D0%BB%D0%BE%D0%B3%D0%B0%D0%BD%E2%A6%81%D0%A3%D1%80%D0%BE%D0%BA%D0%B8%D0%BF%D1%80%D0%BE%D0%B3%D1%80%D0%B0%D0%BC%D1%83%D0%B2%D0%B0%D0%BD%D0%BD%D1%8F"</w:t>
+        </w:r>
+        <w:r>
+          <w:rPr>
+            <w:rFonts w:ascii="Times New Roman" w:hAnsi="Times New Roman" w:cs="Times New Roman" w:eastAsia="Times New Roman"/>
+            <w:color w:val="1155CC"/>
+            <w:spacing w:val="0"/>
+            <w:position w:val="0"/>
+            <w:sz w:val="24"/>
+            <w:u w:val="single"/>
+            <w:shd w:fill="auto" w:val="clear"/>
+          </w:rPr>
+          <w:t xml:space="preserve"> HYPERLINK "https://www.youtube.com/watch?v=OuPiJ5SMYis&amp;ab_channel=%D0%91%D0%BB%D0%BE%D0%B3%D0%B0%D0%BD%E2%A6%81%D0%A3%D1%80%D0%BE%D0%BA%D0%B8%D0%BF%D1%80%D0%BE%D0%B3%D1%80%D0%B0%D0%BC%D1%83%D0%B2%D0%B0%D0%BD%D0%BD%D1%8F"</w:t>
+        </w:r>
+        <w:r>
+          <w:rPr>
+            <w:rFonts w:ascii="Times New Roman" w:hAnsi="Times New Roman" w:cs="Times New Roman" w:eastAsia="Times New Roman"/>
+            <w:color w:val="1155CC"/>
+            <w:spacing w:val="0"/>
+            <w:position w:val="0"/>
+            <w:sz w:val="24"/>
+            <w:u w:val="single"/>
+            <w:shd w:fill="auto" w:val="clear"/>
+          </w:rPr>
+          <w:t xml:space="preserve">&amp;</w:t>
+        </w:r>
+        <w:r>
+          <w:rPr>
+            <w:rFonts w:ascii="Times New Roman" w:hAnsi="Times New Roman" w:cs="Times New Roman" w:eastAsia="Times New Roman"/>
+            <w:color w:val="1155CC"/>
+            <w:spacing w:val="0"/>
+            <w:position w:val="0"/>
+            <w:sz w:val="24"/>
+            <w:u w:val="single"/>
+            <w:shd w:fill="auto" w:val="clear"/>
+          </w:rPr>
+          <w:t xml:space="preserve"> HYPERLINK "https://www.youtube.com/watch?v=OuPiJ5SMYis&amp;ab_channel=%D0%91%D0%BB%D0%BE%D0%B3%D0%B0%D0%BD%E2%A6%81%D0%A3%D1%80%D0%BE%D0%BA%D0%B8%D0%BF%D1%80%D0%BE%D0%B3%D1%80%D0%B0%D0%BC%D1%83%D0%B2%D0%B0%D0%BD%D0%BD%D1%8F"</w:t>
+        </w:r>
+        <w:r>
+          <w:rPr>
+            <w:rFonts w:ascii="Times New Roman" w:hAnsi="Times New Roman" w:cs="Times New Roman" w:eastAsia="Times New Roman"/>
+            <w:color w:val="1155CC"/>
+            <w:spacing w:val="0"/>
+            <w:position w:val="0"/>
+            <w:sz w:val="24"/>
+            <w:u w:val="single"/>
+            <w:shd w:fill="auto" w:val="clear"/>
+          </w:rPr>
+          <w:t xml:space="preserve"> HYPERLINK "https://www.youtube.com/watch?v=OuPiJ5SMYis</w:t>
+        </w:r>
+        <w:r>
+          <w:rPr>
+            <w:rFonts w:ascii="Times New Roman" w:hAnsi="Times New Roman" w:cs="Times New Roman" w:eastAsia="Times New Roman"/>
+            <w:color w:val="1155CC"/>
+            <w:spacing w:val="0"/>
+            <w:position w:val="0"/>
+            <w:sz w:val="24"/>
+            <w:u w:val="single"/>
+            <w:shd w:fill="auto" w:val="clear"/>
+          </w:rPr>
+          <w:t xml:space="preserve"> HYPERLINK "https://www.youtube.com/watch?v=OuPiJ5SMYis&amp;ab_channel=%D0%91%D0%BB%D0%BE%D0%B3%D0%B0%D0%BD%E2%A6%81%D0%A3%D1%80%D0%BE%D0%BA%D0%B8%D0%BF%D1%80%D0%BE%D0%B3%D1%80%D0%B0%D0%BC%D1%83%D0%B2%D0%B0%D0%BD%D0%BD%D1%8F"</w:t>
+        </w:r>
+        <w:r>
+          <w:rPr>
+            <w:rFonts w:ascii="Times New Roman" w:hAnsi="Times New Roman" w:cs="Times New Roman" w:eastAsia="Times New Roman"/>
+            <w:color w:val="1155CC"/>
+            <w:spacing w:val="0"/>
+            <w:position w:val="0"/>
+            <w:sz w:val="24"/>
+            <w:u w:val="single"/>
+            <w:shd w:fill="auto" w:val="clear"/>
+          </w:rPr>
+          <w:t xml:space="preserve">&amp;</w:t>
+        </w:r>
+        <w:r>
+          <w:rPr>
+            <w:rFonts w:ascii="Times New Roman" w:hAnsi="Times New Roman" w:cs="Times New Roman" w:eastAsia="Times New Roman"/>
+            <w:color w:val="1155CC"/>
+            <w:spacing w:val="0"/>
+            <w:position w:val="0"/>
+            <w:sz w:val="24"/>
+            <w:u w:val="single"/>
+            <w:shd w:fill="auto" w:val="clear"/>
+          </w:rPr>
+          <w:t xml:space="preserve"> HYPERLINK "https://www.youtube.com/watch?v=OuPiJ5SMYis&amp;ab_channel=%D0%91%D0%BB%D0%BE%D0%B3%D0%B0%D0%BD%E2%A6%81%D0%A3%D1%80%D0%BE%D0%BA%D0%B8%D0%BF%D1%80%D0%BE%D0%B3%D1%80%D0%B0%D0%BC%D1%83%D0%B2%D0%B0%D0%BD%D0%BD%D1%8F"</w:t>
+        </w:r>
+        <w:r>
+          <w:rPr>
+            <w:rFonts w:ascii="Times New Roman" w:hAnsi="Times New Roman" w:cs="Times New Roman" w:eastAsia="Times New Roman"/>
+            <w:color w:val="1155CC"/>
+            <w:spacing w:val="0"/>
+            <w:position w:val="0"/>
+            <w:sz w:val="24"/>
+            <w:u w:val="single"/>
+            <w:shd w:fill="auto" w:val="clear"/>
+          </w:rPr>
+          <w:t xml:space="preserve">ab_channel=%D0%91%D0%BB%D0%BE%D0%B3%D0%B0%D0%BD%E2%A6%81%D0%A3%D1%80%D0%BE%D0%BA%D0%B8%D0%BF%D1%80%D0%BE%D0%B3%D1%80%D0%B0%D0%BC%D1%83%D0%B2%D0%B0%D0%BD%D0%BD%D1%8F"</w:t>
+        </w:r>
+        <w:r>
+          <w:rPr>
+            <w:rFonts w:ascii="Times New Roman" w:hAnsi="Times New Roman" w:cs="Times New Roman" w:eastAsia="Times New Roman"/>
+            <w:color w:val="1155CC"/>
+            <w:spacing w:val="0"/>
+            <w:position w:val="0"/>
+            <w:sz w:val="24"/>
+            <w:u w:val="single"/>
+            <w:shd w:fill="auto" w:val="clear"/>
+          </w:rPr>
+          <w:t xml:space="preserve"> HYPERLINK "https://www.youtube.com/watch?v=OuPiJ5SMYis&amp;ab_channel=%D0%91%D0%BB%D0%BE%D0%B3%D0%B0%D0%BD%E2%A6%81%D0%A3%D1%80%D0%BE%D0%BA%D0%B8%D0%BF%D1%80%D0%BE%D0%B3%D1%80%D0%B0%D0%BC%D1%83%D0%B2%D0%B0%D0%BD%D0%BD%D1%8F"</w:t>
+        </w:r>
+        <w:r>
+          <w:rPr>
+            <w:rFonts w:ascii="Times New Roman" w:hAnsi="Times New Roman" w:cs="Times New Roman" w:eastAsia="Times New Roman"/>
+            <w:color w:val="1155CC"/>
+            <w:spacing w:val="0"/>
+            <w:position w:val="0"/>
+            <w:sz w:val="24"/>
+            <w:u w:val="single"/>
+            <w:shd w:fill="auto" w:val="clear"/>
+          </w:rPr>
+          <w:t xml:space="preserve"> HYPERLINK "https://www.youtube.com/watch?v=OuPiJ5SMYis</w:t>
+        </w:r>
+        <w:r>
+          <w:rPr>
+            <w:rFonts w:ascii="Times New Roman" w:hAnsi="Times New Roman" w:cs="Times New Roman" w:eastAsia="Times New Roman"/>
+            <w:color w:val="1155CC"/>
+            <w:spacing w:val="0"/>
+            <w:position w:val="0"/>
+            <w:sz w:val="24"/>
+            <w:u w:val="single"/>
+            <w:shd w:fill="auto" w:val="clear"/>
+          </w:rPr>
+          <w:t xml:space="preserve"> HYPERLINK "https://www.youtube.com/watch?v=OuPiJ5SMYis&amp;ab_channel=%D0%91%D0%BB%D0%BE%D0%B3%D0%B0%D0%BD%E2%A6%81%D0%A3%D1%80%D0%BE%D0%BA%D0%B8%D0%BF%D1%80%D0%BE%D0%B3%D1%80%D0%B0%D0%BC%D1%83%D0%B2%D0%B0%D0%BD%D0%BD%D1%8F"</w:t>
+        </w:r>
+        <w:r>
+          <w:rPr>
+            <w:rFonts w:ascii="Times New Roman" w:hAnsi="Times New Roman" w:cs="Times New Roman" w:eastAsia="Times New Roman"/>
+            <w:color w:val="1155CC"/>
+            <w:spacing w:val="0"/>
+            <w:position w:val="0"/>
+            <w:sz w:val="24"/>
+            <w:u w:val="single"/>
+            <w:shd w:fill="auto" w:val="clear"/>
+          </w:rPr>
+          <w:t xml:space="preserve"> HYPERLINK "https://www.youtube.com/watch?v=OuPiJ5SMYis</w:t>
+        </w:r>
+        <w:r>
+          <w:rPr>
+            <w:rFonts w:ascii="Times New Roman" w:hAnsi="Times New Roman" w:cs="Times New Roman" w:eastAsia="Times New Roman"/>
+            <w:color w:val="1155CC"/>
+            <w:spacing w:val="0"/>
+            <w:position w:val="0"/>
+            <w:sz w:val="24"/>
+            <w:u w:val="single"/>
+            <w:shd w:fill="auto" w:val="clear"/>
+          </w:rPr>
+          <w:t xml:space="preserve"> HYPERLINK "https://www.youtube.com/watch?v=OuPiJ5SMYis&amp;ab_channel=%D0%91%D0%BB%D0%BE%D0%B3%D0%B0%D0%BD%E2%A6%81%D0%A3%D1%80%D0%BE%D0%BA%D0%B8%D0%BF%D1%80%D0%BE%D0%B3%D1%80%D0%B0%D0%BC%D1%83%D0%B2%D0%B0%D0%BD%D0%BD%D1%8F"</w:t>
+        </w:r>
+        <w:r>
+          <w:rPr>
+            <w:rFonts w:ascii="Times New Roman" w:hAnsi="Times New Roman" w:cs="Times New Roman" w:eastAsia="Times New Roman"/>
+            <w:color w:val="1155CC"/>
+            <w:spacing w:val="0"/>
+            <w:position w:val="0"/>
+            <w:sz w:val="24"/>
+            <w:u w:val="single"/>
+            <w:shd w:fill="auto" w:val="clear"/>
+          </w:rPr>
+          <w:t xml:space="preserve">&amp;</w:t>
+        </w:r>
+        <w:r>
+          <w:rPr>
+            <w:rFonts w:ascii="Times New Roman" w:hAnsi="Times New Roman" w:cs="Times New Roman" w:eastAsia="Times New Roman"/>
+            <w:color w:val="1155CC"/>
+            <w:spacing w:val="0"/>
+            <w:position w:val="0"/>
+            <w:sz w:val="24"/>
+            <w:u w:val="single"/>
+            <w:shd w:fill="auto" w:val="clear"/>
+          </w:rPr>
+          <w:t xml:space="preserve"> HYPERLINK "https://www.youtube.com/watch?v=OuPiJ5SMYis&amp;ab_channel=%D0%91%D0%BB%D0%BE%D0%B3%D0%B0%D0%BD%E2%A6%81%D0%A3%D1%80%D0%BE%D0%BA%D0%B8%D0%BF%D1%80%D0%BE%D0%B3%D1%80%D0%B0%D0%BC%D1%83%D0%B2%D0%B0%D0%BD%D0%BD%D1%8F"</w:t>
+        </w:r>
+        <w:r>
+          <w:rPr>
+            <w:rFonts w:ascii="Times New Roman" w:hAnsi="Times New Roman" w:cs="Times New Roman" w:eastAsia="Times New Roman"/>
+            <w:color w:val="1155CC"/>
+            <w:spacing w:val="0"/>
+            <w:position w:val="0"/>
+            <w:sz w:val="24"/>
+            <w:u w:val="single"/>
+            <w:shd w:fill="auto" w:val="clear"/>
+          </w:rPr>
+          <w:t xml:space="preserve">ab_channel=%D0%91%D0%BB%D0%BE%D0%B3%D0%B0%D0%BD%E2%A6%81%D0%A3%D1%80%D0%BE%D0%BA%D0%B8%D0%BF%D1%80%D0%BE%D0%B3%D1%80%D0%B0%D0%BC%D1%83%D0%B2%D0%B0%D0%BD%D0%BD%D1%8F"</w:t>
+        </w:r>
+        <w:r>
+          <w:rPr>
+            <w:rFonts w:ascii="Times New Roman" w:hAnsi="Times New Roman" w:cs="Times New Roman" w:eastAsia="Times New Roman"/>
+            <w:color w:val="1155CC"/>
+            <w:spacing w:val="0"/>
+            <w:position w:val="0"/>
+            <w:sz w:val="24"/>
+            <w:u w:val="single"/>
+            <w:shd w:fill="auto" w:val="clear"/>
+          </w:rPr>
+          <w:t xml:space="preserve"> HYPERLINK "https://www.youtube.com/watch?v=OuPiJ5SMYis&amp;ab_channel=%D0%91%D0%BB%D0%BE%D0%B3%D0%B0%D0%BD%E2%A6%81%D0%A3%D1%80%D0%BE%D0%BA%D0%B8%D0%BF%D1%80%D0%BE%D0%B3%D1%80%D0%B0%D0%BC%D1%83%D0%B2%D0%B0%D0%BD%D0%BD%D1%8F"</w:t>
+        </w:r>
+        <w:r>
+          <w:rPr>
+            <w:rFonts w:ascii="Times New Roman" w:hAnsi="Times New Roman" w:cs="Times New Roman" w:eastAsia="Times New Roman"/>
+            <w:color w:val="1155CC"/>
+            <w:spacing w:val="0"/>
+            <w:position w:val="0"/>
+            <w:sz w:val="24"/>
+            <w:u w:val="single"/>
+            <w:shd w:fill="auto" w:val="clear"/>
+          </w:rPr>
+          <w:t xml:space="preserve">&amp;</w:t>
+        </w:r>
+        <w:r>
+          <w:rPr>
+            <w:rFonts w:ascii="Times New Roman" w:hAnsi="Times New Roman" w:cs="Times New Roman" w:eastAsia="Times New Roman"/>
+            <w:color w:val="1155CC"/>
+            <w:spacing w:val="0"/>
+            <w:position w:val="0"/>
+            <w:sz w:val="24"/>
+            <w:u w:val="single"/>
+            <w:shd w:fill="auto" w:val="clear"/>
+          </w:rPr>
+          <w:t xml:space="preserve"> HYPERLINK "https://www.youtube.com/watch?v=OuPiJ5SMYis&amp;ab_channel=%D0%91%D0%BB%D0%BE%D0%B3%D0%B0%D0%BD%E2%A6%81%D0%A3%D1%80%D0%BE%D0%BA%D0%B8%D0%BF%D1%80%D0%BE%D0%B3%D1%80%D0%B0%D0%BC%D1%83%D0%B2%D0%B0%D0%BD%D0%BD%D1%8F"</w:t>
+        </w:r>
+        <w:r>
+          <w:rPr>
+            <w:rFonts w:ascii="Times New Roman" w:hAnsi="Times New Roman" w:cs="Times New Roman" w:eastAsia="Times New Roman"/>
+            <w:color w:val="1155CC"/>
+            <w:spacing w:val="0"/>
+            <w:position w:val="0"/>
+            <w:sz w:val="24"/>
+            <w:u w:val="single"/>
+            <w:shd w:fill="auto" w:val="clear"/>
+          </w:rPr>
+          <w:t xml:space="preserve"> HYPERLINK "https://www.youtube.com/watch?v=OuPiJ5SMYis</w:t>
+        </w:r>
+        <w:r>
+          <w:rPr>
+            <w:rFonts w:ascii="Times New Roman" w:hAnsi="Times New Roman" w:cs="Times New Roman" w:eastAsia="Times New Roman"/>
+            <w:color w:val="1155CC"/>
+            <w:spacing w:val="0"/>
+            <w:position w:val="0"/>
+            <w:sz w:val="24"/>
+            <w:u w:val="single"/>
+            <w:shd w:fill="auto" w:val="clear"/>
+          </w:rPr>
+          <w:t xml:space="preserve"> HYPERLINK "https://www.youtube.com/watch?v=OuPiJ5SMYis&amp;ab_channel=%D0%91%D0%BB%D0%BE%D0%B3%D0%B0%D0%BD%E2%A6%81%D0%A3%D1%80%D0%BE%D0%BA%D0%B8%D0%BF%D1%80%D0%BE%D0%B3%D1%80%D0%B0%D0%BC%D1%83%D0%B2%D0%B0%D0%BD%D0%BD%D1%8F"</w:t>
+        </w:r>
+        <w:r>
+          <w:rPr>
+            <w:rFonts w:ascii="Times New Roman" w:hAnsi="Times New Roman" w:cs="Times New Roman" w:eastAsia="Times New Roman"/>
+            <w:color w:val="1155CC"/>
+            <w:spacing w:val="0"/>
+            <w:position w:val="0"/>
+            <w:sz w:val="24"/>
+            <w:u w:val="single"/>
+            <w:shd w:fill="auto" w:val="clear"/>
+          </w:rPr>
+          <w:t xml:space="preserve">&amp;</w:t>
+        </w:r>
+        <w:r>
+          <w:rPr>
+            <w:rFonts w:ascii="Times New Roman" w:hAnsi="Times New Roman" w:cs="Times New Roman" w:eastAsia="Times New Roman"/>
+            <w:color w:val="1155CC"/>
+            <w:spacing w:val="0"/>
+            <w:position w:val="0"/>
+            <w:sz w:val="24"/>
+            <w:u w:val="single"/>
+            <w:shd w:fill="auto" w:val="clear"/>
+          </w:rPr>
+          <w:t xml:space="preserve"> HYPERLINK "https://www.youtube.com/watch?v=OuPiJ5SMYis&amp;ab_channel=%D0%91%D0%BB%D0%BE%D0%B3%D0%B0%D0%BD%E2%A6%81%D0%A3%D1%80%D0%BE%D0%BA%D0%B8%D0%BF%D1%80%D0%BE%D0%B3%D1%80%D0%B0%D0%BC%D1%83%D0%B2%D0%B0%D0%BD%D0%BD%D1%8F"</w:t>
+        </w:r>
+        <w:r>
+          <w:rPr>
+            <w:rFonts w:ascii="Times New Roman" w:hAnsi="Times New Roman" w:cs="Times New Roman" w:eastAsia="Times New Roman"/>
+            <w:color w:val="1155CC"/>
+            <w:spacing w:val="0"/>
+            <w:position w:val="0"/>
+            <w:sz w:val="24"/>
+            <w:u w:val="single"/>
+            <w:shd w:fill="auto" w:val="clear"/>
+          </w:rPr>
+          <w:t xml:space="preserve">ab_channel=%D0%91%D0%BB%D0%BE%D0%B3%D0%B0%D0%BD%E2%A6%81%D0%A3%D1%80%D0%BE%D0%BA%D0%B8%D0%BF%D1%80%D0%BE%D0%B3%D1%80%D0%B0%D0%BC%D1%83%D0%B2%D0%B0%D0%BD%D0%BD%D1%8F"</w:t>
+        </w:r>
+        <w:r>
+          <w:rPr>
+            <w:rFonts w:ascii="Times New Roman" w:hAnsi="Times New Roman" w:cs="Times New Roman" w:eastAsia="Times New Roman"/>
+            <w:color w:val="1155CC"/>
+            <w:spacing w:val="0"/>
+            <w:position w:val="0"/>
+            <w:sz w:val="24"/>
+            <w:u w:val="single"/>
+            <w:shd w:fill="auto" w:val="clear"/>
+          </w:rPr>
+          <w:t xml:space="preserve"> HYPERLINK "https://www.youtube.com/watch?v=OuPiJ5SMYis&amp;ab_channel=%D0%91%D0%BB%D0%BE%D0%B3%D0%B0%D0%BD%E2%A6%81%D0%A3%D1%80%D0%BE%D0%BA%D0%B8%D0%BF%D1%80%D0%BE%D0%B3%D1%80%D0%B0%D0%BC%D1%83%D0%B2%D0%B0%D0%BD%D0%BD%D1%8F"</w:t>
+        </w:r>
+        <w:r>
+          <w:rPr>
+            <w:rFonts w:ascii="Times New Roman" w:hAnsi="Times New Roman" w:cs="Times New Roman" w:eastAsia="Times New Roman"/>
+            <w:color w:val="1155CC"/>
+            <w:spacing w:val="0"/>
+            <w:position w:val="0"/>
+            <w:sz w:val="24"/>
+            <w:u w:val="single"/>
+            <w:shd w:fill="auto" w:val="clear"/>
+          </w:rPr>
+          <w:t xml:space="preserve">ab_channel=%D0%91%D0%BB%D0%BE%D0%B3%D0%B0%D0%BD%E2%A6%81%D0%A3%D1%80%D0%BE%D0%BA%D0%B8%D0%BF%D1%80%D0%BE%D0%B3%D1%80%D0%B0%D0%BC%D1%83%D0%B2%D0%B0%D0%BD%D0%BD%D1%8F"</w:t>
+        </w:r>
+        <w:r>
+          <w:rPr>
+            <w:rFonts w:ascii="Times New Roman" w:hAnsi="Times New Roman" w:cs="Times New Roman" w:eastAsia="Times New Roman"/>
+            <w:color w:val="1155CC"/>
+            <w:spacing w:val="0"/>
+            <w:position w:val="0"/>
+            <w:sz w:val="24"/>
+            <w:u w:val="single"/>
+            <w:shd w:fill="auto" w:val="clear"/>
+          </w:rPr>
+          <w:t xml:space="preserve"> HYPERLINK "https://www.youtube.com/watch?v=OuPiJ5SMYis&amp;ab_channel=%D0%91%D0%BB%D0%BE%D0%B3%D0%B0%D0%BD%E2%A6%81%D0%A3%D1%80%D0%BE%D0%BA%D0%B8%D0%BF%D1%80%D0%BE%D0%B3%D1%80%D0%B0%D0%BC%D1%83%D0%B2%D0%B0%D0%BD%D0%BD%D1%8F"</w:t>
+        </w:r>
+        <w:r>
+          <w:rPr>
+            <w:rFonts w:ascii="Times New Roman" w:hAnsi="Times New Roman" w:cs="Times New Roman" w:eastAsia="Times New Roman"/>
+            <w:color w:val="1155CC"/>
+            <w:spacing w:val="0"/>
+            <w:position w:val="0"/>
+            <w:sz w:val="24"/>
+            <w:u w:val="single"/>
+            <w:shd w:fill="auto" w:val="clear"/>
+          </w:rPr>
+          <w:t xml:space="preserve"> HYPERLINK "https://www.youtube.com/watch?v=OuPiJ5SMYis</w:t>
+        </w:r>
+        <w:r>
+          <w:rPr>
+            <w:rFonts w:ascii="Times New Roman" w:hAnsi="Times New Roman" w:cs="Times New Roman" w:eastAsia="Times New Roman"/>
+            <w:color w:val="1155CC"/>
+            <w:spacing w:val="0"/>
+            <w:position w:val="0"/>
+            <w:sz w:val="24"/>
+            <w:u w:val="single"/>
+            <w:shd w:fill="auto" w:val="clear"/>
+          </w:rPr>
+          <w:t xml:space="preserve"> HYPERLINK "https://www.youtube.com/watch?v=OuPiJ5SMYis&amp;ab_channel=%D0%91%D0%BB%D0%BE%D0%B3%D0%B0%D0%BD%E2%A6%81%D0%A3%D1%80%D0%BE%D0%BA%D0%B8%D0%BF%D1%80%D0%BE%D0%B3%D1%80%D0%B0%D0%BC%D1%83%D0%B2%D0%B0%D0%BD%D0%BD%D1%8F"</w:t>
+        </w:r>
+        <w:r>
+          <w:rPr>
+            <w:rFonts w:ascii="Times New Roman" w:hAnsi="Times New Roman" w:cs="Times New Roman" w:eastAsia="Times New Roman"/>
+            <w:color w:val="1155CC"/>
+            <w:spacing w:val="0"/>
+            <w:position w:val="0"/>
+            <w:sz w:val="24"/>
+            <w:u w:val="single"/>
+            <w:shd w:fill="auto" w:val="clear"/>
+          </w:rPr>
+          <w:t xml:space="preserve">&amp;</w:t>
+        </w:r>
+        <w:r>
+          <w:rPr>
+            <w:rFonts w:ascii="Times New Roman" w:hAnsi="Times New Roman" w:cs="Times New Roman" w:eastAsia="Times New Roman"/>
+            <w:color w:val="1155CC"/>
+            <w:spacing w:val="0"/>
+            <w:position w:val="0"/>
+            <w:sz w:val="24"/>
+            <w:u w:val="single"/>
+            <w:shd w:fill="auto" w:val="clear"/>
+          </w:rPr>
+          <w:t xml:space="preserve"> HYPERLINK "https://www.youtube.com/watch?v=OuPiJ5SMYis&amp;ab_channel=%D0%91%D0%BB%D0%BE%D0%B3%D0%B0%D0%BD%E2%A6%81%D0%A3%D1%80%D0%BE%D0%BA%D0%B8%D0%BF%D1%80%D0%BE%D0%B3%D1%80%D0%B0%D0%BC%D1%83%D0%B2%D0%B0%D0%BD%D0%BD%D1%8F"</w:t>
+        </w:r>
+        <w:r>
+          <w:rPr>
+            <w:rFonts w:ascii="Times New Roman" w:hAnsi="Times New Roman" w:cs="Times New Roman" w:eastAsia="Times New Roman"/>
+            <w:color w:val="1155CC"/>
+            <w:spacing w:val="0"/>
+            <w:position w:val="0"/>
+            <w:sz w:val="24"/>
+            <w:u w:val="single"/>
+            <w:shd w:fill="auto" w:val="clear"/>
+          </w:rPr>
+          <w:t xml:space="preserve">ab_channel=%D0%91%D0%BB%D0%BE%D0%B3%D0%B0%D0%BD%E2%A6%81%D0%A3%D1%80%D0%BE%D0%BA%D0%B8%D0%BF%D1%80%D0%BE%D0%B3%D1%80%D0%B0%D0%BC%D1%83%D0%B2%D0%B0%D0%BD%D0%BD%D1%8F"</w:t>
+        </w:r>
+        <w:r>
+          <w:rPr>
+            <w:rFonts w:ascii="Times New Roman" w:hAnsi="Times New Roman" w:cs="Times New Roman" w:eastAsia="Times New Roman"/>
+            <w:color w:val="1155CC"/>
+            <w:spacing w:val="0"/>
+            <w:position w:val="0"/>
+            <w:sz w:val="24"/>
+            <w:u w:val="single"/>
+            <w:shd w:fill="auto" w:val="clear"/>
+          </w:rPr>
+          <w:t xml:space="preserve"> HYPERLINK "https://www.youtube.com/watch?v=OuPiJ5SMYis&amp;ab_channel=%D0%91%D0%BB%D0%BE%D0%B3%D0%B0%D0%BD%E2%A6%81%D0%A3%D1%80%D0%BE%D0%BA%D0%B8%D0%BF%D1%80%D0%BE%D0%B3%D1%80%D0%B0%D0%BC%D1%83%D0%B2%D0%B0%D0%BD%D0%BD%D1%8F"</w:t>
+        </w:r>
+        <w:r>
+          <w:rPr>
+            <w:rFonts w:ascii="Times New Roman" w:hAnsi="Times New Roman" w:cs="Times New Roman" w:eastAsia="Times New Roman"/>
+            <w:color w:val="1155CC"/>
+            <w:spacing w:val="0"/>
+            <w:position w:val="0"/>
+            <w:sz w:val="24"/>
+            <w:u w:val="single"/>
+            <w:shd w:fill="auto" w:val="clear"/>
+          </w:rPr>
           <w:t xml:space="preserve">ab_channel=%D0%91%D0%BB%D0%BE%D0%B3%D0%B0%D0%BD%E2%A6%81%D0%A3%D1%80%D0%BE%D0%BA%D0%B8%D0%BF%D1%80%D0%BE%D0%B3%D1%80%D0%B0%D0%BC%D1%83%D0%B2%D0%B0%D0%BD%D0%BD%D1%8F</w:t>
         </w:r>
       </w:hyperlink>
@@ -2001,7 +3022,7 @@
       <w:pPr>
         <w:numPr>
           <w:ilvl w:val="0"/>
-          <w:numId w:val="21"/>
+          <w:numId w:val="17"/>
         </w:numPr>
         <w:spacing w:before="0" w:after="0" w:line="240"/>
         <w:ind w:right="0" w:left="2160" w:hanging="360"/>
@@ -2020,7 +3041,7 @@
       <w:pPr>
         <w:numPr>
           <w:ilvl w:val="0"/>
-          <w:numId w:val="21"/>
+          <w:numId w:val="17"/>
         </w:numPr>
         <w:spacing w:before="0" w:after="0" w:line="240"/>
         <w:ind w:right="0" w:left="1440" w:hanging="360"/>
@@ -2050,7 +3071,7 @@
       <w:pPr>
         <w:numPr>
           <w:ilvl w:val="0"/>
-          <w:numId w:val="21"/>
+          <w:numId w:val="17"/>
         </w:numPr>
         <w:spacing w:before="0" w:after="0" w:line="240"/>
         <w:ind w:right="0" w:left="2160" w:hanging="360"/>
@@ -2080,7 +3101,7 @@
       <w:pPr>
         <w:numPr>
           <w:ilvl w:val="0"/>
-          <w:numId w:val="21"/>
+          <w:numId w:val="17"/>
         </w:numPr>
         <w:spacing w:before="0" w:after="0" w:line="240"/>
         <w:ind w:right="0" w:left="1440" w:hanging="360"/>
@@ -2110,7 +3131,7 @@
       <w:pPr>
         <w:numPr>
           <w:ilvl w:val="0"/>
-          <w:numId w:val="21"/>
+          <w:numId w:val="17"/>
         </w:numPr>
         <w:spacing w:before="0" w:after="0" w:line="240"/>
         <w:ind w:right="0" w:left="1440" w:hanging="360"/>
@@ -2140,7 +3161,7 @@
       <w:pPr>
         <w:numPr>
           <w:ilvl w:val="0"/>
-          <w:numId w:val="21"/>
+          <w:numId w:val="17"/>
         </w:numPr>
         <w:spacing w:before="0" w:after="0" w:line="240"/>
         <w:ind w:right="0" w:left="1440" w:hanging="360"/>
@@ -2316,6 +3337,258 @@
           <w:shd w:fill="auto" w:val="clear"/>
         </w:rPr>
         <w:t xml:space="preserve">1 VNS Lab 1 Task 1</w:t>
+      </w:r>
+    </w:p>
+    <w:p>
+      <w:pPr>
+        <w:numPr>
+          <w:ilvl w:val="0"/>
+          <w:numId w:val="33"/>
+        </w:numPr>
+        <w:spacing w:before="0" w:after="0" w:line="240"/>
+        <w:ind w:right="0" w:left="720" w:hanging="360"/>
+        <w:jc w:val="left"/>
+        <w:rPr>
+          <w:rFonts w:ascii="Calibri" w:hAnsi="Calibri" w:cs="Calibri" w:eastAsia="Calibri"/>
+          <w:color w:val="000000"/>
+          <w:spacing w:val="0"/>
+          <w:position w:val="0"/>
+          <w:sz w:val="24"/>
+          <w:shd w:fill="auto" w:val="clear"/>
+        </w:rPr>
+      </w:pPr>
+      <w:r>
+        <w:rPr>
+          <w:rFonts w:ascii="Times New Roman" w:hAnsi="Times New Roman" w:cs="Times New Roman" w:eastAsia="Times New Roman"/>
+          <w:color w:val="000000"/>
+          <w:spacing w:val="0"/>
+          <w:position w:val="0"/>
+          <w:sz w:val="24"/>
+          <w:shd w:fill="auto" w:val="clear"/>
+        </w:rPr>
+        <w:t xml:space="preserve">Варіант </w:t>
+      </w:r>
+      <w:r>
+        <w:rPr>
+          <w:rFonts w:ascii="Times New Roman" w:hAnsi="Times New Roman" w:cs="Times New Roman" w:eastAsia="Times New Roman"/>
+          <w:color w:val="auto"/>
+          <w:spacing w:val="0"/>
+          <w:position w:val="0"/>
+          <w:sz w:val="24"/>
+          <w:shd w:fill="auto" w:val="clear"/>
+        </w:rPr>
+        <w:t xml:space="preserve">12</w:t>
+      </w:r>
+    </w:p>
+    <w:p>
+      <w:pPr>
+        <w:numPr>
+          <w:ilvl w:val="0"/>
+          <w:numId w:val="33"/>
+        </w:numPr>
+        <w:spacing w:before="0" w:after="0" w:line="240"/>
+        <w:ind w:right="0" w:left="720" w:hanging="360"/>
+        <w:jc w:val="left"/>
+        <w:rPr>
+          <w:rFonts w:ascii="Calibri" w:hAnsi="Calibri" w:cs="Calibri" w:eastAsia="Calibri"/>
+          <w:color w:val="000000"/>
+          <w:spacing w:val="0"/>
+          <w:position w:val="0"/>
+          <w:sz w:val="24"/>
+          <w:shd w:fill="auto" w:val="clear"/>
+        </w:rPr>
+      </w:pPr>
+      <w:r>
+        <w:rPr>
+          <w:rFonts w:ascii="Times New Roman" w:hAnsi="Times New Roman" w:cs="Times New Roman" w:eastAsia="Times New Roman"/>
+          <w:color w:val="auto"/>
+          <w:spacing w:val="0"/>
+          <w:position w:val="0"/>
+          <w:sz w:val="24"/>
+          <w:shd w:fill="auto" w:val="clear"/>
+        </w:rPr>
+        <w:t xml:space="preserve">Деталі завдання: Обчислити значення виразу при різних дійсних типах даних (float й double)</w:t>
+      </w:r>
+      <w:r>
+        <w:object w:dxaOrig="2125" w:dyaOrig="688">
+          <v:rect xmlns:o="urn:schemas-microsoft-com:office:office" xmlns:v="urn:schemas-microsoft-com:vml" id="rectole0000000001" style="width:106.250000pt;height:34.400000pt" o:preferrelative="t" o:ole="">
+            <o:lock v:ext="edit"/>
+            <v:imagedata xmlns:r="http://schemas.openxmlformats.org/officeDocument/2006/relationships" r:id="docRId10" o:title=""/>
+          </v:rect>
+          <o:OLEObject xmlns:r="http://schemas.openxmlformats.org/officeDocument/2006/relationships" xmlns:o="urn:schemas-microsoft-com:office:office" Type="Embed" ProgID="StaticMetafile" DrawAspect="Content" ObjectID="0000000001" ShapeID="rectole0000000001" r:id="docRId9"/>
+        </w:object>
+      </w:r>
+    </w:p>
+    <w:p>
+      <w:pPr>
+        <w:spacing w:before="0" w:after="0" w:line="240"/>
+        <w:ind w:right="0" w:left="720" w:firstLine="0"/>
+        <w:jc w:val="left"/>
+        <w:rPr>
+          <w:rFonts w:ascii="Times New Roman" w:hAnsi="Times New Roman" w:cs="Times New Roman" w:eastAsia="Times New Roman"/>
+          <w:color w:val="auto"/>
+          <w:spacing w:val="0"/>
+          <w:position w:val="0"/>
+          <w:sz w:val="24"/>
+          <w:shd w:fill="auto" w:val="clear"/>
+        </w:rPr>
+      </w:pPr>
+    </w:p>
+    <w:p>
+      <w:pPr>
+        <w:spacing w:before="0" w:after="0" w:line="240"/>
+        <w:ind w:right="0" w:left="720" w:firstLine="0"/>
+        <w:jc w:val="left"/>
+        <w:rPr>
+          <w:rFonts w:ascii="Times New Roman" w:hAnsi="Times New Roman" w:cs="Times New Roman" w:eastAsia="Times New Roman"/>
+          <w:color w:val="auto"/>
+          <w:spacing w:val="0"/>
+          <w:position w:val="0"/>
+          <w:sz w:val="24"/>
+          <w:shd w:fill="auto" w:val="clear"/>
+        </w:rPr>
+      </w:pPr>
+      <w:r>
+        <w:rPr>
+          <w:rFonts w:ascii="Times New Roman" w:hAnsi="Times New Roman" w:cs="Times New Roman" w:eastAsia="Times New Roman"/>
+          <w:color w:val="auto"/>
+          <w:spacing w:val="0"/>
+          <w:position w:val="0"/>
+          <w:sz w:val="24"/>
+          <w:shd w:fill="auto" w:val="clear"/>
+        </w:rPr>
+        <w:t xml:space="preserve">, </w:t>
+      </w:r>
+      <w:r>
+        <w:rPr>
+          <w:rFonts w:ascii="Times New Roman" w:hAnsi="Times New Roman" w:cs="Times New Roman" w:eastAsia="Times New Roman"/>
+          <w:color w:val="auto"/>
+          <w:spacing w:val="0"/>
+          <w:position w:val="0"/>
+          <w:sz w:val="24"/>
+          <w:shd w:fill="auto" w:val="clear"/>
+        </w:rPr>
+        <w:t xml:space="preserve">при а=1000, b=0.0001 </w:t>
+      </w:r>
+    </w:p>
+    <w:p>
+      <w:pPr>
+        <w:numPr>
+          <w:ilvl w:val="0"/>
+          <w:numId w:val="35"/>
+        </w:numPr>
+        <w:spacing w:before="0" w:after="0" w:line="240"/>
+        <w:ind w:right="0" w:left="720" w:hanging="360"/>
+        <w:jc w:val="left"/>
+        <w:rPr>
+          <w:rFonts w:ascii="Calibri" w:hAnsi="Calibri" w:cs="Calibri" w:eastAsia="Calibri"/>
+          <w:color w:val="000000"/>
+          <w:spacing w:val="0"/>
+          <w:position w:val="0"/>
+          <w:sz w:val="24"/>
+          <w:shd w:fill="auto" w:val="clear"/>
+        </w:rPr>
+      </w:pPr>
+      <w:r>
+        <w:rPr>
+          <w:rFonts w:ascii="Times New Roman" w:hAnsi="Times New Roman" w:cs="Times New Roman" w:eastAsia="Times New Roman"/>
+          <w:color w:val="auto"/>
+          <w:spacing w:val="0"/>
+          <w:position w:val="0"/>
+          <w:sz w:val="24"/>
+          <w:shd w:fill="auto" w:val="clear"/>
+        </w:rPr>
+        <w:t xml:space="preserve">потрібно пам’ятати про розмір і точність типу даних float</w:t>
+      </w:r>
+    </w:p>
+    <w:p>
+      <w:pPr>
+        <w:numPr>
+          <w:ilvl w:val="0"/>
+          <w:numId w:val="35"/>
+        </w:numPr>
+        <w:spacing w:before="0" w:after="0" w:line="240"/>
+        <w:ind w:right="0" w:left="720" w:hanging="360"/>
+        <w:jc w:val="left"/>
+        <w:rPr>
+          <w:rFonts w:ascii="Calibri" w:hAnsi="Calibri" w:cs="Calibri" w:eastAsia="Calibri"/>
+          <w:color w:val="auto"/>
+          <w:spacing w:val="0"/>
+          <w:position w:val="0"/>
+          <w:sz w:val="24"/>
+          <w:shd w:fill="auto" w:val="clear"/>
+        </w:rPr>
+      </w:pPr>
+      <w:r>
+        <w:rPr>
+          <w:rFonts w:ascii="Times New Roman" w:hAnsi="Times New Roman" w:cs="Times New Roman" w:eastAsia="Times New Roman"/>
+          <w:color w:val="000000"/>
+          <w:spacing w:val="0"/>
+          <w:position w:val="0"/>
+          <w:sz w:val="24"/>
+          <w:u w:val="single"/>
+          <w:shd w:fill="auto" w:val="clear"/>
+        </w:rPr>
+        <w:t xml:space="preserve">Важливі деталі для врахування в імплементації: Для вводу й виводу даних використати операції &gt;&gt; й &lt;&lt; і стандартні потоки </w:t>
+      </w:r>
+      <w:r>
+        <w:rPr>
+          <w:rFonts w:ascii="Times New Roman" w:hAnsi="Times New Roman" w:cs="Times New Roman" w:eastAsia="Times New Roman"/>
+          <w:color w:val="auto"/>
+          <w:spacing w:val="0"/>
+          <w:position w:val="0"/>
+          <w:sz w:val="24"/>
+          <w:shd w:fill="auto" w:val="clear"/>
+        </w:rPr>
+        <w:t xml:space="preserve">cin й cout. Використовувати pow(). Використовувати проміжні змінні.</w:t>
+      </w:r>
+    </w:p>
+    <w:p>
+      <w:pPr>
+        <w:spacing w:before="0" w:after="0" w:line="240"/>
+        <w:ind w:right="0" w:left="0" w:firstLine="0"/>
+        <w:jc w:val="left"/>
+        <w:rPr>
+          <w:rFonts w:ascii="Times New Roman" w:hAnsi="Times New Roman" w:cs="Times New Roman" w:eastAsia="Times New Roman"/>
+          <w:color w:val="auto"/>
+          <w:spacing w:val="0"/>
+          <w:position w:val="0"/>
+          <w:sz w:val="24"/>
+          <w:shd w:fill="auto" w:val="clear"/>
+        </w:rPr>
+      </w:pPr>
+      <w:r>
+        <w:rPr>
+          <w:rFonts w:ascii="Times New Roman" w:hAnsi="Times New Roman" w:cs="Times New Roman" w:eastAsia="Times New Roman"/>
+          <w:color w:val="auto"/>
+          <w:spacing w:val="0"/>
+          <w:position w:val="0"/>
+          <w:sz w:val="24"/>
+          <w:shd w:fill="auto" w:val="clear"/>
+        </w:rPr>
+        <w:t xml:space="preserve">Завдання </w:t>
+      </w:r>
+      <w:r>
+        <w:rPr>
+          <w:rFonts w:ascii="Segoe UI Symbol" w:hAnsi="Segoe UI Symbol" w:cs="Segoe UI Symbol" w:eastAsia="Segoe UI Symbol"/>
+          <w:color w:val="auto"/>
+          <w:spacing w:val="0"/>
+          <w:position w:val="0"/>
+          <w:sz w:val="24"/>
+          <w:shd w:fill="auto" w:val="clear"/>
+        </w:rPr>
+        <w:t xml:space="preserve">№</w:t>
+      </w:r>
+      <w:r>
+        <w:rPr>
+          <w:rFonts w:ascii="Times New Roman" w:hAnsi="Times New Roman" w:cs="Times New Roman" w:eastAsia="Times New Roman"/>
+          <w:color w:val="auto"/>
+          <w:spacing w:val="0"/>
+          <w:position w:val="0"/>
+          <w:sz w:val="24"/>
+          <w:shd w:fill="auto" w:val="clear"/>
+        </w:rPr>
+        <w:t xml:space="preserve">2 VNS Lab 1 Task 2</w:t>
       </w:r>
     </w:p>
     <w:p>
@@ -2329,24 +3602,13 @@
         <w:jc w:val="left"/>
         <w:rPr>
           <w:rFonts w:ascii="Calibri" w:hAnsi="Calibri" w:cs="Calibri" w:eastAsia="Calibri"/>
-          <w:color w:val="000000"/>
+          <w:color w:val="auto"/>
           <w:spacing w:val="0"/>
           <w:position w:val="0"/>
           <w:sz w:val="24"/>
           <w:shd w:fill="auto" w:val="clear"/>
         </w:rPr>
       </w:pPr>
-      <w:r>
-        <w:rPr>
-          <w:rFonts w:ascii="Times New Roman" w:hAnsi="Times New Roman" w:cs="Times New Roman" w:eastAsia="Times New Roman"/>
-          <w:color w:val="000000"/>
-          <w:spacing w:val="0"/>
-          <w:position w:val="0"/>
-          <w:sz w:val="24"/>
-          <w:shd w:fill="auto" w:val="clear"/>
-        </w:rPr>
-        <w:t xml:space="preserve">Варіант </w:t>
-      </w:r>
       <w:r>
         <w:rPr>
           <w:rFonts w:ascii="Times New Roman" w:hAnsi="Times New Roman" w:cs="Times New Roman" w:eastAsia="Times New Roman"/>
@@ -2356,7 +3618,7 @@
           <w:sz w:val="24"/>
           <w:shd w:fill="auto" w:val="clear"/>
         </w:rPr>
-        <w:t xml:space="preserve">12</w:t>
+        <w:t xml:space="preserve">Варіант 12</w:t>
       </w:r>
     </w:p>
     <w:p>
@@ -2370,7 +3632,7 @@
         <w:jc w:val="left"/>
         <w:rPr>
           <w:rFonts w:ascii="Calibri" w:hAnsi="Calibri" w:cs="Calibri" w:eastAsia="Calibri"/>
-          <w:color w:val="000000"/>
+          <w:color w:val="auto"/>
           <w:spacing w:val="0"/>
           <w:position w:val="0"/>
           <w:sz w:val="24"/>
@@ -2386,23 +3648,40 @@
           <w:sz w:val="24"/>
           <w:shd w:fill="auto" w:val="clear"/>
         </w:rPr>
-        <w:t xml:space="preserve">Деталі завдання: Обчислити значення виразу при різних дійсних типах даних (float й double)</w:t>
-      </w:r>
-      <w:r>
-        <w:object w:dxaOrig="2105" w:dyaOrig="688">
-          <v:rect xmlns:o="urn:schemas-microsoft-com:office:office" xmlns:v="urn:schemas-microsoft-com:vml" id="rectole0000000001" style="width:105.250000pt;height:34.400000pt" o:preferrelative="t" o:ole="">
-            <o:lock v:ext="edit"/>
-            <v:imagedata xmlns:r="http://schemas.openxmlformats.org/officeDocument/2006/relationships" r:id="docRId10" o:title=""/>
-          </v:rect>
-          <o:OLEObject xmlns:r="http://schemas.openxmlformats.org/officeDocument/2006/relationships" xmlns:o="urn:schemas-microsoft-com:office:office" Type="Embed" ProgID="StaticMetafile" DrawAspect="Content" ObjectID="0000000001" ShapeID="rectole0000000001" r:id="docRId9"/>
-        </w:object>
-      </w:r>
-    </w:p>
-    <w:p>
-      <w:pPr>
+        <w:t xml:space="preserve">Деталі завдання: 1) n+++m 2) m-- &gt;n 3) n-- &gt;m</w:t>
+      </w:r>
+    </w:p>
+    <w:p>
+      <w:pPr>
+        <w:numPr>
+          <w:ilvl w:val="0"/>
+          <w:numId w:val="37"/>
+        </w:numPr>
         <w:spacing w:before="0" w:after="0" w:line="240"/>
-        <w:ind w:right="0" w:left="720" w:firstLine="0"/>
-        <w:jc w:val="left"/>
+        <w:ind w:right="0" w:left="720" w:hanging="360"/>
+        <w:jc w:val="left"/>
+        <w:rPr>
+          <w:rFonts w:ascii="Calibri" w:hAnsi="Calibri" w:cs="Calibri" w:eastAsia="Calibri"/>
+          <w:color w:val="auto"/>
+          <w:spacing w:val="0"/>
+          <w:position w:val="0"/>
+          <w:sz w:val="24"/>
+          <w:shd w:fill="auto" w:val="clear"/>
+        </w:rPr>
+      </w:pPr>
+      <w:r>
+        <w:rPr>
+          <w:rFonts w:ascii="Times New Roman" w:hAnsi="Times New Roman" w:cs="Times New Roman" w:eastAsia="Times New Roman"/>
+          <w:color w:val="000000"/>
+          <w:spacing w:val="0"/>
+          <w:position w:val="0"/>
+          <w:sz w:val="24"/>
+          <w:u w:val="single"/>
+          <w:shd w:fill="auto" w:val="clear"/>
+        </w:rPr>
+        <w:t xml:space="preserve">Важливі деталі для врахування в імплементації:</w:t>
+      </w:r>
+      <w:r>
         <w:rPr>
           <w:rFonts w:ascii="Times New Roman" w:hAnsi="Times New Roman" w:cs="Times New Roman" w:eastAsia="Times New Roman"/>
           <w:color w:val="auto"/>
@@ -2411,12 +3690,13 @@
           <w:sz w:val="24"/>
           <w:shd w:fill="auto" w:val="clear"/>
         </w:rPr>
-      </w:pPr>
+        <w:t xml:space="preserve"> знати як працюють пре(пост) інкременти і дикременти</w:t>
+      </w:r>
     </w:p>
     <w:p>
       <w:pPr>
         <w:spacing w:before="0" w:after="0" w:line="240"/>
-        <w:ind w:right="0" w:left="720" w:firstLine="0"/>
+        <w:ind w:right="0" w:left="0" w:firstLine="0"/>
         <w:jc w:val="left"/>
         <w:rPr>
           <w:rFonts w:ascii="Times New Roman" w:hAnsi="Times New Roman" w:cs="Times New Roman" w:eastAsia="Times New Roman"/>
@@ -2436,7 +3716,18 @@
           <w:sz w:val="24"/>
           <w:shd w:fill="auto" w:val="clear"/>
         </w:rPr>
-        <w:t xml:space="preserve">, </w:t>
+        <w:t xml:space="preserve">Завдання </w:t>
+      </w:r>
+      <w:r>
+        <w:rPr>
+          <w:rFonts w:ascii="Segoe UI Symbol" w:hAnsi="Segoe UI Symbol" w:cs="Segoe UI Symbol" w:eastAsia="Segoe UI Symbol"/>
+          <w:color w:val="auto"/>
+          <w:spacing w:val="0"/>
+          <w:position w:val="0"/>
+          <w:sz w:val="24"/>
+          <w:shd w:fill="auto" w:val="clear"/>
+        </w:rPr>
+        <w:t xml:space="preserve">№</w:t>
       </w:r>
       <w:r>
         <w:rPr>
@@ -2447,7 +3738,7 @@
           <w:sz w:val="24"/>
           <w:shd w:fill="auto" w:val="clear"/>
         </w:rPr>
-        <w:t xml:space="preserve">при а=1000, b=0.0001 </w:t>
+        <w:t xml:space="preserve">3 Algotester Lab 1 Task 2</w:t>
       </w:r>
     </w:p>
     <w:p>
@@ -2461,7 +3752,7 @@
         <w:jc w:val="left"/>
         <w:rPr>
           <w:rFonts w:ascii="Calibri" w:hAnsi="Calibri" w:cs="Calibri" w:eastAsia="Calibri"/>
-          <w:color w:val="000000"/>
+          <w:color w:val="auto"/>
           <w:spacing w:val="0"/>
           <w:position w:val="0"/>
           <w:sz w:val="24"/>
@@ -2477,7 +3768,7 @@
           <w:sz w:val="24"/>
           <w:shd w:fill="auto" w:val="clear"/>
         </w:rPr>
-        <w:t xml:space="preserve">потрібно пам’ятати про розмір і точність типу даних float</w:t>
+        <w:t xml:space="preserve">Варіант 2</w:t>
       </w:r>
     </w:p>
     <w:p>
@@ -2501,16 +3792,20 @@
       <w:r>
         <w:rPr>
           <w:rFonts w:ascii="Times New Roman" w:hAnsi="Times New Roman" w:cs="Times New Roman" w:eastAsia="Times New Roman"/>
-          <w:color w:val="000000"/>
+          <w:color w:val="auto"/>
           <w:spacing w:val="0"/>
           <w:position w:val="0"/>
           <w:sz w:val="24"/>
-          <w:u w:val="single"/>
-          <w:shd w:fill="auto" w:val="clear"/>
-        </w:rPr>
-        <w:t xml:space="preserve">Важливі деталі для врахування в імплементації: Для вводу й виводу даних використати операції &gt;&gt; й &lt;&lt; і стандартні потоки </w:t>
-      </w:r>
-      <w:r>
+          <w:shd w:fill="auto" w:val="clear"/>
+        </w:rPr>
+        <w:t xml:space="preserve">Деталі завдання: Є стіл з 4 ніжками від яких відпилюють відповідні довжини. Потрібно написати програму, яка скаже, чи стіл буде стояти паралельно підлозі</w:t>
+      </w:r>
+    </w:p>
+    <w:p>
+      <w:pPr>
+        <w:spacing w:before="0" w:after="0" w:line="240"/>
+        <w:ind w:right="0" w:left="0" w:firstLine="0"/>
+        <w:jc w:val="left"/>
         <w:rPr>
           <w:rFonts w:ascii="Times New Roman" w:hAnsi="Times New Roman" w:cs="Times New Roman" w:eastAsia="Times New Roman"/>
           <w:color w:val="auto"/>
@@ -2519,14 +3814,8 @@
           <w:sz w:val="24"/>
           <w:shd w:fill="auto" w:val="clear"/>
         </w:rPr>
-        <w:t xml:space="preserve">cin й cout. Використовувати pow(). Використовувати проміжні змінні.</w:t>
-      </w:r>
-    </w:p>
-    <w:p>
-      <w:pPr>
-        <w:spacing w:before="0" w:after="0" w:line="240"/>
-        <w:ind w:right="0" w:left="0" w:firstLine="0"/>
-        <w:jc w:val="left"/>
+      </w:pPr>
+      <w:r>
         <w:rPr>
           <w:rFonts w:ascii="Times New Roman" w:hAnsi="Times New Roman" w:cs="Times New Roman" w:eastAsia="Times New Roman"/>
           <w:color w:val="auto"/>
@@ -2535,7 +3824,19 @@
           <w:sz w:val="24"/>
           <w:shd w:fill="auto" w:val="clear"/>
         </w:rPr>
-      </w:pPr>
+        <w:t xml:space="preserve">Завдання </w:t>
+      </w:r>
+      <w:r>
+        <w:rPr>
+          <w:rFonts w:ascii="Segoe UI Symbol" w:hAnsi="Segoe UI Symbol" w:cs="Segoe UI Symbol" w:eastAsia="Segoe UI Symbol"/>
+          <w:color w:val="auto"/>
+          <w:spacing w:val="0"/>
+          <w:position w:val="0"/>
+          <w:sz w:val="24"/>
+          <w:shd w:fill="auto" w:val="clear"/>
+        </w:rPr>
+        <w:t xml:space="preserve">№</w:t>
+      </w:r>
       <w:r>
         <w:rPr>
           <w:rFonts w:ascii="Times New Roman" w:hAnsi="Times New Roman" w:cs="Times New Roman" w:eastAsia="Times New Roman"/>
@@ -2545,29 +3846,7 @@
           <w:sz w:val="24"/>
           <w:shd w:fill="auto" w:val="clear"/>
         </w:rPr>
-        <w:t xml:space="preserve">Завдання </w:t>
-      </w:r>
-      <w:r>
-        <w:rPr>
-          <w:rFonts w:ascii="Segoe UI Symbol" w:hAnsi="Segoe UI Symbol" w:cs="Segoe UI Symbol" w:eastAsia="Segoe UI Symbol"/>
-          <w:color w:val="auto"/>
-          <w:spacing w:val="0"/>
-          <w:position w:val="0"/>
-          <w:sz w:val="24"/>
-          <w:shd w:fill="auto" w:val="clear"/>
-        </w:rPr>
-        <w:t xml:space="preserve">№</w:t>
-      </w:r>
-      <w:r>
-        <w:rPr>
-          <w:rFonts w:ascii="Times New Roman" w:hAnsi="Times New Roman" w:cs="Times New Roman" w:eastAsia="Times New Roman"/>
-          <w:color w:val="auto"/>
-          <w:spacing w:val="0"/>
-          <w:position w:val="0"/>
-          <w:sz w:val="24"/>
-          <w:shd w:fill="auto" w:val="clear"/>
-        </w:rPr>
-        <w:t xml:space="preserve">2 VNS Lab 1 Task 2</w:t>
+        <w:t xml:space="preserve">4 Class Practice Task</w:t>
       </w:r>
     </w:p>
     <w:p>
@@ -2597,7 +3876,7 @@
           <w:sz w:val="24"/>
           <w:shd w:fill="auto" w:val="clear"/>
         </w:rPr>
-        <w:t xml:space="preserve">Варіант 12</w:t>
+        <w:t xml:space="preserve">Деталі завдання: Порадник, який залежить від погоди. В залежності від того, який тип погоди ввів користувач, програма дає пораду щодо одягу, взуття та активності.</w:t>
       </w:r>
     </w:p>
     <w:p>
@@ -2611,14 +3890,32 @@
         <w:jc w:val="left"/>
         <w:rPr>
           <w:rFonts w:ascii="Calibri" w:hAnsi="Calibri" w:cs="Calibri" w:eastAsia="Calibri"/>
-          <w:color w:val="auto"/>
+          <w:color w:val="000000"/>
           <w:spacing w:val="0"/>
           <w:position w:val="0"/>
           <w:sz w:val="24"/>
-          <w:shd w:fill="auto" w:val="clear"/>
-        </w:rPr>
-      </w:pPr>
-      <w:r>
+          <w:u w:val="single"/>
+          <w:shd w:fill="auto" w:val="clear"/>
+        </w:rPr>
+      </w:pPr>
+      <w:r>
+        <w:rPr>
+          <w:rFonts w:ascii="Times New Roman" w:hAnsi="Times New Roman" w:cs="Times New Roman" w:eastAsia="Times New Roman"/>
+          <w:color w:val="000000"/>
+          <w:spacing w:val="0"/>
+          <w:position w:val="0"/>
+          <w:sz w:val="24"/>
+          <w:u w:val="single"/>
+          <w:shd w:fill="auto" w:val="clear"/>
+        </w:rPr>
+        <w:t xml:space="preserve">Важливі деталі для врахування в імплементації: для того, щоб порадити чи брати куртку, потрібно використовувати if else, щоб порадити активність - else if, щоб порадити взуття - switch case.</w:t>
+      </w:r>
+    </w:p>
+    <w:p>
+      <w:pPr>
+        <w:spacing w:before="0" w:after="0" w:line="240"/>
+        <w:ind w:right="0" w:left="0" w:firstLine="0"/>
+        <w:jc w:val="left"/>
         <w:rPr>
           <w:rFonts w:ascii="Times New Roman" w:hAnsi="Times New Roman" w:cs="Times New Roman" w:eastAsia="Times New Roman"/>
           <w:color w:val="auto"/>
@@ -2627,39 +3924,7 @@
           <w:sz w:val="24"/>
           <w:shd w:fill="auto" w:val="clear"/>
         </w:rPr>
-        <w:t xml:space="preserve">Деталі завдання: 1) n+++m 2) m-- &gt;n 3) n-- &gt;m</w:t>
-      </w:r>
-    </w:p>
-    <w:p>
-      <w:pPr>
-        <w:numPr>
-          <w:ilvl w:val="0"/>
-          <w:numId w:val="41"/>
-        </w:numPr>
-        <w:spacing w:before="0" w:after="0" w:line="240"/>
-        <w:ind w:right="0" w:left="720" w:hanging="360"/>
-        <w:jc w:val="left"/>
-        <w:rPr>
-          <w:rFonts w:ascii="Calibri" w:hAnsi="Calibri" w:cs="Calibri" w:eastAsia="Calibri"/>
-          <w:color w:val="auto"/>
-          <w:spacing w:val="0"/>
-          <w:position w:val="0"/>
-          <w:sz w:val="24"/>
-          <w:shd w:fill="auto" w:val="clear"/>
-        </w:rPr>
-      </w:pPr>
-      <w:r>
-        <w:rPr>
-          <w:rFonts w:ascii="Times New Roman" w:hAnsi="Times New Roman" w:cs="Times New Roman" w:eastAsia="Times New Roman"/>
-          <w:color w:val="000000"/>
-          <w:spacing w:val="0"/>
-          <w:position w:val="0"/>
-          <w:sz w:val="24"/>
-          <w:u w:val="single"/>
-          <w:shd w:fill="auto" w:val="clear"/>
-        </w:rPr>
-        <w:t xml:space="preserve">Важливі деталі для врахування в імплементації:</w:t>
-      </w:r>
+      </w:pPr>
       <w:r>
         <w:rPr>
           <w:rFonts w:ascii="Times New Roman" w:hAnsi="Times New Roman" w:cs="Times New Roman" w:eastAsia="Times New Roman"/>
@@ -2669,14 +3934,20 @@
           <w:sz w:val="24"/>
           <w:shd w:fill="auto" w:val="clear"/>
         </w:rPr>
-        <w:t xml:space="preserve"> знати як працюють пре(пост) інкременти і дикременти</w:t>
-      </w:r>
-    </w:p>
-    <w:p>
-      <w:pPr>
-        <w:spacing w:before="0" w:after="0" w:line="240"/>
-        <w:ind w:right="0" w:left="0" w:firstLine="0"/>
-        <w:jc w:val="left"/>
+        <w:t xml:space="preserve">Завдання </w:t>
+      </w:r>
+      <w:r>
+        <w:rPr>
+          <w:rFonts w:ascii="Segoe UI Symbol" w:hAnsi="Segoe UI Symbol" w:cs="Segoe UI Symbol" w:eastAsia="Segoe UI Symbol"/>
+          <w:color w:val="auto"/>
+          <w:spacing w:val="0"/>
+          <w:position w:val="0"/>
+          <w:sz w:val="24"/>
+          <w:shd w:fill="auto" w:val="clear"/>
+        </w:rPr>
+        <w:t xml:space="preserve">№</w:t>
+      </w:r>
+      <w:r>
         <w:rPr>
           <w:rFonts w:ascii="Times New Roman" w:hAnsi="Times New Roman" w:cs="Times New Roman" w:eastAsia="Times New Roman"/>
           <w:color w:val="auto"/>
@@ -2685,39 +3956,7 @@
           <w:sz w:val="24"/>
           <w:shd w:fill="auto" w:val="clear"/>
         </w:rPr>
-      </w:pPr>
-      <w:r>
-        <w:rPr>
-          <w:rFonts w:ascii="Times New Roman" w:hAnsi="Times New Roman" w:cs="Times New Roman" w:eastAsia="Times New Roman"/>
-          <w:color w:val="auto"/>
-          <w:spacing w:val="0"/>
-          <w:position w:val="0"/>
-          <w:sz w:val="24"/>
-          <w:shd w:fill="auto" w:val="clear"/>
-        </w:rPr>
-        <w:t xml:space="preserve">Завдання </w:t>
-      </w:r>
-      <w:r>
-        <w:rPr>
-          <w:rFonts w:ascii="Segoe UI Symbol" w:hAnsi="Segoe UI Symbol" w:cs="Segoe UI Symbol" w:eastAsia="Segoe UI Symbol"/>
-          <w:color w:val="auto"/>
-          <w:spacing w:val="0"/>
-          <w:position w:val="0"/>
-          <w:sz w:val="24"/>
-          <w:shd w:fill="auto" w:val="clear"/>
-        </w:rPr>
-        <w:t xml:space="preserve">№</w:t>
-      </w:r>
-      <w:r>
-        <w:rPr>
-          <w:rFonts w:ascii="Times New Roman" w:hAnsi="Times New Roman" w:cs="Times New Roman" w:eastAsia="Times New Roman"/>
-          <w:color w:val="auto"/>
-          <w:spacing w:val="0"/>
-          <w:position w:val="0"/>
-          <w:sz w:val="24"/>
-          <w:shd w:fill="auto" w:val="clear"/>
-        </w:rPr>
-        <w:t xml:space="preserve">3 Algotester Lab 1 Task 2</w:t>
+        <w:t xml:space="preserve">5 programming:  Self Practice Task</w:t>
       </w:r>
     </w:p>
     <w:p>
@@ -2747,7 +3986,7 @@
           <w:sz w:val="24"/>
           <w:shd w:fill="auto" w:val="clear"/>
         </w:rPr>
-        <w:t xml:space="preserve">Варіант 2</w:t>
+        <w:t xml:space="preserve">Задача з алготестеру 031 “Коля, Вася і тенія”</w:t>
       </w:r>
     </w:p>
     <w:p>
@@ -2777,224 +4016,6 @@
           <w:sz w:val="24"/>
           <w:shd w:fill="auto" w:val="clear"/>
         </w:rPr>
-        <w:t xml:space="preserve">Деталі завдання: Є стіл з 4 ніжками від яких відпилюють відповідні довжини. Потрібно написати програму, яка скаже, чи стіл буде стояти паралельно підлозі</w:t>
-      </w:r>
-    </w:p>
-    <w:p>
-      <w:pPr>
-        <w:spacing w:before="0" w:after="0" w:line="240"/>
-        <w:ind w:right="0" w:left="0" w:firstLine="0"/>
-        <w:jc w:val="left"/>
-        <w:rPr>
-          <w:rFonts w:ascii="Times New Roman" w:hAnsi="Times New Roman" w:cs="Times New Roman" w:eastAsia="Times New Roman"/>
-          <w:color w:val="auto"/>
-          <w:spacing w:val="0"/>
-          <w:position w:val="0"/>
-          <w:sz w:val="24"/>
-          <w:shd w:fill="auto" w:val="clear"/>
-        </w:rPr>
-      </w:pPr>
-      <w:r>
-        <w:rPr>
-          <w:rFonts w:ascii="Times New Roman" w:hAnsi="Times New Roman" w:cs="Times New Roman" w:eastAsia="Times New Roman"/>
-          <w:color w:val="auto"/>
-          <w:spacing w:val="0"/>
-          <w:position w:val="0"/>
-          <w:sz w:val="24"/>
-          <w:shd w:fill="auto" w:val="clear"/>
-        </w:rPr>
-        <w:t xml:space="preserve">Завдання </w:t>
-      </w:r>
-      <w:r>
-        <w:rPr>
-          <w:rFonts w:ascii="Segoe UI Symbol" w:hAnsi="Segoe UI Symbol" w:cs="Segoe UI Symbol" w:eastAsia="Segoe UI Symbol"/>
-          <w:color w:val="auto"/>
-          <w:spacing w:val="0"/>
-          <w:position w:val="0"/>
-          <w:sz w:val="24"/>
-          <w:shd w:fill="auto" w:val="clear"/>
-        </w:rPr>
-        <w:t xml:space="preserve">№</w:t>
-      </w:r>
-      <w:r>
-        <w:rPr>
-          <w:rFonts w:ascii="Times New Roman" w:hAnsi="Times New Roman" w:cs="Times New Roman" w:eastAsia="Times New Roman"/>
-          <w:color w:val="auto"/>
-          <w:spacing w:val="0"/>
-          <w:position w:val="0"/>
-          <w:sz w:val="24"/>
-          <w:shd w:fill="auto" w:val="clear"/>
-        </w:rPr>
-        <w:t xml:space="preserve">4 Class Practice Task</w:t>
-      </w:r>
-    </w:p>
-    <w:p>
-      <w:pPr>
-        <w:numPr>
-          <w:ilvl w:val="0"/>
-          <w:numId w:val="45"/>
-        </w:numPr>
-        <w:spacing w:before="0" w:after="0" w:line="240"/>
-        <w:ind w:right="0" w:left="720" w:hanging="360"/>
-        <w:jc w:val="left"/>
-        <w:rPr>
-          <w:rFonts w:ascii="Calibri" w:hAnsi="Calibri" w:cs="Calibri" w:eastAsia="Calibri"/>
-          <w:color w:val="auto"/>
-          <w:spacing w:val="0"/>
-          <w:position w:val="0"/>
-          <w:sz w:val="24"/>
-          <w:shd w:fill="auto" w:val="clear"/>
-        </w:rPr>
-      </w:pPr>
-      <w:r>
-        <w:rPr>
-          <w:rFonts w:ascii="Times New Roman" w:hAnsi="Times New Roman" w:cs="Times New Roman" w:eastAsia="Times New Roman"/>
-          <w:color w:val="auto"/>
-          <w:spacing w:val="0"/>
-          <w:position w:val="0"/>
-          <w:sz w:val="24"/>
-          <w:shd w:fill="auto" w:val="clear"/>
-        </w:rPr>
-        <w:t xml:space="preserve">Деталі завдання: Порадник, який залежить від погоди. В залежності від того, який тип погоди ввів користувач, програма дає пораду щодо одягу, взуття та активності.</w:t>
-      </w:r>
-    </w:p>
-    <w:p>
-      <w:pPr>
-        <w:numPr>
-          <w:ilvl w:val="0"/>
-          <w:numId w:val="45"/>
-        </w:numPr>
-        <w:spacing w:before="0" w:after="0" w:line="240"/>
-        <w:ind w:right="0" w:left="720" w:hanging="360"/>
-        <w:jc w:val="left"/>
-        <w:rPr>
-          <w:rFonts w:ascii="Calibri" w:hAnsi="Calibri" w:cs="Calibri" w:eastAsia="Calibri"/>
-          <w:color w:val="000000"/>
-          <w:spacing w:val="0"/>
-          <w:position w:val="0"/>
-          <w:sz w:val="24"/>
-          <w:u w:val="single"/>
-          <w:shd w:fill="auto" w:val="clear"/>
-        </w:rPr>
-      </w:pPr>
-      <w:r>
-        <w:rPr>
-          <w:rFonts w:ascii="Times New Roman" w:hAnsi="Times New Roman" w:cs="Times New Roman" w:eastAsia="Times New Roman"/>
-          <w:color w:val="000000"/>
-          <w:spacing w:val="0"/>
-          <w:position w:val="0"/>
-          <w:sz w:val="24"/>
-          <w:u w:val="single"/>
-          <w:shd w:fill="auto" w:val="clear"/>
-        </w:rPr>
-        <w:t xml:space="preserve">Важливі деталі для врахування в імплементації: для того, щоб порадити чи брати куртку, потрібно використовувати if else, щоб порадити активність - else if, щоб порадити взуття - switch case.</w:t>
-      </w:r>
-    </w:p>
-    <w:p>
-      <w:pPr>
-        <w:spacing w:before="0" w:after="0" w:line="240"/>
-        <w:ind w:right="0" w:left="0" w:firstLine="0"/>
-        <w:jc w:val="left"/>
-        <w:rPr>
-          <w:rFonts w:ascii="Times New Roman" w:hAnsi="Times New Roman" w:cs="Times New Roman" w:eastAsia="Times New Roman"/>
-          <w:color w:val="auto"/>
-          <w:spacing w:val="0"/>
-          <w:position w:val="0"/>
-          <w:sz w:val="24"/>
-          <w:shd w:fill="auto" w:val="clear"/>
-        </w:rPr>
-      </w:pPr>
-      <w:r>
-        <w:rPr>
-          <w:rFonts w:ascii="Times New Roman" w:hAnsi="Times New Roman" w:cs="Times New Roman" w:eastAsia="Times New Roman"/>
-          <w:color w:val="auto"/>
-          <w:spacing w:val="0"/>
-          <w:position w:val="0"/>
-          <w:sz w:val="24"/>
-          <w:shd w:fill="auto" w:val="clear"/>
-        </w:rPr>
-        <w:t xml:space="preserve">Завдання </w:t>
-      </w:r>
-      <w:r>
-        <w:rPr>
-          <w:rFonts w:ascii="Segoe UI Symbol" w:hAnsi="Segoe UI Symbol" w:cs="Segoe UI Symbol" w:eastAsia="Segoe UI Symbol"/>
-          <w:color w:val="auto"/>
-          <w:spacing w:val="0"/>
-          <w:position w:val="0"/>
-          <w:sz w:val="24"/>
-          <w:shd w:fill="auto" w:val="clear"/>
-        </w:rPr>
-        <w:t xml:space="preserve">№</w:t>
-      </w:r>
-      <w:r>
-        <w:rPr>
-          <w:rFonts w:ascii="Times New Roman" w:hAnsi="Times New Roman" w:cs="Times New Roman" w:eastAsia="Times New Roman"/>
-          <w:color w:val="auto"/>
-          <w:spacing w:val="0"/>
-          <w:position w:val="0"/>
-          <w:sz w:val="24"/>
-          <w:shd w:fill="auto" w:val="clear"/>
-        </w:rPr>
-        <w:t xml:space="preserve">5 programming:  Self Practice Task</w:t>
-      </w:r>
-    </w:p>
-    <w:p>
-      <w:pPr>
-        <w:numPr>
-          <w:ilvl w:val="0"/>
-          <w:numId w:val="47"/>
-        </w:numPr>
-        <w:spacing w:before="0" w:after="0" w:line="240"/>
-        <w:ind w:right="0" w:left="720" w:hanging="360"/>
-        <w:jc w:val="left"/>
-        <w:rPr>
-          <w:rFonts w:ascii="Calibri" w:hAnsi="Calibri" w:cs="Calibri" w:eastAsia="Calibri"/>
-          <w:color w:val="auto"/>
-          <w:spacing w:val="0"/>
-          <w:position w:val="0"/>
-          <w:sz w:val="24"/>
-          <w:shd w:fill="auto" w:val="clear"/>
-        </w:rPr>
-      </w:pPr>
-      <w:r>
-        <w:rPr>
-          <w:rFonts w:ascii="Times New Roman" w:hAnsi="Times New Roman" w:cs="Times New Roman" w:eastAsia="Times New Roman"/>
-          <w:color w:val="auto"/>
-          <w:spacing w:val="0"/>
-          <w:position w:val="0"/>
-          <w:sz w:val="24"/>
-          <w:shd w:fill="auto" w:val="clear"/>
-        </w:rPr>
-        <w:t xml:space="preserve">Задача з алготестеру 031 “Коля, Вася і тенія”</w:t>
-      </w:r>
-    </w:p>
-    <w:p>
-      <w:pPr>
-        <w:numPr>
-          <w:ilvl w:val="0"/>
-          <w:numId w:val="47"/>
-        </w:numPr>
-        <w:spacing w:before="0" w:after="0" w:line="240"/>
-        <w:ind w:right="0" w:left="720" w:hanging="360"/>
-        <w:jc w:val="left"/>
-        <w:rPr>
-          <w:rFonts w:ascii="Calibri" w:hAnsi="Calibri" w:cs="Calibri" w:eastAsia="Calibri"/>
-          <w:color w:val="auto"/>
-          <w:spacing w:val="0"/>
-          <w:position w:val="0"/>
-          <w:sz w:val="24"/>
-          <w:shd w:fill="auto" w:val="clear"/>
-        </w:rPr>
-      </w:pPr>
-      <w:r>
-        <w:rPr>
-          <w:rFonts w:ascii="Times New Roman" w:hAnsi="Times New Roman" w:cs="Times New Roman" w:eastAsia="Times New Roman"/>
-          <w:color w:val="auto"/>
-          <w:spacing w:val="0"/>
-          <w:position w:val="0"/>
-          <w:sz w:val="24"/>
-          <w:shd w:fill="auto" w:val="clear"/>
-        </w:rPr>
         <w:t xml:space="preserve">Деталі завдання: </w:t>
       </w:r>
       <w:r>
@@ -3221,8 +4242,8 @@
         </w:rPr>
       </w:pPr>
       <w:r>
-        <w:object w:dxaOrig="6054" w:dyaOrig="11298">
-          <v:rect xmlns:o="urn:schemas-microsoft-com:office:office" xmlns:v="urn:schemas-microsoft-com:vml" id="rectole0000000002" style="width:302.700000pt;height:564.900000pt" o:preferrelative="t" o:ole="">
+        <w:object w:dxaOrig="6134" w:dyaOrig="11440">
+          <v:rect xmlns:o="urn:schemas-microsoft-com:office:office" xmlns:v="urn:schemas-microsoft-com:vml" id="rectole0000000002" style="width:306.700000pt;height:572.000000pt" o:preferrelative="t" o:ole="">
             <o:lock v:ext="edit"/>
             <v:imagedata xmlns:r="http://schemas.openxmlformats.org/officeDocument/2006/relationships" r:id="docRId12" o:title=""/>
           </v:rect>
@@ -3267,6 +4288,147 @@
           <w:shd w:fill="auto" w:val="clear"/>
         </w:rPr>
         <w:t xml:space="preserve">блок-схема для програми VNS Lab 1 Task 1</w:t>
+      </w:r>
+    </w:p>
+    <w:p>
+      <w:pPr>
+        <w:numPr>
+          <w:ilvl w:val="0"/>
+          <w:numId w:val="49"/>
+        </w:numPr>
+        <w:spacing w:before="0" w:after="0" w:line="240"/>
+        <w:ind w:right="0" w:left="720" w:hanging="360"/>
+        <w:jc w:val="left"/>
+        <w:rPr>
+          <w:rFonts w:ascii="Calibri" w:hAnsi="Calibri" w:cs="Calibri" w:eastAsia="Calibri"/>
+          <w:color w:val="auto"/>
+          <w:spacing w:val="0"/>
+          <w:position w:val="0"/>
+          <w:sz w:val="24"/>
+          <w:shd w:fill="auto" w:val="clear"/>
+        </w:rPr>
+      </w:pPr>
+      <w:r>
+        <w:rPr>
+          <w:rFonts w:ascii="Times New Roman" w:hAnsi="Times New Roman" w:cs="Times New Roman" w:eastAsia="Times New Roman"/>
+          <w:color w:val="auto"/>
+          <w:spacing w:val="0"/>
+          <w:position w:val="0"/>
+          <w:sz w:val="24"/>
+          <w:shd w:fill="auto" w:val="clear"/>
+        </w:rPr>
+        <w:t xml:space="preserve">Планований час на реалізацію : 15 хв</w:t>
+      </w:r>
+    </w:p>
+    <w:p>
+      <w:pPr>
+        <w:spacing w:before="0" w:after="0" w:line="240"/>
+        <w:ind w:right="0" w:left="0" w:firstLine="0"/>
+        <w:jc w:val="left"/>
+        <w:rPr>
+          <w:rFonts w:ascii="Times New Roman" w:hAnsi="Times New Roman" w:cs="Times New Roman" w:eastAsia="Times New Roman"/>
+          <w:color w:val="auto"/>
+          <w:spacing w:val="0"/>
+          <w:position w:val="0"/>
+          <w:sz w:val="24"/>
+          <w:shd w:fill="auto" w:val="clear"/>
+        </w:rPr>
+      </w:pPr>
+      <w:r>
+        <w:rPr>
+          <w:rFonts w:ascii="Times New Roman" w:hAnsi="Times New Roman" w:cs="Times New Roman" w:eastAsia="Times New Roman"/>
+          <w:color w:val="auto"/>
+          <w:spacing w:val="0"/>
+          <w:position w:val="0"/>
+          <w:sz w:val="24"/>
+          <w:shd w:fill="auto" w:val="clear"/>
+        </w:rPr>
+        <w:t xml:space="preserve">Програма </w:t>
+      </w:r>
+      <w:r>
+        <w:rPr>
+          <w:rFonts w:ascii="Segoe UI Symbol" w:hAnsi="Segoe UI Symbol" w:cs="Segoe UI Symbol" w:eastAsia="Segoe UI Symbol"/>
+          <w:color w:val="auto"/>
+          <w:spacing w:val="0"/>
+          <w:position w:val="0"/>
+          <w:sz w:val="24"/>
+          <w:shd w:fill="auto" w:val="clear"/>
+        </w:rPr>
+        <w:t xml:space="preserve">№</w:t>
+      </w:r>
+      <w:r>
+        <w:rPr>
+          <w:rFonts w:ascii="Times New Roman" w:hAnsi="Times New Roman" w:cs="Times New Roman" w:eastAsia="Times New Roman"/>
+          <w:color w:val="auto"/>
+          <w:spacing w:val="0"/>
+          <w:position w:val="0"/>
+          <w:sz w:val="24"/>
+          <w:shd w:fill="auto" w:val="clear"/>
+        </w:rPr>
+        <w:t xml:space="preserve">2 VNS Lab 1 Task 2</w:t>
+      </w:r>
+    </w:p>
+    <w:p>
+      <w:pPr>
+        <w:spacing w:before="0" w:after="0" w:line="240"/>
+        <w:ind w:right="0" w:left="720" w:firstLine="0"/>
+        <w:jc w:val="left"/>
+        <w:rPr>
+          <w:rFonts w:ascii="Times New Roman" w:hAnsi="Times New Roman" w:cs="Times New Roman" w:eastAsia="Times New Roman"/>
+          <w:color w:val="auto"/>
+          <w:spacing w:val="0"/>
+          <w:position w:val="0"/>
+          <w:sz w:val="24"/>
+          <w:shd w:fill="auto" w:val="clear"/>
+        </w:rPr>
+      </w:pPr>
+      <w:r>
+        <w:object w:dxaOrig="4981" w:dyaOrig="10508">
+          <v:rect xmlns:o="urn:schemas-microsoft-com:office:office" xmlns:v="urn:schemas-microsoft-com:vml" id="rectole0000000003" style="width:249.050000pt;height:525.400000pt" o:preferrelative="t" o:ole="">
+            <o:lock v:ext="edit"/>
+            <v:imagedata xmlns:r="http://schemas.openxmlformats.org/officeDocument/2006/relationships" r:id="docRId14" o:title=""/>
+          </v:rect>
+          <o:OLEObject xmlns:r="http://schemas.openxmlformats.org/officeDocument/2006/relationships" xmlns:o="urn:schemas-microsoft-com:office:office" Type="Embed" ProgID="StaticMetafile" DrawAspect="Content" ObjectID="0000000003" ShapeID="rectole0000000003" r:id="docRId13"/>
+        </w:object>
+      </w:r>
+    </w:p>
+    <w:p>
+      <w:pPr>
+        <w:spacing w:before="0" w:after="200" w:line="276"/>
+        <w:ind w:right="0" w:left="0" w:firstLine="0"/>
+        <w:jc w:val="center"/>
+        <w:rPr>
+          <w:rFonts w:ascii="Times New Roman" w:hAnsi="Times New Roman" w:cs="Times New Roman" w:eastAsia="Times New Roman"/>
+          <w:color w:val="auto"/>
+          <w:spacing w:val="0"/>
+          <w:position w:val="0"/>
+          <w:sz w:val="24"/>
+          <w:shd w:fill="auto" w:val="clear"/>
+        </w:rPr>
+      </w:pPr>
+      <w:r>
+        <w:rPr>
+          <w:rFonts w:ascii="Calibri" w:hAnsi="Calibri" w:cs="Calibri" w:eastAsia="Calibri"/>
+          <w:i/>
+          <w:color w:val="444499"/>
+          <w:spacing w:val="0"/>
+          <w:position w:val="0"/>
+          <w:sz w:val="20"/>
+          <w:shd w:fill="auto" w:val="clear"/>
+        </w:rPr>
+        <w:t xml:space="preserve">Image 2. </w:t>
+      </w:r>
+      <w:r>
+        <w:rPr>
+          <w:rFonts w:ascii="Calibri" w:hAnsi="Calibri" w:cs="Calibri" w:eastAsia="Calibri"/>
+          <w:i/>
+          <w:color w:val="444499"/>
+          <w:spacing w:val="0"/>
+          <w:position w:val="0"/>
+          <w:sz w:val="20"/>
+          <w:shd w:fill="auto" w:val="clear"/>
+        </w:rPr>
+        <w:t xml:space="preserve">блок-схема для програми VNS Lab 1 Task1 </w:t>
       </w:r>
     </w:p>
     <w:p>
@@ -3344,48 +4506,14 @@
           <w:sz w:val="24"/>
           <w:shd w:fill="auto" w:val="clear"/>
         </w:rPr>
-        <w:t xml:space="preserve">2 VNS Lab 1 Task 2</w:t>
+        <w:t xml:space="preserve">3 Algotester Lab 1 Task 2</w:t>
       </w:r>
     </w:p>
     <w:p>
       <w:pPr>
         <w:spacing w:before="0" w:after="0" w:line="240"/>
-        <w:ind w:right="0" w:left="720" w:firstLine="0"/>
-        <w:jc w:val="left"/>
-        <w:rPr>
-          <w:rFonts w:ascii="Times New Roman" w:hAnsi="Times New Roman" w:cs="Times New Roman" w:eastAsia="Times New Roman"/>
-          <w:color w:val="auto"/>
-          <w:spacing w:val="0"/>
-          <w:position w:val="0"/>
-          <w:sz w:val="24"/>
-          <w:shd w:fill="auto" w:val="clear"/>
-        </w:rPr>
-      </w:pPr>
-      <w:r>
-        <w:object w:dxaOrig="4920" w:dyaOrig="10386">
-          <v:rect xmlns:o="urn:schemas-microsoft-com:office:office" xmlns:v="urn:schemas-microsoft-com:vml" id="rectole0000000003" style="width:246.000000pt;height:519.300000pt" o:preferrelative="t" o:ole="">
-            <o:lock v:ext="edit"/>
-            <v:imagedata xmlns:r="http://schemas.openxmlformats.org/officeDocument/2006/relationships" r:id="docRId14" o:title=""/>
-          </v:rect>
-          <o:OLEObject xmlns:r="http://schemas.openxmlformats.org/officeDocument/2006/relationships" xmlns:o="urn:schemas-microsoft-com:office:office" Type="Embed" ProgID="StaticMetafile" DrawAspect="Content" ObjectID="0000000003" ShapeID="rectole0000000003" r:id="docRId13"/>
-        </w:object>
-      </w:r>
-    </w:p>
-    <w:p>
-      <w:pPr>
-        <w:spacing w:before="0" w:after="200" w:line="276"/>
-        <w:ind w:right="0" w:left="0" w:firstLine="0"/>
-        <w:jc w:val="center"/>
-        <w:rPr>
-          <w:rFonts w:ascii="Times New Roman" w:hAnsi="Times New Roman" w:cs="Times New Roman" w:eastAsia="Times New Roman"/>
-          <w:color w:val="auto"/>
-          <w:spacing w:val="0"/>
-          <w:position w:val="0"/>
-          <w:sz w:val="24"/>
-          <w:shd w:fill="auto" w:val="clear"/>
-        </w:rPr>
-      </w:pPr>
-      <w:r>
+        <w:ind w:right="0" w:left="0" w:firstLine="0"/>
+        <w:jc w:val="left"/>
         <w:rPr>
           <w:rFonts w:ascii="Calibri" w:hAnsi="Calibri" w:cs="Calibri" w:eastAsia="Calibri"/>
           <w:i/>
@@ -3395,117 +4523,10 @@
           <w:sz w:val="20"/>
           <w:shd w:fill="auto" w:val="clear"/>
         </w:rPr>
-        <w:t xml:space="preserve">Image 2. </w:t>
-      </w:r>
-      <w:r>
-        <w:rPr>
-          <w:rFonts w:ascii="Calibri" w:hAnsi="Calibri" w:cs="Calibri" w:eastAsia="Calibri"/>
-          <w:i/>
-          <w:color w:val="444499"/>
-          <w:spacing w:val="0"/>
-          <w:position w:val="0"/>
-          <w:sz w:val="20"/>
-          <w:shd w:fill="auto" w:val="clear"/>
-        </w:rPr>
-        <w:t xml:space="preserve">блок-схема для програми VNS Lab 1 Task1 </w:t>
-      </w:r>
-    </w:p>
-    <w:p>
-      <w:pPr>
-        <w:numPr>
-          <w:ilvl w:val="0"/>
-          <w:numId w:val="57"/>
-        </w:numPr>
-        <w:spacing w:before="0" w:after="0" w:line="240"/>
-        <w:ind w:right="0" w:left="720" w:hanging="360"/>
-        <w:jc w:val="left"/>
-        <w:rPr>
-          <w:rFonts w:ascii="Calibri" w:hAnsi="Calibri" w:cs="Calibri" w:eastAsia="Calibri"/>
-          <w:color w:val="auto"/>
-          <w:spacing w:val="0"/>
-          <w:position w:val="0"/>
-          <w:sz w:val="24"/>
-          <w:shd w:fill="auto" w:val="clear"/>
-        </w:rPr>
-      </w:pPr>
-      <w:r>
-        <w:rPr>
-          <w:rFonts w:ascii="Times New Roman" w:hAnsi="Times New Roman" w:cs="Times New Roman" w:eastAsia="Times New Roman"/>
-          <w:color w:val="auto"/>
-          <w:spacing w:val="0"/>
-          <w:position w:val="0"/>
-          <w:sz w:val="24"/>
-          <w:shd w:fill="auto" w:val="clear"/>
-        </w:rPr>
-        <w:t xml:space="preserve">Планований час на реалізацію : 15 хв</w:t>
-      </w:r>
-    </w:p>
-    <w:p>
-      <w:pPr>
-        <w:spacing w:before="0" w:after="0" w:line="240"/>
-        <w:ind w:right="0" w:left="0" w:firstLine="0"/>
-        <w:jc w:val="left"/>
-        <w:rPr>
-          <w:rFonts w:ascii="Times New Roman" w:hAnsi="Times New Roman" w:cs="Times New Roman" w:eastAsia="Times New Roman"/>
-          <w:color w:val="auto"/>
-          <w:spacing w:val="0"/>
-          <w:position w:val="0"/>
-          <w:sz w:val="24"/>
-          <w:shd w:fill="auto" w:val="clear"/>
-        </w:rPr>
-      </w:pPr>
-      <w:r>
-        <w:rPr>
-          <w:rFonts w:ascii="Times New Roman" w:hAnsi="Times New Roman" w:cs="Times New Roman" w:eastAsia="Times New Roman"/>
-          <w:color w:val="auto"/>
-          <w:spacing w:val="0"/>
-          <w:position w:val="0"/>
-          <w:sz w:val="24"/>
-          <w:shd w:fill="auto" w:val="clear"/>
-        </w:rPr>
-        <w:t xml:space="preserve">Програма </w:t>
-      </w:r>
-      <w:r>
-        <w:rPr>
-          <w:rFonts w:ascii="Segoe UI Symbol" w:hAnsi="Segoe UI Symbol" w:cs="Segoe UI Symbol" w:eastAsia="Segoe UI Symbol"/>
-          <w:color w:val="auto"/>
-          <w:spacing w:val="0"/>
-          <w:position w:val="0"/>
-          <w:sz w:val="24"/>
-          <w:shd w:fill="auto" w:val="clear"/>
-        </w:rPr>
-        <w:t xml:space="preserve">№</w:t>
-      </w:r>
-      <w:r>
-        <w:rPr>
-          <w:rFonts w:ascii="Times New Roman" w:hAnsi="Times New Roman" w:cs="Times New Roman" w:eastAsia="Times New Roman"/>
-          <w:color w:val="auto"/>
-          <w:spacing w:val="0"/>
-          <w:position w:val="0"/>
-          <w:sz w:val="24"/>
-          <w:shd w:fill="auto" w:val="clear"/>
-        </w:rPr>
-        <w:t xml:space="preserve">3 Algotester Lab 1 Task 2</w:t>
-      </w:r>
-    </w:p>
-    <w:p>
-      <w:pPr>
-        <w:spacing w:before="0" w:after="0" w:line="240"/>
-        <w:ind w:right="0" w:left="0" w:firstLine="0"/>
-        <w:jc w:val="left"/>
-        <w:rPr>
-          <w:rFonts w:ascii="Calibri" w:hAnsi="Calibri" w:cs="Calibri" w:eastAsia="Calibri"/>
-          <w:i/>
-          <w:color w:val="444499"/>
-          <w:spacing w:val="0"/>
-          <w:position w:val="0"/>
-          <w:sz w:val="20"/>
-          <w:shd w:fill="auto" w:val="clear"/>
-        </w:rPr>
-      </w:pPr>
-      <w:r>
-        <w:object w:dxaOrig="10811" w:dyaOrig="10144">
-          <v:rect xmlns:o="urn:schemas-microsoft-com:office:office" xmlns:v="urn:schemas-microsoft-com:vml" id="rectole0000000004" style="width:540.550000pt;height:507.200000pt" o:preferrelative="t" o:ole="">
+      </w:pPr>
+      <w:r>
+        <w:object w:dxaOrig="10953" w:dyaOrig="10265">
+          <v:rect xmlns:o="urn:schemas-microsoft-com:office:office" xmlns:v="urn:schemas-microsoft-com:vml" id="rectole0000000004" style="width:547.650000pt;height:513.250000pt" o:preferrelative="t" o:ole="">
             <o:lock v:ext="edit"/>
             <v:imagedata xmlns:r="http://schemas.openxmlformats.org/officeDocument/2006/relationships" r:id="docRId16" o:title=""/>
           </v:rect>
@@ -3529,8 +4550,8 @@
         </w:rPr>
       </w:pPr>
       <w:r>
-        <w:object w:dxaOrig="11176" w:dyaOrig="10225">
-          <v:rect xmlns:o="urn:schemas-microsoft-com:office:office" xmlns:v="urn:schemas-microsoft-com:vml" id="rectole0000000005" style="width:558.800000pt;height:511.250000pt" o:preferrelative="t" o:ole="">
+        <w:object w:dxaOrig="11318" w:dyaOrig="10346">
+          <v:rect xmlns:o="urn:schemas-microsoft-com:office:office" xmlns:v="urn:schemas-microsoft-com:vml" id="rectole0000000005" style="width:565.900000pt;height:517.300000pt" o:preferrelative="t" o:ole="">
             <o:lock v:ext="edit"/>
             <v:imagedata xmlns:r="http://schemas.openxmlformats.org/officeDocument/2006/relationships" r:id="docRId18" o:title=""/>
           </v:rect>
@@ -3553,8 +4574,8 @@
         </w:rPr>
       </w:pPr>
       <w:r>
-        <w:object w:dxaOrig="10792" w:dyaOrig="6195">
-          <v:rect xmlns:o="urn:schemas-microsoft-com:office:office" xmlns:v="urn:schemas-microsoft-com:vml" id="rectole0000000006" style="width:539.600000pt;height:309.750000pt" o:preferrelative="t" o:ole="">
+        <w:object w:dxaOrig="10933" w:dyaOrig="6276">
+          <v:rect xmlns:o="urn:schemas-microsoft-com:office:office" xmlns:v="urn:schemas-microsoft-com:vml" id="rectole0000000006" style="width:546.650000pt;height:313.800000pt" o:preferrelative="t" o:ole="">
             <o:lock v:ext="edit"/>
             <v:imagedata xmlns:r="http://schemas.openxmlformats.org/officeDocument/2006/relationships" r:id="docRId20" o:title=""/>
           </v:rect>
@@ -3605,7 +4626,7 @@
       <w:pPr>
         <w:numPr>
           <w:ilvl w:val="0"/>
-          <w:numId w:val="60"/>
+          <w:numId w:val="56"/>
         </w:numPr>
         <w:spacing w:before="0" w:after="0" w:line="240"/>
         <w:ind w:right="0" w:left="720" w:hanging="360"/>
@@ -3710,8 +4731,8 @@
         </w:rPr>
       </w:pPr>
       <w:r>
-        <w:object w:dxaOrig="10123" w:dyaOrig="8200">
-          <v:rect xmlns:o="urn:schemas-microsoft-com:office:office" xmlns:v="urn:schemas-microsoft-com:vml" id="rectole0000000007" style="width:506.150000pt;height:410.000000pt" o:preferrelative="t" o:ole="">
+        <w:object w:dxaOrig="10244" w:dyaOrig="8301">
+          <v:rect xmlns:o="urn:schemas-microsoft-com:office:office" xmlns:v="urn:schemas-microsoft-com:vml" id="rectole0000000007" style="width:512.200000pt;height:415.050000pt" o:preferrelative="t" o:ole="">
             <o:lock v:ext="edit"/>
             <v:imagedata xmlns:r="http://schemas.openxmlformats.org/officeDocument/2006/relationships" r:id="docRId22" o:title=""/>
           </v:rect>
@@ -3735,8 +4756,8 @@
         </w:rPr>
       </w:pPr>
       <w:r>
-        <w:object w:dxaOrig="10103" w:dyaOrig="7815">
-          <v:rect xmlns:o="urn:schemas-microsoft-com:office:office" xmlns:v="urn:schemas-microsoft-com:vml" id="rectole0000000008" style="width:505.150000pt;height:390.750000pt" o:preferrelative="t" o:ole="">
+        <w:object w:dxaOrig="10225" w:dyaOrig="7916">
+          <v:rect xmlns:o="urn:schemas-microsoft-com:office:office" xmlns:v="urn:schemas-microsoft-com:vml" id="rectole0000000008" style="width:511.250000pt;height:395.800000pt" o:preferrelative="t" o:ole="">
             <o:lock v:ext="edit"/>
             <v:imagedata xmlns:r="http://schemas.openxmlformats.org/officeDocument/2006/relationships" r:id="docRId24" o:title=""/>
           </v:rect>
@@ -3759,8 +4780,8 @@
         </w:rPr>
       </w:pPr>
       <w:r>
-        <w:object w:dxaOrig="9010" w:dyaOrig="12573">
-          <v:rect xmlns:o="urn:schemas-microsoft-com:office:office" xmlns:v="urn:schemas-microsoft-com:vml" id="rectole0000000009" style="width:450.500000pt;height:628.650000pt" o:preferrelative="t" o:ole="">
+        <w:object w:dxaOrig="9131" w:dyaOrig="12735">
+          <v:rect xmlns:o="urn:schemas-microsoft-com:office:office" xmlns:v="urn:schemas-microsoft-com:vml" id="rectole0000000009" style="width:456.550000pt;height:636.750000pt" o:preferrelative="t" o:ole="">
             <o:lock v:ext="edit"/>
             <v:imagedata xmlns:r="http://schemas.openxmlformats.org/officeDocument/2006/relationships" r:id="docRId26" o:title=""/>
           </v:rect>
@@ -3811,7 +4832,7 @@
       <w:pPr>
         <w:numPr>
           <w:ilvl w:val="0"/>
-          <w:numId w:val="63"/>
+          <w:numId w:val="59"/>
         </w:numPr>
         <w:spacing w:before="0" w:after="0" w:line="240"/>
         <w:ind w:right="0" w:left="720" w:hanging="360"/>
@@ -3901,8 +4922,8 @@
         </w:rPr>
       </w:pPr>
       <w:r>
-        <w:object w:dxaOrig="11601" w:dyaOrig="12776">
-          <v:rect xmlns:o="urn:schemas-microsoft-com:office:office" xmlns:v="urn:schemas-microsoft-com:vml" id="rectole0000000010" style="width:580.050000pt;height:638.800000pt" o:preferrelative="t" o:ole="">
+        <w:object w:dxaOrig="11743" w:dyaOrig="12937">
+          <v:rect xmlns:o="urn:schemas-microsoft-com:office:office" xmlns:v="urn:schemas-microsoft-com:vml" id="rectole0000000010" style="width:587.150000pt;height:646.850000pt" o:preferrelative="t" o:ole="">
             <o:lock v:ext="edit"/>
             <v:imagedata xmlns:r="http://schemas.openxmlformats.org/officeDocument/2006/relationships" r:id="docRId28" o:title=""/>
           </v:rect>
@@ -3925,8 +4946,8 @@
         </w:rPr>
       </w:pPr>
       <w:r>
-        <w:object w:dxaOrig="12047" w:dyaOrig="12270">
-          <v:rect xmlns:o="urn:schemas-microsoft-com:office:office" xmlns:v="urn:schemas-microsoft-com:vml" id="rectole0000000011" style="width:602.350000pt;height:613.500000pt" o:preferrelative="t" o:ole="">
+        <w:object w:dxaOrig="12188" w:dyaOrig="12432">
+          <v:rect xmlns:o="urn:schemas-microsoft-com:office:office" xmlns:v="urn:schemas-microsoft-com:vml" id="rectole0000000011" style="width:609.400000pt;height:621.600000pt" o:preferrelative="t" o:ole="">
             <o:lock v:ext="edit"/>
             <v:imagedata xmlns:r="http://schemas.openxmlformats.org/officeDocument/2006/relationships" r:id="docRId30" o:title=""/>
           </v:rect>
@@ -4029,7 +5050,7 @@
       <w:pPr>
         <w:numPr>
           <w:ilvl w:val="0"/>
-          <w:numId w:val="67"/>
+          <w:numId w:val="63"/>
         </w:numPr>
         <w:spacing w:before="0" w:after="0" w:line="240"/>
         <w:ind w:right="0" w:left="720" w:hanging="360"/>
@@ -29232,8 +30253,8 @@
         </w:rPr>
       </w:pPr>
       <w:r>
-        <w:object w:dxaOrig="7653" w:dyaOrig="1477">
-          <v:rect xmlns:o="urn:schemas-microsoft-com:office:office" xmlns:v="urn:schemas-microsoft-com:vml" id="rectole0000000012" style="width:382.650000pt;height:73.850000pt" o:preferrelative="t" o:ole="">
+        <w:object w:dxaOrig="7755" w:dyaOrig="1498">
+          <v:rect xmlns:o="urn:schemas-microsoft-com:office:office" xmlns:v="urn:schemas-microsoft-com:vml" id="rectole0000000012" style="width:387.750000pt;height:74.900000pt" o:preferrelative="t" o:ole="">
             <o:lock v:ext="edit"/>
             <v:imagedata xmlns:r="http://schemas.openxmlformats.org/officeDocument/2006/relationships" r:id="docRId33" o:title=""/>
           </v:rect>
@@ -29741,8 +30762,8 @@
         </w:rPr>
       </w:pPr>
       <w:r>
-        <w:object w:dxaOrig="7673" w:dyaOrig="1336">
-          <v:rect xmlns:o="urn:schemas-microsoft-com:office:office" xmlns:v="urn:schemas-microsoft-com:vml" id="rectole0000000013" style="width:383.650000pt;height:66.800000pt" o:preferrelative="t" o:ole="">
+        <w:object w:dxaOrig="7774" w:dyaOrig="1356">
+          <v:rect xmlns:o="urn:schemas-microsoft-com:office:office" xmlns:v="urn:schemas-microsoft-com:vml" id="rectole0000000013" style="width:388.700000pt;height:67.800000pt" o:preferrelative="t" o:ole="">
             <o:lock v:ext="edit"/>
             <v:imagedata xmlns:r="http://schemas.openxmlformats.org/officeDocument/2006/relationships" r:id="docRId35" o:title=""/>
           </v:rect>
@@ -29939,8 +30960,8 @@
         </w:rPr>
       </w:pPr>
       <w:r>
-        <w:object w:dxaOrig="8321" w:dyaOrig="2672">
-          <v:rect xmlns:o="urn:schemas-microsoft-com:office:office" xmlns:v="urn:schemas-microsoft-com:vml" id="rectole0000000014" style="width:416.050000pt;height:133.600000pt" o:preferrelative="t" o:ole="">
+        <w:object w:dxaOrig="8422" w:dyaOrig="2713">
+          <v:rect xmlns:o="urn:schemas-microsoft-com:office:office" xmlns:v="urn:schemas-microsoft-com:vml" id="rectole0000000014" style="width:421.100000pt;height:135.650000pt" o:preferrelative="t" o:ole="">
             <o:lock v:ext="edit"/>
             <v:imagedata xmlns:r="http://schemas.openxmlformats.org/officeDocument/2006/relationships" r:id="docRId37" o:title=""/>
           </v:rect>
@@ -30178,8 +31199,8 @@
         </w:rPr>
       </w:pPr>
       <w:r>
-        <w:object w:dxaOrig="8321" w:dyaOrig="3097">
-          <v:rect xmlns:o="urn:schemas-microsoft-com:office:office" xmlns:v="urn:schemas-microsoft-com:vml" id="rectole0000000015" style="width:416.050000pt;height:154.850000pt" o:preferrelative="t" o:ole="">
+        <w:object w:dxaOrig="8422" w:dyaOrig="3138">
+          <v:rect xmlns:o="urn:schemas-microsoft-com:office:office" xmlns:v="urn:schemas-microsoft-com:vml" id="rectole0000000015" style="width:421.100000pt;height:156.900000pt" o:preferrelative="t" o:ole="">
             <o:lock v:ext="edit"/>
             <v:imagedata xmlns:r="http://schemas.openxmlformats.org/officeDocument/2006/relationships" r:id="docRId39" o:title=""/>
           </v:rect>
@@ -30265,8 +31286,8 @@
         </w:rPr>
       </w:pPr>
       <w:r>
-        <w:object w:dxaOrig="8787" w:dyaOrig="3016">
-          <v:rect xmlns:o="urn:schemas-microsoft-com:office:office" xmlns:v="urn:schemas-microsoft-com:vml" id="rectole0000000016" style="width:439.350000pt;height:150.800000pt" o:preferrelative="t" o:ole="">
+        <w:object w:dxaOrig="8888" w:dyaOrig="3057">
+          <v:rect xmlns:o="urn:schemas-microsoft-com:office:office" xmlns:v="urn:schemas-microsoft-com:vml" id="rectole0000000016" style="width:444.400000pt;height:152.850000pt" o:preferrelative="t" o:ole="">
             <o:lock v:ext="edit"/>
             <v:imagedata xmlns:r="http://schemas.openxmlformats.org/officeDocument/2006/relationships" r:id="docRId41" o:title=""/>
           </v:rect>
@@ -30378,8 +31399,8 @@
         </w:rPr>
       </w:pPr>
       <w:r>
-        <w:object w:dxaOrig="8281" w:dyaOrig="2936">
-          <v:rect xmlns:o="urn:schemas-microsoft-com:office:office" xmlns:v="urn:schemas-microsoft-com:vml" id="rectole0000000017" style="width:414.050000pt;height:146.800000pt" o:preferrelative="t" o:ole="">
+        <w:object w:dxaOrig="8382" w:dyaOrig="2976">
+          <v:rect xmlns:o="urn:schemas-microsoft-com:office:office" xmlns:v="urn:schemas-microsoft-com:vml" id="rectole0000000017" style="width:419.100000pt;height:148.800000pt" o:preferrelative="t" o:ole="">
             <o:lock v:ext="edit"/>
             <v:imagedata xmlns:r="http://schemas.openxmlformats.org/officeDocument/2006/relationships" r:id="docRId43" o:title=""/>
           </v:rect>
@@ -30491,8 +31512,8 @@
         </w:rPr>
       </w:pPr>
       <w:r>
-        <w:object w:dxaOrig="7755" w:dyaOrig="2672">
-          <v:rect xmlns:o="urn:schemas-microsoft-com:office:office" xmlns:v="urn:schemas-microsoft-com:vml" id="rectole0000000018" style="width:387.750000pt;height:133.600000pt" o:preferrelative="t" o:ole="">
+        <w:object w:dxaOrig="7855" w:dyaOrig="2713">
+          <v:rect xmlns:o="urn:schemas-microsoft-com:office:office" xmlns:v="urn:schemas-microsoft-com:vml" id="rectole0000000018" style="width:392.750000pt;height:135.650000pt" o:preferrelative="t" o:ole="">
             <o:lock v:ext="edit"/>
             <v:imagedata xmlns:r="http://schemas.openxmlformats.org/officeDocument/2006/relationships" r:id="docRId45" o:title=""/>
           </v:rect>
@@ -30630,8 +31651,8 @@
         </w:rPr>
       </w:pPr>
       <w:r>
-        <w:object w:dxaOrig="12047" w:dyaOrig="2429">
-          <v:rect xmlns:o="urn:schemas-microsoft-com:office:office" xmlns:v="urn:schemas-microsoft-com:vml" id="rectole0000000019" style="width:602.350000pt;height:121.450000pt" o:preferrelative="t" o:ole="">
+        <w:object w:dxaOrig="12188" w:dyaOrig="2449">
+          <v:rect xmlns:o="urn:schemas-microsoft-com:office:office" xmlns:v="urn:schemas-microsoft-com:vml" id="rectole0000000019" style="width:609.400000pt;height:122.450000pt" o:preferrelative="t" o:ole="">
             <o:lock v:ext="edit"/>
             <v:imagedata xmlns:r="http://schemas.openxmlformats.org/officeDocument/2006/relationships" r:id="docRId47" o:title=""/>
           </v:rect>
@@ -30792,8 +31813,8 @@
         </w:rPr>
       </w:pPr>
       <w:r>
-        <w:object w:dxaOrig="7370" w:dyaOrig="1963">
-          <v:rect xmlns:o="urn:schemas-microsoft-com:office:office" xmlns:v="urn:schemas-microsoft-com:vml" id="rectole0000000020" style="width:368.500000pt;height:98.150000pt" o:preferrelative="t" o:ole="">
+        <w:object w:dxaOrig="7471" w:dyaOrig="1984">
+          <v:rect xmlns:o="urn:schemas-microsoft-com:office:office" xmlns:v="urn:schemas-microsoft-com:vml" id="rectole0000000020" style="width:373.550000pt;height:99.200000pt" o:preferrelative="t" o:ole="">
             <o:lock v:ext="edit"/>
             <v:imagedata xmlns:r="http://schemas.openxmlformats.org/officeDocument/2006/relationships" r:id="docRId49" o:title=""/>
           </v:rect>
@@ -30979,8 +32000,8 @@
         </w:rPr>
       </w:pPr>
       <w:r>
-        <w:object w:dxaOrig="9333" w:dyaOrig="2186">
-          <v:rect xmlns:o="urn:schemas-microsoft-com:office:office" xmlns:v="urn:schemas-microsoft-com:vml" id="rectole0000000021" style="width:466.650000pt;height:109.300000pt" o:preferrelative="t" o:ole="">
+        <w:object w:dxaOrig="9455" w:dyaOrig="2207">
+          <v:rect xmlns:o="urn:schemas-microsoft-com:office:office" xmlns:v="urn:schemas-microsoft-com:vml" id="rectole0000000021" style="width:472.750000pt;height:110.350000pt" o:preferrelative="t" o:ole="">
             <o:lock v:ext="edit"/>
             <v:imagedata xmlns:r="http://schemas.openxmlformats.org/officeDocument/2006/relationships" r:id="docRId51" o:title=""/>
           </v:rect>
@@ -31288,43 +32309,43 @@
       <w:lvlText w:val="•"/>
     </w:lvl>
   </w:abstractNum>
-  <w:num w:numId="19">
+  <w:num w:numId="15">
     <w:abstractNumId w:val="72"/>
   </w:num>
-  <w:num w:numId="21">
+  <w:num w:numId="17">
     <w:abstractNumId w:val="66"/>
   </w:num>
-  <w:num w:numId="37">
+  <w:num w:numId="33">
     <w:abstractNumId w:val="60"/>
   </w:num>
-  <w:num w:numId="39">
+  <w:num w:numId="35">
     <w:abstractNumId w:val="54"/>
   </w:num>
-  <w:num w:numId="41">
+  <w:num w:numId="37">
     <w:abstractNumId w:val="48"/>
   </w:num>
-  <w:num w:numId="43">
+  <w:num w:numId="39">
     <w:abstractNumId w:val="42"/>
   </w:num>
-  <w:num w:numId="45">
+  <w:num w:numId="41">
     <w:abstractNumId w:val="36"/>
   </w:num>
-  <w:num w:numId="47">
+  <w:num w:numId="43">
     <w:abstractNumId w:val="30"/>
   </w:num>
-  <w:num w:numId="53">
+  <w:num w:numId="49">
     <w:abstractNumId w:val="24"/>
   </w:num>
-  <w:num w:numId="57">
+  <w:num w:numId="53">
     <w:abstractNumId w:val="18"/>
   </w:num>
-  <w:num w:numId="60">
+  <w:num w:numId="56">
     <w:abstractNumId w:val="12"/>
   </w:num>
-  <w:num w:numId="63">
+  <w:num w:numId="59">
     <w:abstractNumId w:val="6"/>
   </w:num>
-  <w:num w:numId="67">
+  <w:num w:numId="63">
     <w:abstractNumId w:val="0"/>
   </w:num>
 </w:numbering>
